--- a/Leaderboard与Dora的联合仿真系统使用说明文档(1).docx
+++ b/Leaderboard与Dora的联合仿真系统使用说明文档(1).docx
@@ -5610,21 +5610,8 @@
           <w:shd w:val="clear" w:color="auto" w:fill="FFFFFF"/>
           <w:lang w:bidi="ar"/>
         </w:rPr>
-        <w:t>排行</w:t>
-      </w:r>
-      <w:proofErr w:type="gramStart"/>
-      <w:r>
-        <w:rPr>
-          <w:rFonts w:ascii="宋体" w:eastAsia="宋体" w:hAnsi="宋体" w:cs="宋体" w:hint="eastAsia"/>
-          <w:kern w:val="0"/>
-          <w:sz w:val="24"/>
-          <w:szCs w:val="24"/>
-          <w:shd w:val="clear" w:color="auto" w:fill="FFFFFF"/>
-          <w:lang w:bidi="ar"/>
-        </w:rPr>
-        <w:t>榜要求</w:t>
-      </w:r>
-      <w:proofErr w:type="gramEnd"/>
+        <w:t>排行榜要求</w:t>
+      </w:r>
       <w:r>
         <w:rPr>
           <w:rFonts w:ascii="Times New Roman" w:eastAsia="宋体" w:hAnsi="Times New Roman" w:cs="Times New Roman"/>
@@ -6382,7 +6369,6 @@
         </w:rPr>
         <w:t>CARLA</w:t>
       </w:r>
-      <w:proofErr w:type="gramStart"/>
       <w:r>
         <w:rPr>
           <w:rFonts w:ascii="宋体" w:hAnsi="宋体" w:cs="宋体" w:hint="eastAsia"/>
@@ -6392,7 +6378,6 @@
         <w:t>排行榜包安装</w:t>
       </w:r>
       <w:bookmarkEnd w:id="13"/>
-      <w:proofErr w:type="gramEnd"/>
     </w:p>
     <w:p>
       <w:pPr>
@@ -6566,7 +6551,6 @@
         </w:rPr>
         <w:t>，需要安装对应的依赖项。以下是使用</w:t>
       </w:r>
-      <w:proofErr w:type="spellStart"/>
       <w:r>
         <w:rPr>
           <w:rFonts w:ascii="Times New Roman" w:eastAsia="宋体" w:hAnsi="Times New Roman" w:cs="Times New Roman"/>
@@ -6577,7 +6561,6 @@
         </w:rPr>
         <w:t>conda</w:t>
       </w:r>
-      <w:proofErr w:type="spellEnd"/>
       <w:r>
         <w:rPr>
           <w:rFonts w:ascii="宋体" w:eastAsia="宋体" w:hAnsi="宋体" w:cs="宋体" w:hint="eastAsia"/>
@@ -6638,7 +6621,6 @@
           <w:szCs w:val="24"/>
         </w:rPr>
       </w:pPr>
-      <w:proofErr w:type="spellStart"/>
       <w:r>
         <w:rPr>
           <w:rFonts w:ascii="Times New Roman" w:eastAsia="宋体" w:hAnsi="Times New Roman" w:cs="Times New Roman"/>
@@ -6649,20 +6631,7 @@
           <w:szCs w:val="24"/>
           <w:lang w:bidi="ar"/>
         </w:rPr>
-        <w:t>conda</w:t>
-      </w:r>
-      <w:proofErr w:type="spellEnd"/>
-      <w:r>
-        <w:rPr>
-          <w:rFonts w:ascii="Times New Roman" w:eastAsia="宋体" w:hAnsi="Times New Roman" w:cs="Times New Roman"/>
-          <w:b/>
-          <w:bCs/>
-          <w:kern w:val="0"/>
-          <w:sz w:val="24"/>
-          <w:szCs w:val="24"/>
-          <w:lang w:bidi="ar"/>
-        </w:rPr>
-        <w:t xml:space="preserve"> create -n py37 python=3.7</w:t>
+        <w:t>conda create -n py37 python=3.7</w:t>
       </w:r>
     </w:p>
     <w:p>
@@ -6680,7 +6649,6 @@
           <w:szCs w:val="24"/>
         </w:rPr>
       </w:pPr>
-      <w:proofErr w:type="spellStart"/>
       <w:r>
         <w:rPr>
           <w:rFonts w:ascii="Times New Roman" w:eastAsia="宋体" w:hAnsi="Times New Roman" w:cs="Times New Roman"/>
@@ -6691,20 +6659,7 @@
           <w:szCs w:val="24"/>
           <w:lang w:bidi="ar"/>
         </w:rPr>
-        <w:t>conda</w:t>
-      </w:r>
-      <w:proofErr w:type="spellEnd"/>
-      <w:r>
-        <w:rPr>
-          <w:rFonts w:ascii="Times New Roman" w:eastAsia="宋体" w:hAnsi="Times New Roman" w:cs="Times New Roman"/>
-          <w:b/>
-          <w:bCs/>
-          <w:kern w:val="0"/>
-          <w:sz w:val="24"/>
-          <w:szCs w:val="24"/>
-          <w:lang w:bidi="ar"/>
-        </w:rPr>
-        <w:t xml:space="preserve"> activate py37</w:t>
+        <w:t>conda activate py37</w:t>
       </w:r>
     </w:p>
     <w:p>
@@ -6732,33 +6687,7 @@
           <w:szCs w:val="24"/>
           <w:lang w:bidi="ar"/>
         </w:rPr>
-        <w:t>cd ${CARLA_</w:t>
-      </w:r>
-      <w:proofErr w:type="gramStart"/>
-      <w:r>
-        <w:rPr>
-          <w:rFonts w:ascii="Times New Roman" w:eastAsia="宋体" w:hAnsi="Times New Roman" w:cs="Times New Roman"/>
-          <w:b/>
-          <w:bCs/>
-          <w:kern w:val="0"/>
-          <w:sz w:val="24"/>
-          <w:szCs w:val="24"/>
-          <w:lang w:bidi="ar"/>
-        </w:rPr>
-        <w:t xml:space="preserve">ROOT}   </w:t>
-      </w:r>
-      <w:proofErr w:type="gramEnd"/>
-      <w:r>
-        <w:rPr>
-          <w:rFonts w:ascii="Times New Roman" w:eastAsia="宋体" w:hAnsi="Times New Roman" w:cs="Times New Roman"/>
-          <w:b/>
-          <w:bCs/>
-          <w:kern w:val="0"/>
-          <w:sz w:val="24"/>
-          <w:szCs w:val="24"/>
-          <w:lang w:bidi="ar"/>
-        </w:rPr>
-        <w:t xml:space="preserve"> # Change ${CARLA_ROOT} for your CARLA root folder</w:t>
+        <w:t>cd ${CARLA_ROOT}    # Change ${CARLA_ROOT} for your CARLA root folder</w:t>
       </w:r>
     </w:p>
     <w:p>
@@ -6786,59 +6715,7 @@
           <w:szCs w:val="24"/>
           <w:lang w:bidi="ar"/>
         </w:rPr>
-        <w:t xml:space="preserve">pip3 install -r </w:t>
-      </w:r>
-      <w:proofErr w:type="spellStart"/>
-      <w:r>
-        <w:rPr>
-          <w:rFonts w:ascii="Times New Roman" w:eastAsia="宋体" w:hAnsi="Times New Roman" w:cs="Times New Roman"/>
-          <w:b/>
-          <w:bCs/>
-          <w:kern w:val="0"/>
-          <w:sz w:val="24"/>
-          <w:szCs w:val="24"/>
-          <w:lang w:bidi="ar"/>
-        </w:rPr>
-        <w:t>PythonAPI</w:t>
-      </w:r>
-      <w:proofErr w:type="spellEnd"/>
-      <w:r>
-        <w:rPr>
-          <w:rFonts w:ascii="Times New Roman" w:eastAsia="宋体" w:hAnsi="Times New Roman" w:cs="Times New Roman"/>
-          <w:b/>
-          <w:bCs/>
-          <w:kern w:val="0"/>
-          <w:sz w:val="24"/>
-          <w:szCs w:val="24"/>
-          <w:lang w:bidi="ar"/>
-        </w:rPr>
-        <w:t>/</w:t>
-      </w:r>
-      <w:proofErr w:type="spellStart"/>
-      <w:r>
-        <w:rPr>
-          <w:rFonts w:ascii="Times New Roman" w:eastAsia="宋体" w:hAnsi="Times New Roman" w:cs="Times New Roman"/>
-          <w:b/>
-          <w:bCs/>
-          <w:kern w:val="0"/>
-          <w:sz w:val="24"/>
-          <w:szCs w:val="24"/>
-          <w:lang w:bidi="ar"/>
-        </w:rPr>
-        <w:t>carla</w:t>
-      </w:r>
-      <w:proofErr w:type="spellEnd"/>
-      <w:r>
-        <w:rPr>
-          <w:rFonts w:ascii="Times New Roman" w:eastAsia="宋体" w:hAnsi="Times New Roman" w:cs="Times New Roman"/>
-          <w:b/>
-          <w:bCs/>
-          <w:kern w:val="0"/>
-          <w:sz w:val="24"/>
-          <w:szCs w:val="24"/>
-          <w:lang w:bidi="ar"/>
-        </w:rPr>
-        <w:t>/requirements.txt</w:t>
+        <w:t>pip3 install -r PythonAPI/carla/requirements.txt</w:t>
       </w:r>
     </w:p>
     <w:p>
@@ -7098,33 +6975,7 @@
           <w:szCs w:val="24"/>
           <w:lang w:bidi="ar"/>
         </w:rPr>
-        <w:t>cd ${LEADERBOARD_</w:t>
-      </w:r>
-      <w:proofErr w:type="gramStart"/>
-      <w:r>
-        <w:rPr>
-          <w:rFonts w:ascii="Times New Roman" w:eastAsia="宋体" w:hAnsi="Times New Roman" w:cs="Times New Roman"/>
-          <w:b/>
-          <w:bCs/>
-          <w:kern w:val="0"/>
-          <w:sz w:val="24"/>
-          <w:szCs w:val="24"/>
-          <w:lang w:bidi="ar"/>
-        </w:rPr>
-        <w:t xml:space="preserve">ROOT}   </w:t>
-      </w:r>
-      <w:proofErr w:type="gramEnd"/>
-      <w:r>
-        <w:rPr>
-          <w:rFonts w:ascii="Times New Roman" w:eastAsia="宋体" w:hAnsi="Times New Roman" w:cs="Times New Roman"/>
-          <w:b/>
-          <w:bCs/>
-          <w:kern w:val="0"/>
-          <w:sz w:val="24"/>
-          <w:szCs w:val="24"/>
-          <w:lang w:bidi="ar"/>
-        </w:rPr>
-        <w:t># Change ${LEADERBOARD_ROOT}you’re your Leaderboard root folder</w:t>
+        <w:t>cd ${LEADERBOARD_ROOT}   # Change ${LEADERBOARD_ROOT}you’re your Leaderboard root folder</w:t>
       </w:r>
     </w:p>
     <w:p>
@@ -7369,59 +7220,7 @@
           <w:szCs w:val="24"/>
           <w:lang w:bidi="ar"/>
         </w:rPr>
-        <w:t>cd ${SCENARIO_RUNNER_</w:t>
-      </w:r>
-      <w:proofErr w:type="gramStart"/>
-      <w:r>
-        <w:rPr>
-          <w:rFonts w:ascii="Times New Roman" w:eastAsia="宋体" w:hAnsi="Times New Roman" w:cs="Times New Roman"/>
-          <w:b/>
-          <w:bCs/>
-          <w:kern w:val="0"/>
-          <w:sz w:val="24"/>
-          <w:szCs w:val="24"/>
-          <w:lang w:bidi="ar"/>
-        </w:rPr>
-        <w:t xml:space="preserve">ROOT}   </w:t>
-      </w:r>
-      <w:proofErr w:type="gramEnd"/>
-      <w:r>
-        <w:rPr>
-          <w:rFonts w:ascii="Times New Roman" w:eastAsia="宋体" w:hAnsi="Times New Roman" w:cs="Times New Roman"/>
-          <w:b/>
-          <w:bCs/>
-          <w:kern w:val="0"/>
-          <w:sz w:val="24"/>
-          <w:szCs w:val="24"/>
-          <w:lang w:bidi="ar"/>
-        </w:rPr>
-        <w:t xml:space="preserve">  # Change ${SCENARIO_RUNNER_ROOT} for your </w:t>
-      </w:r>
-      <w:proofErr w:type="spellStart"/>
-      <w:r>
-        <w:rPr>
-          <w:rFonts w:ascii="Times New Roman" w:eastAsia="宋体" w:hAnsi="Times New Roman" w:cs="Times New Roman"/>
-          <w:b/>
-          <w:bCs/>
-          <w:kern w:val="0"/>
-          <w:sz w:val="24"/>
-          <w:szCs w:val="24"/>
-          <w:lang w:bidi="ar"/>
-        </w:rPr>
-        <w:t>Scenario_Runner</w:t>
-      </w:r>
-      <w:proofErr w:type="spellEnd"/>
-      <w:r>
-        <w:rPr>
-          <w:rFonts w:ascii="Times New Roman" w:eastAsia="宋体" w:hAnsi="Times New Roman" w:cs="Times New Roman"/>
-          <w:b/>
-          <w:bCs/>
-          <w:kern w:val="0"/>
-          <w:sz w:val="24"/>
-          <w:szCs w:val="24"/>
-          <w:lang w:bidi="ar"/>
-        </w:rPr>
-        <w:t xml:space="preserve"> root folder</w:t>
+        <w:t>cd ${SCENARIO_RUNNER_ROOT}     # Change ${SCENARIO_RUNNER_ROOT} for your Scenario_Runner root folder</w:t>
       </w:r>
     </w:p>
     <w:p>
@@ -7530,7 +7329,6 @@
           <w:szCs w:val="24"/>
         </w:rPr>
       </w:pPr>
-      <w:proofErr w:type="spellStart"/>
       <w:r>
         <w:rPr>
           <w:rFonts w:ascii="Times New Roman" w:eastAsia="宋体" w:hAnsi="Times New Roman" w:cs="Times New Roman"/>
@@ -7541,60 +7339,7 @@
           <w:szCs w:val="24"/>
           <w:lang w:bidi="ar"/>
         </w:rPr>
-        <w:t>gedit</w:t>
-      </w:r>
-      <w:proofErr w:type="spellEnd"/>
-      <w:r>
-        <w:rPr>
-          <w:rFonts w:ascii="Times New Roman" w:eastAsia="宋体" w:hAnsi="Times New Roman" w:cs="Times New Roman"/>
-          <w:b/>
-          <w:bCs/>
-          <w:kern w:val="0"/>
-          <w:sz w:val="24"/>
-          <w:szCs w:val="24"/>
-          <w:lang w:bidi="ar"/>
-        </w:rPr>
-        <w:t xml:space="preserve"> ~</w:t>
-      </w:r>
-      <w:proofErr w:type="gramStart"/>
-      <w:r>
-        <w:rPr>
-          <w:rFonts w:ascii="Times New Roman" w:eastAsia="宋体" w:hAnsi="Times New Roman" w:cs="Times New Roman"/>
-          <w:b/>
-          <w:bCs/>
-          <w:kern w:val="0"/>
-          <w:sz w:val="24"/>
-          <w:szCs w:val="24"/>
-          <w:lang w:bidi="ar"/>
-        </w:rPr>
-        <w:t>/.</w:t>
-      </w:r>
-      <w:proofErr w:type="spellStart"/>
-      <w:r>
-        <w:rPr>
-          <w:rFonts w:ascii="Times New Roman" w:eastAsia="宋体" w:hAnsi="Times New Roman" w:cs="Times New Roman"/>
-          <w:b/>
-          <w:bCs/>
-          <w:kern w:val="0"/>
-          <w:sz w:val="24"/>
-          <w:szCs w:val="24"/>
-          <w:lang w:bidi="ar"/>
-        </w:rPr>
-        <w:t>bashrc</w:t>
-      </w:r>
-      <w:proofErr w:type="spellEnd"/>
-      <w:proofErr w:type="gramEnd"/>
-      <w:r>
-        <w:rPr>
-          <w:rFonts w:ascii="Times New Roman" w:eastAsia="宋体" w:hAnsi="Times New Roman" w:cs="Times New Roman"/>
-          <w:b/>
-          <w:bCs/>
-          <w:kern w:val="0"/>
-          <w:sz w:val="24"/>
-          <w:szCs w:val="24"/>
-          <w:lang w:bidi="ar"/>
-        </w:rPr>
-        <w:t xml:space="preserve"> </w:t>
+        <w:t xml:space="preserve">gedit ~/.bashrc </w:t>
       </w:r>
       <w:r>
         <w:rPr>
@@ -7752,33 +7497,7 @@
           <w:szCs w:val="24"/>
           <w:lang w:bidi="ar"/>
         </w:rPr>
-        <w:t>export PYTHONPATH="${CARLA_ROOT}/PythonAPI/carla/":"${SCENARIO_RUNNER_ROOT}":"${LEADERBOARD_ROOT}":"${CARLA_</w:t>
-      </w:r>
-      <w:proofErr w:type="gramStart"/>
-      <w:r>
-        <w:rPr>
-          <w:rFonts w:ascii="Times New Roman" w:eastAsia="宋体" w:hAnsi="Times New Roman" w:cs="Times New Roman"/>
-          <w:b/>
-          <w:bCs/>
-          <w:kern w:val="0"/>
-          <w:sz w:val="24"/>
-          <w:szCs w:val="24"/>
-          <w:lang w:bidi="ar"/>
-        </w:rPr>
-        <w:t>ROOT}/PythonAPI/carla/dist/carla-0.9.14-py3.7-linux-x86_64.egg</w:t>
-      </w:r>
-      <w:proofErr w:type="gramEnd"/>
-      <w:r>
-        <w:rPr>
-          <w:rFonts w:ascii="Times New Roman" w:eastAsia="宋体" w:hAnsi="Times New Roman" w:cs="Times New Roman"/>
-          <w:b/>
-          <w:bCs/>
-          <w:kern w:val="0"/>
-          <w:sz w:val="24"/>
-          <w:szCs w:val="24"/>
-          <w:lang w:bidi="ar"/>
-        </w:rPr>
-        <w:t>":${PYTHONPATH}</w:t>
+        <w:t>export PYTHONPATH="${CARLA_ROOT}/PythonAPI/carla/":"${SCENARIO_RUNNER_ROOT}":"${LEADERBOARD_ROOT}":"${CARLA_ROOT}/PythonAPI/carla/dist/carla-0.9.14-py3.7-linux-x86_64.egg":${PYTHONPATH}</w:t>
       </w:r>
     </w:p>
     <w:p>
@@ -7840,47 +7559,7 @@
           <w:szCs w:val="24"/>
           <w:lang w:bidi="ar"/>
         </w:rPr>
-        <w:t>source ~</w:t>
-      </w:r>
-      <w:proofErr w:type="gramStart"/>
-      <w:r>
-        <w:rPr>
-          <w:rFonts w:ascii="Times New Roman" w:eastAsia="宋体" w:hAnsi="Times New Roman" w:cs="Times New Roman"/>
-          <w:b/>
-          <w:bCs/>
-          <w:kern w:val="0"/>
-          <w:sz w:val="24"/>
-          <w:szCs w:val="24"/>
-          <w:lang w:bidi="ar"/>
-        </w:rPr>
-        <w:t>/.</w:t>
-      </w:r>
-      <w:proofErr w:type="spellStart"/>
-      <w:r>
-        <w:rPr>
-          <w:rFonts w:ascii="Times New Roman" w:eastAsia="宋体" w:hAnsi="Times New Roman" w:cs="Times New Roman"/>
-          <w:b/>
-          <w:bCs/>
-          <w:kern w:val="0"/>
-          <w:sz w:val="24"/>
-          <w:szCs w:val="24"/>
-          <w:lang w:bidi="ar"/>
-        </w:rPr>
-        <w:t>bashrc</w:t>
-      </w:r>
-      <w:proofErr w:type="spellEnd"/>
-      <w:proofErr w:type="gramEnd"/>
-      <w:r>
-        <w:rPr>
-          <w:rFonts w:ascii="Times New Roman" w:eastAsia="宋体" w:hAnsi="Times New Roman" w:cs="Times New Roman"/>
-          <w:b/>
-          <w:bCs/>
-          <w:kern w:val="0"/>
-          <w:sz w:val="24"/>
-          <w:szCs w:val="24"/>
-          <w:lang w:bidi="ar"/>
-        </w:rPr>
-        <w:t xml:space="preserve"> </w:t>
+        <w:t xml:space="preserve">source ~/.bashrc </w:t>
       </w:r>
       <w:r>
         <w:rPr>
@@ -8081,59 +7760,7 @@
           <w:szCs w:val="24"/>
           <w:lang w:bidi="ar"/>
         </w:rPr>
-        <w:t>./CarlaUE4.sh -quality-level=Epic -world-port=2000 -</w:t>
-      </w:r>
-      <w:proofErr w:type="spellStart"/>
-      <w:r>
-        <w:rPr>
-          <w:rFonts w:ascii="Times New Roman" w:eastAsia="宋体" w:hAnsi="Times New Roman" w:cs="Times New Roman"/>
-          <w:b/>
-          <w:bCs/>
-          <w:kern w:val="0"/>
-          <w:sz w:val="24"/>
-          <w:szCs w:val="24"/>
-          <w:lang w:bidi="ar"/>
-        </w:rPr>
-        <w:t>resx</w:t>
-      </w:r>
-      <w:proofErr w:type="spellEnd"/>
-      <w:r>
-        <w:rPr>
-          <w:rFonts w:ascii="Times New Roman" w:eastAsia="宋体" w:hAnsi="Times New Roman" w:cs="Times New Roman"/>
-          <w:b/>
-          <w:bCs/>
-          <w:kern w:val="0"/>
-          <w:sz w:val="24"/>
-          <w:szCs w:val="24"/>
-          <w:lang w:bidi="ar"/>
-        </w:rPr>
-        <w:t>=800 -</w:t>
-      </w:r>
-      <w:proofErr w:type="spellStart"/>
-      <w:r>
-        <w:rPr>
-          <w:rFonts w:ascii="Times New Roman" w:eastAsia="宋体" w:hAnsi="Times New Roman" w:cs="Times New Roman"/>
-          <w:b/>
-          <w:bCs/>
-          <w:kern w:val="0"/>
-          <w:sz w:val="24"/>
-          <w:szCs w:val="24"/>
-          <w:lang w:bidi="ar"/>
-        </w:rPr>
-        <w:t>resy</w:t>
-      </w:r>
-      <w:proofErr w:type="spellEnd"/>
-      <w:r>
-        <w:rPr>
-          <w:rFonts w:ascii="Times New Roman" w:eastAsia="宋体" w:hAnsi="Times New Roman" w:cs="Times New Roman"/>
-          <w:b/>
-          <w:bCs/>
-          <w:kern w:val="0"/>
-          <w:sz w:val="24"/>
-          <w:szCs w:val="24"/>
-          <w:lang w:bidi="ar"/>
-        </w:rPr>
-        <w:t>=600</w:t>
+        <w:t>./CarlaUE4.sh -quality-level=Epic -world-port=2000 -resx=800 -resy=600</w:t>
       </w:r>
     </w:p>
     <w:p>
@@ -8500,7 +8127,6 @@
         <w:lastRenderedPageBreak/>
         <w:t>这将启动一个</w:t>
       </w:r>
-      <w:proofErr w:type="spellStart"/>
       <w:r>
         <w:rPr>
           <w:rFonts w:ascii="Times New Roman" w:eastAsia="宋体" w:hAnsi="Times New Roman"/>
@@ -8509,7 +8135,6 @@
         </w:rPr>
         <w:t>pygame</w:t>
       </w:r>
-      <w:proofErr w:type="spellEnd"/>
       <w:r>
         <w:rPr>
           <w:rFonts w:eastAsia="宋体" w:cs="宋体" w:hint="eastAsia"/>
@@ -8793,7 +8418,6 @@
         </w:rPr>
         <w:t>）是一个能让机器人应用程序开发变得快速且简单的框架。</w:t>
       </w:r>
-      <w:proofErr w:type="spellStart"/>
       <w:r>
         <w:rPr>
           <w:rFonts w:ascii="Times New Roman" w:eastAsia="Segoe UI" w:hAnsi="Times New Roman" w:cs="Times New Roman"/>
@@ -8803,33 +8427,8 @@
           <w:shd w:val="clear" w:color="auto" w:fill="FFFFFF"/>
           <w:lang w:bidi="ar"/>
         </w:rPr>
-        <w:t>dora</w:t>
-      </w:r>
-      <w:proofErr w:type="spellEnd"/>
-      <w:r>
-        <w:rPr>
-          <w:rFonts w:ascii="Times New Roman" w:eastAsia="Segoe UI" w:hAnsi="Times New Roman" w:cs="Times New Roman"/>
-          <w:kern w:val="0"/>
-          <w:sz w:val="24"/>
-          <w:szCs w:val="24"/>
-          <w:shd w:val="clear" w:color="auto" w:fill="FFFFFF"/>
-          <w:lang w:bidi="ar"/>
-        </w:rPr>
-        <w:t xml:space="preserve"> - </w:t>
-      </w:r>
-      <w:proofErr w:type="spellStart"/>
-      <w:r>
-        <w:rPr>
-          <w:rFonts w:ascii="Times New Roman" w:eastAsia="Segoe UI" w:hAnsi="Times New Roman" w:cs="Times New Roman"/>
-          <w:kern w:val="0"/>
-          <w:sz w:val="24"/>
-          <w:szCs w:val="24"/>
-          <w:shd w:val="clear" w:color="auto" w:fill="FFFFFF"/>
-          <w:lang w:bidi="ar"/>
-        </w:rPr>
-        <w:t>rs</w:t>
-      </w:r>
-      <w:proofErr w:type="spellEnd"/>
+        <w:t>dora - rs</w:t>
+      </w:r>
       <w:r>
         <w:rPr>
           <w:rFonts w:ascii="Times New Roman" w:eastAsia="Segoe UI" w:hAnsi="Times New Roman" w:cs="Times New Roman"/>
@@ -8859,7 +8458,6 @@
           <w:lang w:val="zh-CN" w:bidi="zh-CN"/>
         </w:rPr>
       </w:pPr>
-      <w:proofErr w:type="spellStart"/>
       <w:r>
         <w:rPr>
           <w:rFonts w:ascii="Times New Roman" w:eastAsia="Segoe UI" w:hAnsi="Times New Roman" w:cs="Times New Roman"/>
@@ -8869,33 +8467,8 @@
           <w:shd w:val="clear" w:color="auto" w:fill="FFFFFF"/>
           <w:lang w:bidi="ar"/>
         </w:rPr>
-        <w:t>dora</w:t>
-      </w:r>
-      <w:proofErr w:type="spellEnd"/>
-      <w:r>
-        <w:rPr>
-          <w:rFonts w:ascii="Times New Roman" w:eastAsia="Segoe UI" w:hAnsi="Times New Roman" w:cs="Times New Roman"/>
-          <w:kern w:val="0"/>
-          <w:sz w:val="24"/>
-          <w:szCs w:val="24"/>
-          <w:shd w:val="clear" w:color="auto" w:fill="FFFFFF"/>
-          <w:lang w:bidi="ar"/>
-        </w:rPr>
-        <w:t xml:space="preserve"> - </w:t>
-      </w:r>
-      <w:proofErr w:type="spellStart"/>
-      <w:r>
-        <w:rPr>
-          <w:rFonts w:ascii="Times New Roman" w:eastAsia="Segoe UI" w:hAnsi="Times New Roman" w:cs="Times New Roman"/>
-          <w:kern w:val="0"/>
-          <w:sz w:val="24"/>
-          <w:szCs w:val="24"/>
-          <w:shd w:val="clear" w:color="auto" w:fill="FFFFFF"/>
-          <w:lang w:bidi="ar"/>
-        </w:rPr>
-        <w:t>rs</w:t>
-      </w:r>
-      <w:proofErr w:type="spellEnd"/>
+        <w:t>dora - rs</w:t>
+      </w:r>
       <w:r>
         <w:rPr>
           <w:rFonts w:ascii="Times New Roman" w:eastAsia="Segoe UI" w:hAnsi="Times New Roman" w:cs="Times New Roman"/>
@@ -9216,7 +8789,6 @@
         </w:rPr>
         <w:t>控制器（可使用</w:t>
       </w:r>
-      <w:proofErr w:type="gramStart"/>
       <w:r>
         <w:rPr>
           <w:rFonts w:ascii="Times New Roman" w:eastAsia="宋体" w:hAnsi="Times New Roman" w:cs="Times New Roman"/>
@@ -9225,28 +8797,27 @@
           <w:szCs w:val="24"/>
           <w:lang w:val="zh-CN" w:bidi="zh-CN"/>
         </w:rPr>
-        <w:t>英伟达</w:t>
-      </w:r>
-      <w:proofErr w:type="gramEnd"/>
-      <w:r>
-        <w:rPr>
-          <w:rFonts w:ascii="Times New Roman" w:eastAsia="宋体" w:hAnsi="Times New Roman" w:cs="Times New Roman"/>
+        <w:t>英伟达的嵌入式平台，</w:t>
+      </w:r>
+      <w:r>
+        <w:rPr>
+          <w:rFonts w:ascii="Times New Roman" w:eastAsia="Times New Roman" w:hAnsi="Times New Roman" w:cs="Times New Roman"/>
           <w:kern w:val="0"/>
           <w:sz w:val="24"/>
           <w:szCs w:val="24"/>
           <w:lang w:val="zh-CN" w:bidi="zh-CN"/>
         </w:rPr>
-        <w:t>的嵌入式平台，</w:t>
-      </w:r>
-      <w:r>
-        <w:rPr>
-          <w:rFonts w:ascii="Times New Roman" w:eastAsia="Times New Roman" w:hAnsi="Times New Roman" w:cs="Times New Roman"/>
+        <w:t>NVIDIA Orin</w:t>
+      </w:r>
+      <w:r>
+        <w:rPr>
+          <w:rFonts w:ascii="Times New Roman" w:eastAsia="Times New Roman" w:hAnsi="Times New Roman" w:cs="Times New Roman" w:hint="eastAsia"/>
           <w:kern w:val="0"/>
           <w:sz w:val="24"/>
           <w:szCs w:val="24"/>
           <w:lang w:val="zh-CN" w:bidi="zh-CN"/>
         </w:rPr>
-        <w:t>NVIDIA Orin</w:t>
+        <w:t>，</w:t>
       </w:r>
       <w:r>
         <w:rPr>
@@ -9254,31 +8825,9 @@
           <w:kern w:val="0"/>
           <w:sz w:val="24"/>
           <w:szCs w:val="24"/>
-          <w:lang w:val="zh-CN" w:bidi="zh-CN"/>
-        </w:rPr>
-        <w:t>，</w:t>
-      </w:r>
-      <w:proofErr w:type="spellStart"/>
-      <w:r>
-        <w:rPr>
-          <w:rFonts w:ascii="Times New Roman" w:eastAsia="Times New Roman" w:hAnsi="Times New Roman" w:cs="Times New Roman" w:hint="eastAsia"/>
-          <w:kern w:val="0"/>
-          <w:sz w:val="24"/>
-          <w:szCs w:val="24"/>
-          <w:lang w:bidi="zh-CN"/>
-        </w:rPr>
-        <w:t>台式机，笔记本等</w:t>
-      </w:r>
-      <w:proofErr w:type="spellEnd"/>
-      <w:r>
-        <w:rPr>
-          <w:rFonts w:ascii="Times New Roman" w:eastAsia="Times New Roman" w:hAnsi="Times New Roman" w:cs="Times New Roman" w:hint="eastAsia"/>
-          <w:kern w:val="0"/>
-          <w:sz w:val="24"/>
-          <w:szCs w:val="24"/>
-          <w:lang w:bidi="zh-CN"/>
-        </w:rPr>
-        <w:t>）</w:t>
+          <w:lang w:bidi="zh-CN"/>
+        </w:rPr>
+        <w:t>台式机，笔记本等）</w:t>
       </w:r>
     </w:p>
     <w:p>
@@ -9529,7 +9078,6 @@
           <w:lang w:bidi="zh-CN"/>
         </w:rPr>
       </w:pPr>
-      <w:proofErr w:type="spellStart"/>
       <w:r>
         <w:rPr>
           <w:rFonts w:ascii="Times New Roman" w:eastAsia="Times New Roman" w:hAnsi="Times New Roman" w:cs="Times New Roman"/>
@@ -9540,61 +9088,8 @@
           <w:szCs w:val="24"/>
           <w:lang w:bidi="zh-CN"/>
         </w:rPr>
-        <w:t>sudo</w:t>
-      </w:r>
-      <w:proofErr w:type="spellEnd"/>
-      <w:r>
-        <w:rPr>
-          <w:rFonts w:ascii="Times New Roman" w:eastAsia="Times New Roman" w:hAnsi="Times New Roman" w:cs="Times New Roman"/>
-          <w:b/>
-          <w:bCs/>
-          <w:kern w:val="0"/>
-          <w:sz w:val="24"/>
-          <w:szCs w:val="24"/>
-          <w:lang w:bidi="zh-CN"/>
-        </w:rPr>
-        <w:t xml:space="preserve"> apt </w:t>
-      </w:r>
-      <w:proofErr w:type="spellStart"/>
-      <w:r>
-        <w:rPr>
-          <w:rFonts w:ascii="Times New Roman" w:eastAsia="Times New Roman" w:hAnsi="Times New Roman" w:cs="Times New Roman"/>
-          <w:b/>
-          <w:bCs/>
-          <w:kern w:val="0"/>
-          <w:sz w:val="24"/>
-          <w:szCs w:val="24"/>
-          <w:lang w:bidi="zh-CN"/>
-        </w:rPr>
-        <w:t>autoremove</w:t>
-      </w:r>
-      <w:proofErr w:type="spellEnd"/>
-      <w:r>
-        <w:rPr>
-          <w:rFonts w:ascii="Times New Roman" w:eastAsia="Times New Roman" w:hAnsi="Times New Roman" w:cs="Times New Roman"/>
-          <w:b/>
-          <w:bCs/>
-          <w:kern w:val="0"/>
-          <w:sz w:val="24"/>
-          <w:szCs w:val="24"/>
-          <w:lang w:bidi="zh-CN"/>
-        </w:rPr>
-        <w:t xml:space="preserve"> </w:t>
-      </w:r>
-      <w:proofErr w:type="spellStart"/>
-      <w:r>
-        <w:rPr>
-          <w:rFonts w:ascii="Times New Roman" w:eastAsia="Times New Roman" w:hAnsi="Times New Roman" w:cs="Times New Roman"/>
-          <w:b/>
-          <w:bCs/>
-          <w:kern w:val="0"/>
-          <w:sz w:val="24"/>
-          <w:szCs w:val="24"/>
-          <w:lang w:bidi="zh-CN"/>
-        </w:rPr>
-        <w:t>rustc</w:t>
-      </w:r>
-      <w:proofErr w:type="spellEnd"/>
+        <w:t>sudo apt autoremove rustc</w:t>
+      </w:r>
     </w:p>
     <w:p>
       <w:pPr>
@@ -9623,74 +9118,8 @@
           <w:szCs w:val="24"/>
           <w:lang w:bidi="zh-CN"/>
         </w:rPr>
-        <w:t>curl --proto '=</w:t>
-      </w:r>
-      <w:proofErr w:type="spellStart"/>
-      <w:r>
-        <w:rPr>
-          <w:rFonts w:ascii="Times New Roman" w:eastAsia="Times New Roman" w:hAnsi="Times New Roman" w:cs="Times New Roman"/>
-          <w:b/>
-          <w:bCs/>
-          <w:kern w:val="0"/>
-          <w:sz w:val="24"/>
-          <w:szCs w:val="24"/>
-          <w:lang w:bidi="zh-CN"/>
-        </w:rPr>
-        <w:t>https'</w:t>
-      </w:r>
-      <w:proofErr w:type="spellEnd"/>
-      <w:r>
-        <w:rPr>
-          <w:rFonts w:ascii="Times New Roman" w:eastAsia="Times New Roman" w:hAnsi="Times New Roman" w:cs="Times New Roman"/>
-          <w:b/>
-          <w:bCs/>
-          <w:kern w:val="0"/>
-          <w:sz w:val="24"/>
-          <w:szCs w:val="24"/>
-          <w:lang w:bidi="zh-CN"/>
-        </w:rPr>
-        <w:t xml:space="preserve"> --tlsv1.2 -</w:t>
-      </w:r>
-      <w:proofErr w:type="spellStart"/>
-      <w:r>
-        <w:rPr>
-          <w:rFonts w:ascii="Times New Roman" w:eastAsia="Times New Roman" w:hAnsi="Times New Roman" w:cs="Times New Roman"/>
-          <w:b/>
-          <w:bCs/>
-          <w:kern w:val="0"/>
-          <w:sz w:val="24"/>
-          <w:szCs w:val="24"/>
-          <w:lang w:bidi="zh-CN"/>
-        </w:rPr>
-        <w:t>sSf</w:t>
-      </w:r>
-      <w:proofErr w:type="spellEnd"/>
-      <w:r>
-        <w:rPr>
-          <w:rFonts w:ascii="Times New Roman" w:eastAsia="Times New Roman" w:hAnsi="Times New Roman" w:cs="Times New Roman"/>
-          <w:b/>
-          <w:bCs/>
-          <w:kern w:val="0"/>
-          <w:sz w:val="24"/>
-          <w:szCs w:val="24"/>
-          <w:lang w:bidi="zh-CN"/>
-        </w:rPr>
-        <w:t xml:space="preserve"> https://sh.rustup.rs | </w:t>
-      </w:r>
-      <w:proofErr w:type="spellStart"/>
-      <w:r>
-        <w:rPr>
-          <w:rFonts w:ascii="Times New Roman" w:eastAsia="Times New Roman" w:hAnsi="Times New Roman" w:cs="Times New Roman"/>
-          <w:b/>
-          <w:bCs/>
-          <w:kern w:val="0"/>
-          <w:sz w:val="24"/>
-          <w:szCs w:val="24"/>
-          <w:lang w:bidi="zh-CN"/>
-        </w:rPr>
-        <w:t>sh</w:t>
-      </w:r>
-      <w:proofErr w:type="spellEnd"/>
+        <w:t>curl --proto '=https' --tlsv1.2 -sSf https://sh.rustup.rs | sh</w:t>
+      </w:r>
     </w:p>
     <w:p>
       <w:pPr>
@@ -9719,33 +9148,7 @@
           <w:szCs w:val="24"/>
           <w:lang w:bidi="zh-CN"/>
         </w:rPr>
-        <w:t>export PATH=~</w:t>
-      </w:r>
-      <w:proofErr w:type="gramStart"/>
-      <w:r>
-        <w:rPr>
-          <w:rFonts w:ascii="Times New Roman" w:eastAsia="Times New Roman" w:hAnsi="Times New Roman" w:cs="Times New Roman"/>
-          <w:b/>
-          <w:bCs/>
-          <w:kern w:val="0"/>
-          <w:sz w:val="24"/>
-          <w:szCs w:val="24"/>
-          <w:lang w:bidi="zh-CN"/>
-        </w:rPr>
-        <w:t>/.cargo</w:t>
-      </w:r>
-      <w:proofErr w:type="gramEnd"/>
-      <w:r>
-        <w:rPr>
-          <w:rFonts w:ascii="Times New Roman" w:eastAsia="Times New Roman" w:hAnsi="Times New Roman" w:cs="Times New Roman"/>
-          <w:b/>
-          <w:bCs/>
-          <w:kern w:val="0"/>
-          <w:sz w:val="24"/>
-          <w:szCs w:val="24"/>
-          <w:lang w:bidi="zh-CN"/>
-        </w:rPr>
-        <w:t>/bin:$PATH</w:t>
+        <w:t>export PATH=~/.cargo/bin:$PATH</w:t>
       </w:r>
     </w:p>
     <w:p>
@@ -9765,7 +9168,6 @@
           <w:lang w:bidi="zh-CN"/>
         </w:rPr>
       </w:pPr>
-      <w:proofErr w:type="spellStart"/>
       <w:r>
         <w:rPr>
           <w:rFonts w:ascii="Times New Roman" w:eastAsia="Times New Roman" w:hAnsi="Times New Roman" w:cs="Times New Roman"/>
@@ -9776,20 +9178,7 @@
           <w:szCs w:val="24"/>
           <w:lang w:bidi="zh-CN"/>
         </w:rPr>
-        <w:t>sudo</w:t>
-      </w:r>
-      <w:proofErr w:type="spellEnd"/>
-      <w:r>
-        <w:rPr>
-          <w:rFonts w:ascii="Times New Roman" w:eastAsia="Times New Roman" w:hAnsi="Times New Roman" w:cs="Times New Roman"/>
-          <w:b/>
-          <w:bCs/>
-          <w:kern w:val="0"/>
-          <w:sz w:val="24"/>
-          <w:szCs w:val="24"/>
-          <w:lang w:bidi="zh-CN"/>
-        </w:rPr>
-        <w:t xml:space="preserve"> apt</w:t>
+        <w:t>sudo apt</w:t>
       </w:r>
       <w:r>
         <w:rPr>
@@ -9870,7 +9259,6 @@
           <w:lang w:bidi="zh-CN"/>
         </w:rPr>
       </w:pPr>
-      <w:proofErr w:type="spellStart"/>
       <w:r>
         <w:rPr>
           <w:rFonts w:ascii="Times New Roman" w:eastAsia="Times New Roman" w:hAnsi="Times New Roman" w:cs="Times New Roman"/>
@@ -9881,33 +9269,7 @@
           <w:szCs w:val="24"/>
           <w:lang w:bidi="zh-CN"/>
         </w:rPr>
-        <w:t>mkdir</w:t>
-      </w:r>
-      <w:proofErr w:type="spellEnd"/>
-      <w:r>
-        <w:rPr>
-          <w:rFonts w:ascii="Times New Roman" w:eastAsia="Times New Roman" w:hAnsi="Times New Roman" w:cs="Times New Roman"/>
-          <w:b/>
-          <w:bCs/>
-          <w:kern w:val="0"/>
-          <w:sz w:val="24"/>
-          <w:szCs w:val="24"/>
-          <w:lang w:bidi="zh-CN"/>
-        </w:rPr>
-        <w:t xml:space="preserve"> </w:t>
-      </w:r>
-      <w:proofErr w:type="spellStart"/>
-      <w:r>
-        <w:rPr>
-          <w:rFonts w:ascii="Times New Roman" w:eastAsia="Times New Roman" w:hAnsi="Times New Roman" w:cs="Times New Roman"/>
-          <w:b/>
-          <w:bCs/>
-          <w:kern w:val="0"/>
-          <w:sz w:val="24"/>
-          <w:szCs w:val="24"/>
-          <w:lang w:bidi="zh-CN"/>
-        </w:rPr>
-        <w:t>dora</w:t>
+        <w:t>mkdir dora</w:t>
       </w:r>
       <w:r>
         <w:rPr>
@@ -9921,7 +9283,6 @@
         </w:rPr>
         <w:t>_project</w:t>
       </w:r>
-      <w:proofErr w:type="spellEnd"/>
     </w:p>
     <w:p>
       <w:pPr>
@@ -9952,7 +9313,6 @@
         </w:rPr>
         <w:t xml:space="preserve">cd </w:t>
       </w:r>
-      <w:proofErr w:type="spellStart"/>
       <w:r>
         <w:rPr>
           <w:rFonts w:ascii="Times New Roman" w:eastAsia="Times New Roman" w:hAnsi="Times New Roman" w:cs="Times New Roman"/>
@@ -9977,7 +9337,6 @@
         </w:rPr>
         <w:t>_project</w:t>
       </w:r>
-      <w:proofErr w:type="spellEnd"/>
     </w:p>
     <w:p>
       <w:pPr>
@@ -10036,58 +9395,20 @@
         </w:rPr>
         <w:t>，默认下载最新版本，安装之前的版本需要到</w:t>
       </w:r>
-      <w:r>
-        <w:rPr>
-          <w:rFonts w:ascii="宋体" w:eastAsia="宋体" w:hAnsi="宋体" w:cs="宋体"/>
-          <w:kern w:val="0"/>
-          <w:sz w:val="24"/>
-          <w:szCs w:val="24"/>
-          <w:lang w:val="zh-CN" w:bidi="zh-CN"/>
-        </w:rPr>
-        <w:fldChar w:fldCharType="begin"/>
-      </w:r>
-      <w:r>
-        <w:rPr>
-          <w:rFonts w:ascii="宋体" w:eastAsia="宋体" w:hAnsi="宋体" w:cs="宋体"/>
-          <w:kern w:val="0"/>
-          <w:sz w:val="24"/>
-          <w:szCs w:val="24"/>
-          <w:lang w:bidi="zh-CN"/>
-        </w:rPr>
-        <w:instrText xml:space="preserve"> HYPERLINK "https://github.com/dora-rs/dora/releases" </w:instrText>
-      </w:r>
-      <w:r>
-        <w:rPr>
-          <w:rFonts w:ascii="宋体" w:eastAsia="宋体" w:hAnsi="宋体" w:cs="宋体"/>
-          <w:kern w:val="0"/>
-          <w:sz w:val="24"/>
-          <w:szCs w:val="24"/>
-          <w:lang w:val="zh-CN" w:bidi="zh-CN"/>
-        </w:rPr>
-        <w:fldChar w:fldCharType="separate"/>
-      </w:r>
-      <w:r>
-        <w:rPr>
-          <w:rFonts w:ascii="宋体" w:eastAsia="宋体" w:hAnsi="宋体" w:cs="宋体"/>
-          <w:color w:val="800080"/>
-          <w:kern w:val="0"/>
-          <w:sz w:val="24"/>
-          <w:szCs w:val="24"/>
-          <w:u w:val="single"/>
-          <w:lang w:bidi="zh-CN"/>
-        </w:rPr>
-        <w:t>Releases · dora-rs/dora (github.com)</w:t>
-      </w:r>
-      <w:r>
-        <w:rPr>
-          <w:rFonts w:ascii="宋体" w:eastAsia="宋体" w:hAnsi="宋体" w:cs="宋体"/>
-          <w:kern w:val="0"/>
-          <w:sz w:val="24"/>
-          <w:szCs w:val="24"/>
-          <w:lang w:val="zh-CN" w:bidi="zh-CN"/>
-        </w:rPr>
-        <w:fldChar w:fldCharType="end"/>
-      </w:r>
+      <w:hyperlink r:id="rId17" w:history="1">
+        <w:r>
+          <w:rPr>
+            <w:rFonts w:ascii="宋体" w:eastAsia="宋体" w:hAnsi="宋体" w:cs="宋体"/>
+            <w:color w:val="800080"/>
+            <w:kern w:val="0"/>
+            <w:sz w:val="24"/>
+            <w:szCs w:val="24"/>
+            <w:u w:val="single"/>
+            <w:lang w:bidi="zh-CN"/>
+          </w:rPr>
+          <w:t>Releases · dora-rs/dora (github.com)</w:t>
+        </w:r>
+      </w:hyperlink>
       <w:r>
         <w:rPr>
           <w:rFonts w:ascii="宋体" w:eastAsia="宋体" w:hAnsi="宋体" w:cs="宋体" w:hint="eastAsia"/>
@@ -10126,22 +9447,8 @@
           <w:szCs w:val="24"/>
           <w:lang w:bidi="zh-CN"/>
         </w:rPr>
-        <w:t xml:space="preserve">cd </w:t>
-      </w:r>
-      <w:proofErr w:type="spellStart"/>
-      <w:r>
-        <w:rPr>
-          <w:rFonts w:ascii="Times New Roman" w:eastAsia="Times New Roman" w:hAnsi="Times New Roman" w:cs="Times New Roman"/>
-          <w:b/>
-          <w:bCs/>
-          <w:kern w:val="0"/>
-          <w:sz w:val="24"/>
-          <w:szCs w:val="24"/>
-          <w:lang w:bidi="zh-CN"/>
-        </w:rPr>
-        <w:t>dora</w:t>
-      </w:r>
-      <w:proofErr w:type="spellEnd"/>
+        <w:t>cd dora</w:t>
+      </w:r>
     </w:p>
     <w:p>
       <w:pPr>
@@ -10170,22 +9477,8 @@
           <w:szCs w:val="24"/>
           <w:lang w:bidi="zh-CN"/>
         </w:rPr>
-        <w:t xml:space="preserve">cargo build -p </w:t>
-      </w:r>
-      <w:proofErr w:type="spellStart"/>
-      <w:r>
-        <w:rPr>
-          <w:rFonts w:ascii="Times New Roman" w:eastAsia="Times New Roman" w:hAnsi="Times New Roman" w:cs="Times New Roman"/>
-          <w:b/>
-          <w:bCs/>
-          <w:kern w:val="0"/>
-          <w:sz w:val="24"/>
-          <w:szCs w:val="24"/>
-          <w:lang w:bidi="zh-CN"/>
-        </w:rPr>
-        <w:t>dora</w:t>
-      </w:r>
-      <w:proofErr w:type="spellEnd"/>
+        <w:t>cargo build -p dora</w:t>
+      </w:r>
       <w:r>
         <w:rPr>
           <w:rFonts w:ascii="Times New Roman" w:eastAsia="宋体" w:hAnsi="Times New Roman" w:cs="Times New Roman" w:hint="eastAsia"/>
@@ -10273,54 +9566,8 @@
           <w:szCs w:val="24"/>
           <w:lang w:bidi="zh-CN"/>
         </w:rPr>
-        <w:t xml:space="preserve"> add </w:t>
-      </w:r>
-      <w:proofErr w:type="spellStart"/>
-      <w:r>
-        <w:rPr>
-          <w:rFonts w:ascii="Times New Roman" w:eastAsia="宋体" w:hAnsi="Times New Roman" w:cs="Times New Roman"/>
-          <w:kern w:val="0"/>
-          <w:sz w:val="24"/>
-          <w:szCs w:val="24"/>
-          <w:lang w:bidi="zh-CN"/>
-        </w:rPr>
-        <w:t>dora</w:t>
-      </w:r>
-      <w:proofErr w:type="spellEnd"/>
-      <w:r>
-        <w:rPr>
-          <w:rFonts w:ascii="Times New Roman" w:eastAsia="宋体" w:hAnsi="Times New Roman" w:cs="Times New Roman"/>
-          <w:kern w:val="0"/>
-          <w:sz w:val="24"/>
-          <w:szCs w:val="24"/>
-          <w:lang w:bidi="zh-CN"/>
-        </w:rPr>
-        <w:t xml:space="preserve"> PATH </w:t>
-      </w:r>
-      <w:proofErr w:type="gramStart"/>
-      <w:r>
-        <w:rPr>
-          <w:rFonts w:ascii="Times New Roman" w:eastAsia="宋体" w:hAnsi="Times New Roman" w:cs="Times New Roman"/>
-          <w:kern w:val="0"/>
-          <w:sz w:val="24"/>
-          <w:szCs w:val="24"/>
-          <w:lang w:bidi="zh-CN"/>
-        </w:rPr>
-        <w:t>for .</w:t>
-      </w:r>
-      <w:proofErr w:type="spellStart"/>
-      <w:r>
-        <w:rPr>
-          <w:rFonts w:ascii="Times New Roman" w:eastAsia="宋体" w:hAnsi="Times New Roman" w:cs="Times New Roman"/>
-          <w:kern w:val="0"/>
-          <w:sz w:val="24"/>
-          <w:szCs w:val="24"/>
-          <w:lang w:bidi="zh-CN"/>
-        </w:rPr>
-        <w:t>bashrc</w:t>
-      </w:r>
-      <w:proofErr w:type="spellEnd"/>
-      <w:proofErr w:type="gramEnd"/>
+        <w:t xml:space="preserve"> add dora PATH for .bashrc</w:t>
+      </w:r>
     </w:p>
     <w:p>
       <w:pPr>
@@ -10339,7 +9586,6 @@
           <w:lang w:bidi="zh-CN"/>
         </w:rPr>
       </w:pPr>
-      <w:proofErr w:type="spellStart"/>
       <w:r>
         <w:rPr>
           <w:rFonts w:ascii="Times New Roman" w:eastAsia="宋体" w:hAnsi="Times New Roman" w:cs="Times New Roman"/>
@@ -10350,49 +9596,8 @@
           <w:szCs w:val="24"/>
           <w:lang w:bidi="zh-CN"/>
         </w:rPr>
-        <w:t>gedit</w:t>
-      </w:r>
-      <w:proofErr w:type="spellEnd"/>
-      <w:r>
-        <w:rPr>
-          <w:rFonts w:ascii="Times New Roman" w:eastAsia="宋体" w:hAnsi="Times New Roman" w:cs="Times New Roman"/>
-          <w:b/>
-          <w:bCs/>
-          <w:kern w:val="0"/>
-          <w:sz w:val="24"/>
-          <w:szCs w:val="24"/>
-          <w:lang w:bidi="zh-CN"/>
-        </w:rPr>
-        <w:t xml:space="preserve"> ~</w:t>
-      </w:r>
-      <w:proofErr w:type="gramStart"/>
-      <w:r>
-        <w:rPr>
-          <w:rFonts w:ascii="Times New Roman" w:eastAsia="宋体" w:hAnsi="Times New Roman" w:cs="Times New Roman"/>
-          <w:b/>
-          <w:bCs/>
-          <w:kern w:val="0"/>
-          <w:sz w:val="24"/>
-          <w:szCs w:val="24"/>
-          <w:lang w:bidi="zh-CN"/>
-        </w:rPr>
-        <w:t>/.</w:t>
-      </w:r>
-      <w:proofErr w:type="spellStart"/>
-      <w:r>
-        <w:rPr>
-          <w:rFonts w:ascii="Times New Roman" w:eastAsia="宋体" w:hAnsi="Times New Roman" w:cs="Times New Roman"/>
-          <w:b/>
-          <w:bCs/>
-          <w:kern w:val="0"/>
-          <w:sz w:val="24"/>
-          <w:szCs w:val="24"/>
-          <w:lang w:bidi="zh-CN"/>
-        </w:rPr>
-        <w:t>bashrc</w:t>
-      </w:r>
-      <w:proofErr w:type="spellEnd"/>
-      <w:proofErr w:type="gramEnd"/>
+        <w:t>gedit ~/.bashrc</w:t>
+      </w:r>
     </w:p>
     <w:p>
       <w:pPr>
@@ -10417,41 +9622,7 @@
           <w:szCs w:val="24"/>
           <w:lang w:bidi="zh-CN"/>
         </w:rPr>
-        <w:t xml:space="preserve"># add the code </w:t>
-      </w:r>
-      <w:proofErr w:type="gramStart"/>
-      <w:r>
-        <w:rPr>
-          <w:rFonts w:ascii="Times New Roman" w:eastAsia="宋体" w:hAnsi="Times New Roman" w:cs="Times New Roman"/>
-          <w:kern w:val="0"/>
-          <w:sz w:val="24"/>
-          <w:szCs w:val="24"/>
-          <w:lang w:bidi="zh-CN"/>
-        </w:rPr>
-        <w:t>into .</w:t>
-      </w:r>
-      <w:proofErr w:type="spellStart"/>
-      <w:r>
-        <w:rPr>
-          <w:rFonts w:ascii="Times New Roman" w:eastAsia="宋体" w:hAnsi="Times New Roman" w:cs="Times New Roman"/>
-          <w:kern w:val="0"/>
-          <w:sz w:val="24"/>
-          <w:szCs w:val="24"/>
-          <w:lang w:bidi="zh-CN"/>
-        </w:rPr>
-        <w:t>bashrc</w:t>
-      </w:r>
-      <w:proofErr w:type="spellEnd"/>
-      <w:proofErr w:type="gramEnd"/>
-      <w:r>
-        <w:rPr>
-          <w:rFonts w:ascii="Times New Roman" w:eastAsia="宋体" w:hAnsi="Times New Roman" w:cs="Times New Roman"/>
-          <w:kern w:val="0"/>
-          <w:sz w:val="24"/>
-          <w:szCs w:val="24"/>
-          <w:lang w:bidi="zh-CN"/>
-        </w:rPr>
-        <w:t xml:space="preserve"> in last line </w:t>
+        <w:t xml:space="preserve"># add the code into .bashrc in last line </w:t>
       </w:r>
       <w:r>
         <w:rPr>
@@ -10463,59 +9634,7 @@
           <w:szCs w:val="24"/>
           <w:lang w:bidi="zh-CN"/>
         </w:rPr>
-        <w:t>"PATH="$PATH:/home/</w:t>
-      </w:r>
-      <w:proofErr w:type="spellStart"/>
-      <w:r>
-        <w:rPr>
-          <w:rFonts w:ascii="Times New Roman" w:eastAsia="宋体" w:hAnsi="Times New Roman" w:cs="Times New Roman"/>
-          <w:b/>
-          <w:bCs/>
-          <w:kern w:val="0"/>
-          <w:sz w:val="24"/>
-          <w:szCs w:val="24"/>
-          <w:lang w:bidi="zh-CN"/>
-        </w:rPr>
-        <w:t>xxxx</w:t>
-      </w:r>
-      <w:proofErr w:type="spellEnd"/>
-      <w:r>
-        <w:rPr>
-          <w:rFonts w:ascii="Times New Roman" w:eastAsia="宋体" w:hAnsi="Times New Roman" w:cs="Times New Roman"/>
-          <w:b/>
-          <w:bCs/>
-          <w:kern w:val="0"/>
-          <w:sz w:val="24"/>
-          <w:szCs w:val="24"/>
-          <w:lang w:bidi="zh-CN"/>
-        </w:rPr>
-        <w:t>/</w:t>
-      </w:r>
-      <w:proofErr w:type="spellStart"/>
-      <w:r>
-        <w:rPr>
-          <w:rFonts w:ascii="Times New Roman" w:eastAsia="宋体" w:hAnsi="Times New Roman" w:cs="Times New Roman"/>
-          <w:b/>
-          <w:bCs/>
-          <w:kern w:val="0"/>
-          <w:sz w:val="24"/>
-          <w:szCs w:val="24"/>
-          <w:lang w:bidi="zh-CN"/>
-        </w:rPr>
-        <w:t>dora</w:t>
-      </w:r>
-      <w:proofErr w:type="spellEnd"/>
-      <w:r>
-        <w:rPr>
-          <w:rFonts w:ascii="Times New Roman" w:eastAsia="宋体" w:hAnsi="Times New Roman" w:cs="Times New Roman"/>
-          <w:b/>
-          <w:bCs/>
-          <w:kern w:val="0"/>
-          <w:sz w:val="24"/>
-          <w:szCs w:val="24"/>
-          <w:lang w:bidi="zh-CN"/>
-        </w:rPr>
-        <w:t>/target/release"</w:t>
+        <w:t>"PATH="$PATH:/home/xxxx/dora/target/release"</w:t>
       </w:r>
     </w:p>
     <w:p>
@@ -10570,51 +9689,7 @@
           <w:szCs w:val="24"/>
           <w:lang w:bidi="zh-CN"/>
         </w:rPr>
-        <w:t xml:space="preserve"># </w:t>
-      </w:r>
-      <w:proofErr w:type="gramStart"/>
-      <w:r>
-        <w:rPr>
-          <w:rFonts w:ascii="Times New Roman" w:eastAsia="Times New Roman" w:hAnsi="Times New Roman" w:cs="Times New Roman"/>
-          <w:kern w:val="0"/>
-          <w:sz w:val="24"/>
-          <w:szCs w:val="24"/>
-          <w:lang w:bidi="zh-CN"/>
-        </w:rPr>
-        <w:t>install</w:t>
-      </w:r>
-      <w:proofErr w:type="gramEnd"/>
-      <w:r>
-        <w:rPr>
-          <w:rFonts w:ascii="Times New Roman" w:eastAsia="Times New Roman" w:hAnsi="Times New Roman" w:cs="Times New Roman"/>
-          <w:kern w:val="0"/>
-          <w:sz w:val="24"/>
-          <w:szCs w:val="24"/>
-          <w:lang w:bidi="zh-CN"/>
-        </w:rPr>
-        <w:t xml:space="preserve"> </w:t>
-      </w:r>
-      <w:proofErr w:type="spellStart"/>
-      <w:r>
-        <w:rPr>
-          <w:rFonts w:ascii="Times New Roman" w:eastAsia="Times New Roman" w:hAnsi="Times New Roman" w:cs="Times New Roman"/>
-          <w:kern w:val="0"/>
-          <w:sz w:val="24"/>
-          <w:szCs w:val="24"/>
-          <w:lang w:bidi="zh-CN"/>
-        </w:rPr>
-        <w:t>dora</w:t>
-      </w:r>
-      <w:proofErr w:type="spellEnd"/>
-      <w:r>
-        <w:rPr>
-          <w:rFonts w:ascii="Times New Roman" w:eastAsia="Times New Roman" w:hAnsi="Times New Roman" w:cs="Times New Roman"/>
-          <w:kern w:val="0"/>
-          <w:sz w:val="24"/>
-          <w:szCs w:val="24"/>
-          <w:lang w:bidi="zh-CN"/>
-        </w:rPr>
-        <w:t xml:space="preserve"> for python </w:t>
+        <w:t xml:space="preserve"># install dora for python </w:t>
       </w:r>
     </w:p>
     <w:p>
@@ -10644,33 +9719,7 @@
           <w:szCs w:val="24"/>
           <w:lang w:bidi="zh-CN"/>
         </w:rPr>
-        <w:t xml:space="preserve">pip install </w:t>
-      </w:r>
-      <w:proofErr w:type="spellStart"/>
-      <w:r>
-        <w:rPr>
-          <w:rFonts w:ascii="Times New Roman" w:eastAsia="Times New Roman" w:hAnsi="Times New Roman" w:cs="Times New Roman"/>
-          <w:b/>
-          <w:bCs/>
-          <w:kern w:val="0"/>
-          <w:sz w:val="24"/>
-          <w:szCs w:val="24"/>
-          <w:lang w:bidi="zh-CN"/>
-        </w:rPr>
-        <w:t>dora-rs</w:t>
-      </w:r>
-      <w:proofErr w:type="spellEnd"/>
-      <w:r>
-        <w:rPr>
-          <w:rFonts w:ascii="Times New Roman" w:eastAsia="Times New Roman" w:hAnsi="Times New Roman" w:cs="Times New Roman"/>
-          <w:b/>
-          <w:bCs/>
-          <w:kern w:val="0"/>
-          <w:sz w:val="24"/>
-          <w:szCs w:val="24"/>
-          <w:lang w:bidi="zh-CN"/>
-        </w:rPr>
-        <w:t>==0.3.</w:t>
+        <w:t>pip install dora-rs==0.3.</w:t>
       </w:r>
       <w:r>
         <w:rPr>
@@ -10717,67 +9766,7 @@
           <w:sz w:val="24"/>
           <w:lang w:bidi="zh-CN"/>
         </w:rPr>
-        <w:t xml:space="preserve"># </w:t>
-      </w:r>
-      <w:proofErr w:type="gramStart"/>
-      <w:r>
-        <w:rPr>
-          <w:rFonts w:ascii="Times New Roman" w:eastAsia="Times New Roman" w:hAnsi="Times New Roman" w:cs="Times New Roman"/>
-          <w:kern w:val="0"/>
-          <w:sz w:val="24"/>
-          <w:lang w:bidi="zh-CN"/>
-        </w:rPr>
-        <w:t>build</w:t>
-      </w:r>
-      <w:proofErr w:type="gramEnd"/>
-      <w:r>
-        <w:rPr>
-          <w:rFonts w:ascii="Times New Roman" w:eastAsia="Times New Roman" w:hAnsi="Times New Roman" w:cs="Times New Roman"/>
-          <w:kern w:val="0"/>
-          <w:sz w:val="24"/>
-          <w:lang w:bidi="zh-CN"/>
-        </w:rPr>
-        <w:t xml:space="preserve"> </w:t>
-      </w:r>
-      <w:proofErr w:type="spellStart"/>
-      <w:r>
-        <w:rPr>
-          <w:rFonts w:ascii="Times New Roman" w:eastAsia="Times New Roman" w:hAnsi="Times New Roman" w:cs="Times New Roman"/>
-          <w:kern w:val="0"/>
-          <w:sz w:val="24"/>
-          <w:lang w:bidi="zh-CN"/>
-        </w:rPr>
-        <w:t>dora</w:t>
-      </w:r>
-      <w:proofErr w:type="spellEnd"/>
-      <w:r>
-        <w:rPr>
-          <w:rFonts w:ascii="Times New Roman" w:eastAsia="Times New Roman" w:hAnsi="Times New Roman" w:cs="Times New Roman"/>
-          <w:kern w:val="0"/>
-          <w:sz w:val="24"/>
-          <w:lang w:bidi="zh-CN"/>
-        </w:rPr>
-        <w:t xml:space="preserve"> </w:t>
-      </w:r>
-      <w:proofErr w:type="spellStart"/>
-      <w:r>
-        <w:rPr>
-          <w:rFonts w:ascii="Times New Roman" w:eastAsia="Times New Roman" w:hAnsi="Times New Roman" w:cs="Times New Roman"/>
-          <w:kern w:val="0"/>
-          <w:sz w:val="24"/>
-          <w:lang w:bidi="zh-CN"/>
-        </w:rPr>
-        <w:t>c++</w:t>
-      </w:r>
-      <w:proofErr w:type="spellEnd"/>
-      <w:r>
-        <w:rPr>
-          <w:rFonts w:ascii="Times New Roman" w:eastAsia="Times New Roman" w:hAnsi="Times New Roman" w:cs="Times New Roman"/>
-          <w:kern w:val="0"/>
-          <w:sz w:val="24"/>
-          <w:lang w:bidi="zh-CN"/>
-        </w:rPr>
-        <w:t xml:space="preserve"> API</w:t>
+        <w:t># build dora c++ API</w:t>
       </w:r>
     </w:p>
     <w:p>
@@ -10807,59 +9796,7 @@
           <w:szCs w:val="24"/>
           <w:lang w:bidi="zh-CN"/>
         </w:rPr>
-        <w:t xml:space="preserve">cd </w:t>
-      </w:r>
-      <w:proofErr w:type="spellStart"/>
-      <w:r>
-        <w:rPr>
-          <w:rFonts w:ascii="Times New Roman" w:eastAsia="Times New Roman" w:hAnsi="Times New Roman" w:cs="Times New Roman"/>
-          <w:b/>
-          <w:bCs/>
-          <w:kern w:val="0"/>
-          <w:sz w:val="24"/>
-          <w:szCs w:val="24"/>
-          <w:lang w:bidi="zh-CN"/>
-        </w:rPr>
-        <w:t>dora</w:t>
-      </w:r>
-      <w:proofErr w:type="spellEnd"/>
-      <w:r>
-        <w:rPr>
-          <w:rFonts w:ascii="Times New Roman" w:eastAsia="Times New Roman" w:hAnsi="Times New Roman" w:cs="Times New Roman"/>
-          <w:b/>
-          <w:bCs/>
-          <w:kern w:val="0"/>
-          <w:sz w:val="24"/>
-          <w:szCs w:val="24"/>
-          <w:lang w:bidi="zh-CN"/>
-        </w:rPr>
-        <w:t>/examples/</w:t>
-      </w:r>
-      <w:proofErr w:type="spellStart"/>
-      <w:r>
-        <w:rPr>
-          <w:rFonts w:ascii="Times New Roman" w:eastAsia="Times New Roman" w:hAnsi="Times New Roman" w:cs="Times New Roman"/>
-          <w:b/>
-          <w:bCs/>
-          <w:kern w:val="0"/>
-          <w:sz w:val="24"/>
-          <w:szCs w:val="24"/>
-          <w:lang w:bidi="zh-CN"/>
-        </w:rPr>
-        <w:t>c++</w:t>
-      </w:r>
-      <w:proofErr w:type="spellEnd"/>
-      <w:r>
-        <w:rPr>
-          <w:rFonts w:ascii="Times New Roman" w:eastAsia="Times New Roman" w:hAnsi="Times New Roman" w:cs="Times New Roman"/>
-          <w:b/>
-          <w:bCs/>
-          <w:kern w:val="0"/>
-          <w:sz w:val="24"/>
-          <w:szCs w:val="24"/>
-          <w:lang w:bidi="zh-CN"/>
-        </w:rPr>
-        <w:t>-dataflow</w:t>
+        <w:t>cd dora/examples/c++-dataflow</w:t>
       </w:r>
     </w:p>
     <w:p>
@@ -10979,59 +9916,7 @@
           <w:szCs w:val="24"/>
           <w:lang w:bidi="zh-CN"/>
         </w:rPr>
-        <w:t xml:space="preserve">cargo build -p </w:t>
-      </w:r>
-      <w:proofErr w:type="spellStart"/>
-      <w:r>
-        <w:rPr>
-          <w:rFonts w:ascii="Times New Roman" w:eastAsia="Times New Roman" w:hAnsi="Times New Roman" w:cs="Times New Roman"/>
-          <w:b/>
-          <w:bCs/>
-          <w:kern w:val="0"/>
-          <w:sz w:val="24"/>
-          <w:szCs w:val="24"/>
-          <w:lang w:bidi="zh-CN"/>
-        </w:rPr>
-        <w:t>dora</w:t>
-      </w:r>
-      <w:proofErr w:type="spellEnd"/>
-      <w:r>
-        <w:rPr>
-          <w:rFonts w:ascii="Times New Roman" w:eastAsia="Times New Roman" w:hAnsi="Times New Roman" w:cs="Times New Roman"/>
-          <w:b/>
-          <w:bCs/>
-          <w:kern w:val="0"/>
-          <w:sz w:val="24"/>
-          <w:szCs w:val="24"/>
-          <w:lang w:bidi="zh-CN"/>
-        </w:rPr>
-        <w:t>-node-</w:t>
-      </w:r>
-      <w:proofErr w:type="spellStart"/>
-      <w:r>
-        <w:rPr>
-          <w:rFonts w:ascii="Times New Roman" w:eastAsia="Times New Roman" w:hAnsi="Times New Roman" w:cs="Times New Roman"/>
-          <w:b/>
-          <w:bCs/>
-          <w:kern w:val="0"/>
-          <w:sz w:val="24"/>
-          <w:szCs w:val="24"/>
-          <w:lang w:bidi="zh-CN"/>
-        </w:rPr>
-        <w:t>api</w:t>
-      </w:r>
-      <w:proofErr w:type="spellEnd"/>
-      <w:r>
-        <w:rPr>
-          <w:rFonts w:ascii="Times New Roman" w:eastAsia="Times New Roman" w:hAnsi="Times New Roman" w:cs="Times New Roman"/>
-          <w:b/>
-          <w:bCs/>
-          <w:kern w:val="0"/>
-          <w:sz w:val="24"/>
-          <w:szCs w:val="24"/>
-          <w:lang w:bidi="zh-CN"/>
-        </w:rPr>
-        <w:t>-c --release</w:t>
+        <w:t>cargo build -p dora-node-api-c --release</w:t>
       </w:r>
       <w:r>
         <w:rPr>
@@ -11096,7 +9981,7 @@
         </w:rPr>
         <w:t>如果需要可视化路径与雷达点云，需安装rerun，安装使用详情见博客</w:t>
       </w:r>
-      <w:hyperlink r:id="rId17" w:history="1">
+      <w:hyperlink r:id="rId18" w:history="1">
         <w:r>
           <w:rPr>
             <w:rFonts w:ascii="Times New Roman" w:eastAsia="Times New Roman" w:hAnsi="Times New Roman" w:cs="Times New Roman" w:hint="eastAsia"/>
@@ -11181,27 +10066,7 @@
           <w:sz w:val="28"/>
           <w:lang w:bidi="zh-CN"/>
         </w:rPr>
-        <w:t>3.1Dora的node示例（C++</w:t>
-      </w:r>
-      <w:proofErr w:type="spellStart"/>
-      <w:r>
-        <w:rPr>
-          <w:rFonts w:ascii="Times New Roman" w:eastAsia="Times New Roman" w:hAnsi="Times New Roman" w:cs="Times New Roman" w:hint="eastAsia"/>
-          <w:b/>
-          <w:sz w:val="28"/>
-          <w:lang w:bidi="zh-CN"/>
-        </w:rPr>
-        <w:t>语言</w:t>
-      </w:r>
-      <w:proofErr w:type="spellEnd"/>
-      <w:r>
-        <w:rPr>
-          <w:rFonts w:ascii="Times New Roman" w:eastAsia="Times New Roman" w:hAnsi="Times New Roman" w:cs="Times New Roman" w:hint="eastAsia"/>
-          <w:b/>
-          <w:sz w:val="28"/>
-          <w:lang w:bidi="zh-CN"/>
-        </w:rPr>
-        <w:t>）</w:t>
+        <w:t>3.1Dora的node示例（C++语言）</w:t>
       </w:r>
       <w:bookmarkEnd w:id="36"/>
       <w:bookmarkEnd w:id="37"/>
@@ -11287,19 +10152,8 @@
           <w:sz w:val="24"/>
           <w:lang w:bidi="zh-CN"/>
         </w:rPr>
-        <w:t>1.clang++</w:t>
-      </w:r>
-      <w:proofErr w:type="spellStart"/>
-      <w:r>
-        <w:rPr>
-          <w:rFonts w:ascii="Times New Roman" w:eastAsia="Times New Roman" w:hAnsi="Times New Roman" w:cs="Times New Roman"/>
-          <w:kern w:val="0"/>
-          <w:sz w:val="24"/>
-          <w:lang w:bidi="zh-CN"/>
-        </w:rPr>
-        <w:t>编译</w:t>
-      </w:r>
-      <w:proofErr w:type="spellEnd"/>
+        <w:t>1.clang++编译</w:t>
+      </w:r>
     </w:p>
     <w:p>
       <w:pPr>
@@ -11329,67 +10183,7 @@
           <w:szCs w:val="24"/>
           <w:lang w:bidi="zh-CN"/>
         </w:rPr>
-        <w:t>运用clang++</w:t>
-      </w:r>
-      <w:proofErr w:type="spellStart"/>
-      <w:r>
-        <w:rPr>
-          <w:rFonts w:ascii="Times New Roman" w:eastAsia="Times New Roman" w:hAnsi="Times New Roman" w:cs="Times New Roman"/>
-          <w:sz w:val="24"/>
-          <w:szCs w:val="24"/>
-          <w:lang w:bidi="zh-CN"/>
-        </w:rPr>
-        <w:t>编译node</w:t>
-      </w:r>
-      <w:proofErr w:type="spellEnd"/>
-      <w:r>
-        <w:rPr>
-          <w:rFonts w:ascii="Times New Roman" w:eastAsia="Times New Roman" w:hAnsi="Times New Roman" w:cs="Times New Roman"/>
-          <w:sz w:val="24"/>
-          <w:szCs w:val="24"/>
-          <w:lang w:bidi="zh-CN"/>
-        </w:rPr>
-        <w:t>-c-</w:t>
-      </w:r>
-      <w:proofErr w:type="spellStart"/>
-      <w:r>
-        <w:rPr>
-          <w:rFonts w:ascii="Times New Roman" w:eastAsia="Times New Roman" w:hAnsi="Times New Roman" w:cs="Times New Roman"/>
-          <w:sz w:val="24"/>
-          <w:szCs w:val="24"/>
-          <w:lang w:bidi="zh-CN"/>
-        </w:rPr>
-        <w:t>api</w:t>
-      </w:r>
-      <w:proofErr w:type="spellEnd"/>
-      <w:r>
-        <w:rPr>
-          <w:rFonts w:ascii="Times New Roman" w:eastAsia="Times New Roman" w:hAnsi="Times New Roman" w:cs="Times New Roman"/>
-          <w:sz w:val="24"/>
-          <w:szCs w:val="24"/>
-          <w:lang w:bidi="zh-CN"/>
-        </w:rPr>
-        <w:t>/</w:t>
-      </w:r>
-      <w:proofErr w:type="spellStart"/>
-      <w:r>
-        <w:rPr>
-          <w:rFonts w:ascii="Times New Roman" w:eastAsia="Times New Roman" w:hAnsi="Times New Roman" w:cs="Times New Roman"/>
-          <w:sz w:val="24"/>
-          <w:szCs w:val="24"/>
-          <w:lang w:bidi="zh-CN"/>
-        </w:rPr>
-        <w:t>main.cc，并且链接静态库</w:t>
-      </w:r>
-      <w:proofErr w:type="spellEnd"/>
-      <w:r>
-        <w:rPr>
-          <w:rFonts w:ascii="Times New Roman" w:eastAsia="Times New Roman" w:hAnsi="Times New Roman" w:cs="Times New Roman"/>
-          <w:sz w:val="24"/>
-          <w:szCs w:val="24"/>
-          <w:lang w:bidi="zh-CN"/>
-        </w:rPr>
-        <w:t>。</w:t>
+        <w:t>运用clang++编译node-c-api/main.cc，并且链接静态库。</w:t>
       </w:r>
     </w:p>
     <w:p>
@@ -11411,27 +10205,7 @@
           <w:szCs w:val="24"/>
           <w:lang w:bidi="zh-CN"/>
         </w:rPr>
-        <w:t>#</w:t>
-      </w:r>
-      <w:proofErr w:type="gramStart"/>
-      <w:r>
-        <w:rPr>
-          <w:rFonts w:ascii="Times New Roman" w:eastAsia="Times New Roman" w:hAnsi="Times New Roman" w:cs="Times New Roman"/>
-          <w:sz w:val="24"/>
-          <w:szCs w:val="24"/>
-          <w:lang w:bidi="zh-CN"/>
-        </w:rPr>
-        <w:t>在..</w:t>
-      </w:r>
-      <w:proofErr w:type="gramEnd"/>
-      <w:r>
-        <w:rPr>
-          <w:rFonts w:ascii="Times New Roman" w:eastAsia="Times New Roman" w:hAnsi="Times New Roman" w:cs="Times New Roman"/>
-          <w:sz w:val="24"/>
-          <w:szCs w:val="24"/>
-          <w:lang w:bidi="zh-CN"/>
-        </w:rPr>
-        <w:t>/dora/examples/c++-dataflow目录下执行如下命令</w:t>
+        <w:t>#在../dora/examples/c++-dataflow目录下执行如下命令</w:t>
       </w:r>
     </w:p>
     <w:p>
@@ -11446,7 +10220,6 @@
           <w:lang w:bidi="zh-CN"/>
         </w:rPr>
       </w:pPr>
-      <w:proofErr w:type="spellStart"/>
       <w:r>
         <w:rPr>
           <w:rFonts w:ascii="Times New Roman" w:eastAsia="Times New Roman" w:hAnsi="Times New Roman" w:cs="Times New Roman"/>
@@ -11456,10 +10229,23 @@
           <w:szCs w:val="24"/>
           <w:lang w:bidi="zh-CN"/>
         </w:rPr>
-        <w:t>mkdir</w:t>
-      </w:r>
-      <w:proofErr w:type="spellEnd"/>
-      <w:r>
+        <w:t xml:space="preserve">mkdir build </w:t>
+      </w:r>
+      <w:r>
+        <w:rPr>
+          <w:rFonts w:ascii="Times New Roman" w:eastAsia="Times New Roman" w:hAnsi="Times New Roman" w:cs="Times New Roman"/>
+          <w:sz w:val="24"/>
+          <w:szCs w:val="24"/>
+          <w:lang w:bidi="zh-CN"/>
+        </w:rPr>
+        <w:t>#执行cargo run --example cxx-dataflow 后会有build文件夹，这步可以跳过，主要运用于自己创建文件夹的时候，需要创建build文件夹保存输出的文件。</w:t>
+      </w:r>
+    </w:p>
+    <w:p>
+      <w:pPr>
+        <w:autoSpaceDE w:val="0"/>
+        <w:autoSpaceDN w:val="0"/>
+        <w:spacing w:before="1" w:line="360" w:lineRule="auto"/>
         <w:rPr>
           <w:rFonts w:ascii="Times New Roman" w:eastAsia="Times New Roman" w:hAnsi="Times New Roman" w:cs="Times New Roman"/>
           <w:b/>
@@ -11468,36 +10254,17 @@
           <w:szCs w:val="24"/>
           <w:lang w:bidi="zh-CN"/>
         </w:rPr>
-        <w:t xml:space="preserve"> build </w:t>
-      </w:r>
+      </w:pPr>
       <w:r>
         <w:rPr>
           <w:rFonts w:ascii="Times New Roman" w:eastAsia="Times New Roman" w:hAnsi="Times New Roman" w:cs="Times New Roman"/>
-          <w:sz w:val="24"/>
-          <w:szCs w:val="24"/>
-          <w:lang w:bidi="zh-CN"/>
-        </w:rPr>
-        <w:t xml:space="preserve">#执行cargo run --example cxx-dataflow </w:t>
-      </w:r>
-      <w:proofErr w:type="spellStart"/>
-      <w:r>
-        <w:rPr>
-          <w:rFonts w:ascii="Times New Roman" w:eastAsia="Times New Roman" w:hAnsi="Times New Roman" w:cs="Times New Roman"/>
-          <w:sz w:val="24"/>
-          <w:szCs w:val="24"/>
-          <w:lang w:bidi="zh-CN"/>
-        </w:rPr>
-        <w:t>后会有build文件夹，这步可以跳过，主要运用于自己创建文件夹的时候，需要创建build文件夹保存输出的文件</w:t>
-      </w:r>
-      <w:proofErr w:type="spellEnd"/>
-      <w:r>
-        <w:rPr>
-          <w:rFonts w:ascii="Times New Roman" w:eastAsia="Times New Roman" w:hAnsi="Times New Roman" w:cs="Times New Roman"/>
-          <w:sz w:val="24"/>
-          <w:szCs w:val="24"/>
-          <w:lang w:bidi="zh-CN"/>
-        </w:rPr>
-        <w:t>。</w:t>
+          <w:b/>
+          <w:bCs/>
+          <w:sz w:val="24"/>
+          <w:szCs w:val="24"/>
+          <w:lang w:bidi="zh-CN"/>
+        </w:rPr>
+        <w:t>clang++ node-c-api/main.cc -lm -lrt -ldl -lpcap -pthread -std=c++14 -ldora_node_api_c -L ../../target/release --output build/node_c_api</w:t>
       </w:r>
     </w:p>
     <w:p>
@@ -11507,14 +10274,123 @@
         <w:spacing w:before="1" w:line="360" w:lineRule="auto"/>
         <w:rPr>
           <w:rFonts w:ascii="Times New Roman" w:eastAsia="Times New Roman" w:hAnsi="Times New Roman" w:cs="Times New Roman"/>
-          <w:b/>
-          <w:bCs/>
-          <w:sz w:val="24"/>
-          <w:szCs w:val="24"/>
-          <w:lang w:bidi="zh-CN"/>
-        </w:rPr>
-      </w:pPr>
-      <w:r>
+          <w:color w:val="0000FF"/>
+          <w:sz w:val="24"/>
+          <w:szCs w:val="24"/>
+          <w:lang w:bidi="zh-CN"/>
+        </w:rPr>
+      </w:pPr>
+      <w:r>
+        <w:rPr>
+          <w:rFonts w:ascii="Times New Roman" w:eastAsia="Times New Roman" w:hAnsi="Times New Roman" w:cs="Times New Roman"/>
+          <w:color w:val="0000FF"/>
+          <w:sz w:val="24"/>
+          <w:szCs w:val="24"/>
+          <w:lang w:bidi="zh-CN"/>
+        </w:rPr>
+        <w:t>注意：如果找不到头文件node_api.h。在node-c-api/main.cc将#include"../../../apis/c/node/node_api.h"改为自己电脑的路径，例如#include"/home/</w:t>
+      </w:r>
+      <w:r>
+        <w:rPr>
+          <w:rFonts w:ascii="Times New Roman" w:eastAsia="宋体" w:hAnsi="Times New Roman" w:cs="Times New Roman" w:hint="eastAsia"/>
+          <w:color w:val="0000FF"/>
+          <w:sz w:val="24"/>
+          <w:szCs w:val="24"/>
+          <w:lang w:bidi="zh-CN"/>
+        </w:rPr>
+        <w:t>disk</w:t>
+      </w:r>
+      <w:r>
+        <w:rPr>
+          <w:rFonts w:ascii="Times New Roman" w:eastAsia="Times New Roman" w:hAnsi="Times New Roman" w:cs="Times New Roman"/>
+          <w:color w:val="0000FF"/>
+          <w:sz w:val="24"/>
+          <w:szCs w:val="24"/>
+          <w:lang w:bidi="zh-CN"/>
+        </w:rPr>
+        <w:t>/dora_project/dora/apis/c/node/node_api.h"</w:t>
+      </w:r>
+    </w:p>
+    <w:p>
+      <w:pPr>
+        <w:autoSpaceDE w:val="0"/>
+        <w:autoSpaceDN w:val="0"/>
+        <w:spacing w:line="360" w:lineRule="auto"/>
+        <w:rPr>
+          <w:rFonts w:ascii="Times New Roman" w:eastAsia="Times New Roman" w:hAnsi="Times New Roman" w:cs="Times New Roman"/>
+          <w:sz w:val="24"/>
+          <w:szCs w:val="24"/>
+          <w:lang w:bidi="zh-CN"/>
+        </w:rPr>
+      </w:pPr>
+      <w:r>
+        <w:rPr>
+          <w:rFonts w:ascii="Times New Roman" w:eastAsia="Times New Roman" w:hAnsi="Times New Roman" w:cs="Times New Roman" w:hint="eastAsia"/>
+          <w:sz w:val="24"/>
+          <w:szCs w:val="24"/>
+          <w:lang w:bidi="zh-CN"/>
+        </w:rPr>
+        <w:t>1.2</w:t>
+      </w:r>
+      <w:r>
+        <w:rPr>
+          <w:rFonts w:ascii="Times New Roman" w:eastAsia="Times New Roman" w:hAnsi="Times New Roman" w:cs="Times New Roman"/>
+          <w:sz w:val="24"/>
+          <w:szCs w:val="24"/>
+          <w:lang w:bidi="zh-CN"/>
+        </w:rPr>
+        <w:t>编译operator节点</w:t>
+      </w:r>
+    </w:p>
+    <w:p>
+      <w:pPr>
+        <w:autoSpaceDE w:val="0"/>
+        <w:autoSpaceDN w:val="0"/>
+        <w:spacing w:before="1" w:line="360" w:lineRule="auto"/>
+        <w:rPr>
+          <w:rFonts w:ascii="Times New Roman" w:eastAsia="Times New Roman" w:hAnsi="Times New Roman" w:cs="Times New Roman"/>
+          <w:sz w:val="24"/>
+          <w:szCs w:val="24"/>
+          <w:lang w:bidi="zh-CN"/>
+        </w:rPr>
+      </w:pPr>
+      <w:r>
+        <w:rPr>
+          <w:rFonts w:ascii="Times New Roman" w:eastAsia="Times New Roman" w:hAnsi="Times New Roman" w:cs="Times New Roman"/>
+          <w:sz w:val="24"/>
+          <w:szCs w:val="24"/>
+          <w:lang w:bidi="zh-CN"/>
+        </w:rPr>
+        <w:t>运用clang++编译operator-c-api/operator.cc生成静态库和动态库。</w:t>
+      </w:r>
+    </w:p>
+    <w:p>
+      <w:pPr>
+        <w:autoSpaceDE w:val="0"/>
+        <w:autoSpaceDN w:val="0"/>
+        <w:spacing w:before="1" w:line="360" w:lineRule="auto"/>
+        <w:rPr>
+          <w:rFonts w:ascii="Times New Roman" w:eastAsia="Times New Roman" w:hAnsi="Times New Roman" w:cs="Times New Roman"/>
+          <w:sz w:val="24"/>
+          <w:szCs w:val="24"/>
+          <w:lang w:bidi="zh-CN"/>
+        </w:rPr>
+      </w:pPr>
+      <w:r>
+        <w:rPr>
+          <w:rFonts w:ascii="Times New Roman" w:eastAsia="Times New Roman" w:hAnsi="Times New Roman" w:cs="Times New Roman"/>
+          <w:sz w:val="24"/>
+          <w:szCs w:val="24"/>
+          <w:lang w:bidi="zh-CN"/>
+        </w:rPr>
+        <w:t>#生成静态库</w:t>
+      </w:r>
+    </w:p>
+    <w:p>
+      <w:pPr>
+        <w:autoSpaceDE w:val="0"/>
+        <w:autoSpaceDN w:val="0"/>
+        <w:spacing w:before="1" w:line="360" w:lineRule="auto"/>
         <w:rPr>
           <w:rFonts w:ascii="Times New Roman" w:eastAsia="Times New Roman" w:hAnsi="Times New Roman" w:cs="Times New Roman"/>
           <w:b/>
@@ -11523,9 +10399,7 @@
           <w:szCs w:val="24"/>
           <w:lang w:bidi="zh-CN"/>
         </w:rPr>
-        <w:t>clang++ node-c-api/main.cc -</w:t>
-      </w:r>
-      <w:proofErr w:type="spellStart"/>
+      </w:pPr>
       <w:r>
         <w:rPr>
           <w:rFonts w:ascii="Times New Roman" w:eastAsia="Times New Roman" w:hAnsi="Times New Roman" w:cs="Times New Roman"/>
@@ -11535,10 +10409,36 @@
           <w:szCs w:val="24"/>
           <w:lang w:bidi="zh-CN"/>
         </w:rPr>
-        <w:t>lm</w:t>
-      </w:r>
-      <w:proofErr w:type="spellEnd"/>
-      <w:r>
+        <w:t>clang++ -c operator-c-api/operator.cc -std=c++14 -o build/operator_c_api.o -fPIC</w:t>
+      </w:r>
+    </w:p>
+    <w:p>
+      <w:pPr>
+        <w:autoSpaceDE w:val="0"/>
+        <w:autoSpaceDN w:val="0"/>
+        <w:spacing w:before="1" w:line="360" w:lineRule="auto"/>
+        <w:rPr>
+          <w:rFonts w:ascii="Times New Roman" w:eastAsia="Times New Roman" w:hAnsi="Times New Roman" w:cs="Times New Roman"/>
+          <w:sz w:val="24"/>
+          <w:szCs w:val="24"/>
+          <w:lang w:bidi="zh-CN"/>
+        </w:rPr>
+      </w:pPr>
+      <w:r>
+        <w:rPr>
+          <w:rFonts w:ascii="Times New Roman" w:eastAsia="Times New Roman" w:hAnsi="Times New Roman" w:cs="Times New Roman"/>
+          <w:sz w:val="24"/>
+          <w:szCs w:val="24"/>
+          <w:lang w:bidi="zh-CN"/>
+        </w:rPr>
+        <w:t>#生成动态库</w:t>
+      </w:r>
+    </w:p>
+    <w:p>
+      <w:pPr>
+        <w:autoSpaceDE w:val="0"/>
+        <w:autoSpaceDN w:val="0"/>
+        <w:spacing w:before="1" w:line="360" w:lineRule="auto"/>
         <w:rPr>
           <w:rFonts w:ascii="Times New Roman" w:eastAsia="Times New Roman" w:hAnsi="Times New Roman" w:cs="Times New Roman"/>
           <w:b/>
@@ -11547,9 +10447,7 @@
           <w:szCs w:val="24"/>
           <w:lang w:bidi="zh-CN"/>
         </w:rPr>
-        <w:t xml:space="preserve"> -</w:t>
-      </w:r>
-      <w:proofErr w:type="spellStart"/>
+      </w:pPr>
       <w:r>
         <w:rPr>
           <w:rFonts w:ascii="Times New Roman" w:eastAsia="Times New Roman" w:hAnsi="Times New Roman" w:cs="Times New Roman"/>
@@ -11559,9 +10457,19 @@
           <w:szCs w:val="24"/>
           <w:lang w:bidi="zh-CN"/>
         </w:rPr>
-        <w:t>lrt</w:t>
-      </w:r>
-      <w:proofErr w:type="spellEnd"/>
+        <w:t>clang++ -shared build/operator_c_api.o -o build/liboperator_c_api.so -ldora_operator_api_c -L /home/</w:t>
+      </w:r>
+      <w:r>
+        <w:rPr>
+          <w:rFonts w:ascii="Times New Roman" w:eastAsia="宋体" w:hAnsi="Times New Roman" w:cs="Times New Roman" w:hint="eastAsia"/>
+          <w:b/>
+          <w:bCs/>
+          <w:sz w:val="24"/>
+          <w:szCs w:val="24"/>
+          <w:lang w:bidi="zh-CN"/>
+        </w:rPr>
+        <w:t>nvidia</w:t>
+      </w:r>
       <w:r>
         <w:rPr>
           <w:rFonts w:ascii="Times New Roman" w:eastAsia="Times New Roman" w:hAnsi="Times New Roman" w:cs="Times New Roman"/>
@@ -11571,165 +10479,8 @@
           <w:szCs w:val="24"/>
           <w:lang w:bidi="zh-CN"/>
         </w:rPr>
-        <w:t xml:space="preserve"> -</w:t>
-      </w:r>
-      <w:proofErr w:type="spellStart"/>
-      <w:r>
-        <w:rPr>
-          <w:rFonts w:ascii="Times New Roman" w:eastAsia="Times New Roman" w:hAnsi="Times New Roman" w:cs="Times New Roman"/>
-          <w:b/>
-          <w:bCs/>
-          <w:sz w:val="24"/>
-          <w:szCs w:val="24"/>
-          <w:lang w:bidi="zh-CN"/>
-        </w:rPr>
-        <w:t>ldl</w:t>
-      </w:r>
-      <w:proofErr w:type="spellEnd"/>
-      <w:r>
-        <w:rPr>
-          <w:rFonts w:ascii="Times New Roman" w:eastAsia="Times New Roman" w:hAnsi="Times New Roman" w:cs="Times New Roman"/>
-          <w:b/>
-          <w:bCs/>
-          <w:sz w:val="24"/>
-          <w:szCs w:val="24"/>
-          <w:lang w:bidi="zh-CN"/>
-        </w:rPr>
-        <w:t xml:space="preserve"> -</w:t>
-      </w:r>
-      <w:proofErr w:type="spellStart"/>
-      <w:r>
-        <w:rPr>
-          <w:rFonts w:ascii="Times New Roman" w:eastAsia="Times New Roman" w:hAnsi="Times New Roman" w:cs="Times New Roman"/>
-          <w:b/>
-          <w:bCs/>
-          <w:sz w:val="24"/>
-          <w:szCs w:val="24"/>
-          <w:lang w:bidi="zh-CN"/>
-        </w:rPr>
-        <w:t>lpcap</w:t>
-      </w:r>
-      <w:proofErr w:type="spellEnd"/>
-      <w:r>
-        <w:rPr>
-          <w:rFonts w:ascii="Times New Roman" w:eastAsia="Times New Roman" w:hAnsi="Times New Roman" w:cs="Times New Roman"/>
-          <w:b/>
-          <w:bCs/>
-          <w:sz w:val="24"/>
-          <w:szCs w:val="24"/>
-          <w:lang w:bidi="zh-CN"/>
-        </w:rPr>
-        <w:t xml:space="preserve"> -</w:t>
-      </w:r>
-      <w:proofErr w:type="spellStart"/>
-      <w:r>
-        <w:rPr>
-          <w:rFonts w:ascii="Times New Roman" w:eastAsia="Times New Roman" w:hAnsi="Times New Roman" w:cs="Times New Roman"/>
-          <w:b/>
-          <w:bCs/>
-          <w:sz w:val="24"/>
-          <w:szCs w:val="24"/>
-          <w:lang w:bidi="zh-CN"/>
-        </w:rPr>
-        <w:t>pthread</w:t>
-      </w:r>
-      <w:proofErr w:type="spellEnd"/>
-      <w:r>
-        <w:rPr>
-          <w:rFonts w:ascii="Times New Roman" w:eastAsia="Times New Roman" w:hAnsi="Times New Roman" w:cs="Times New Roman"/>
-          <w:b/>
-          <w:bCs/>
-          <w:sz w:val="24"/>
-          <w:szCs w:val="24"/>
-          <w:lang w:bidi="zh-CN"/>
-        </w:rPr>
-        <w:t xml:space="preserve"> -std=</w:t>
-      </w:r>
-      <w:proofErr w:type="spellStart"/>
-      <w:r>
-        <w:rPr>
-          <w:rFonts w:ascii="Times New Roman" w:eastAsia="Times New Roman" w:hAnsi="Times New Roman" w:cs="Times New Roman"/>
-          <w:b/>
-          <w:bCs/>
-          <w:sz w:val="24"/>
-          <w:szCs w:val="24"/>
-          <w:lang w:bidi="zh-CN"/>
-        </w:rPr>
-        <w:t>c++</w:t>
-      </w:r>
-      <w:proofErr w:type="spellEnd"/>
-      <w:r>
-        <w:rPr>
-          <w:rFonts w:ascii="Times New Roman" w:eastAsia="Times New Roman" w:hAnsi="Times New Roman" w:cs="Times New Roman"/>
-          <w:b/>
-          <w:bCs/>
-          <w:sz w:val="24"/>
-          <w:szCs w:val="24"/>
-          <w:lang w:bidi="zh-CN"/>
-        </w:rPr>
-        <w:t>14 -</w:t>
-      </w:r>
-      <w:proofErr w:type="spellStart"/>
-      <w:r>
-        <w:rPr>
-          <w:rFonts w:ascii="Times New Roman" w:eastAsia="Times New Roman" w:hAnsi="Times New Roman" w:cs="Times New Roman"/>
-          <w:b/>
-          <w:bCs/>
-          <w:sz w:val="24"/>
-          <w:szCs w:val="24"/>
-          <w:lang w:bidi="zh-CN"/>
-        </w:rPr>
-        <w:t>ldora_node_api_c</w:t>
-      </w:r>
-      <w:proofErr w:type="spellEnd"/>
-      <w:r>
-        <w:rPr>
-          <w:rFonts w:ascii="Times New Roman" w:eastAsia="Times New Roman" w:hAnsi="Times New Roman" w:cs="Times New Roman"/>
-          <w:b/>
-          <w:bCs/>
-          <w:sz w:val="24"/>
-          <w:szCs w:val="24"/>
-          <w:lang w:bidi="zh-CN"/>
-        </w:rPr>
-        <w:t xml:space="preserve"> -L</w:t>
-      </w:r>
-      <w:proofErr w:type="gramStart"/>
-      <w:r>
-        <w:rPr>
-          <w:rFonts w:ascii="Times New Roman" w:eastAsia="Times New Roman" w:hAnsi="Times New Roman" w:cs="Times New Roman"/>
-          <w:b/>
-          <w:bCs/>
-          <w:sz w:val="24"/>
-          <w:szCs w:val="24"/>
-          <w:lang w:bidi="zh-CN"/>
-        </w:rPr>
-        <w:t xml:space="preserve"> ..</w:t>
-      </w:r>
-      <w:proofErr w:type="gramEnd"/>
-      <w:r>
-        <w:rPr>
-          <w:rFonts w:ascii="Times New Roman" w:eastAsia="Times New Roman" w:hAnsi="Times New Roman" w:cs="Times New Roman"/>
-          <w:b/>
-          <w:bCs/>
-          <w:sz w:val="24"/>
-          <w:szCs w:val="24"/>
-          <w:lang w:bidi="zh-CN"/>
-        </w:rPr>
-        <w:t>/../target/release --output build/</w:t>
-      </w:r>
-      <w:proofErr w:type="spellStart"/>
-      <w:r>
-        <w:rPr>
-          <w:rFonts w:ascii="Times New Roman" w:eastAsia="Times New Roman" w:hAnsi="Times New Roman" w:cs="Times New Roman"/>
-          <w:b/>
-          <w:bCs/>
-          <w:sz w:val="24"/>
-          <w:szCs w:val="24"/>
-          <w:lang w:bidi="zh-CN"/>
-        </w:rPr>
-        <w:t>node_c_api</w:t>
-      </w:r>
-      <w:proofErr w:type="spellEnd"/>
+        <w:t>/dora_project/dora-rs/dora/target/debug</w:t>
+      </w:r>
     </w:p>
     <w:p>
       <w:pPr>
@@ -11738,7 +10489,6 @@
         <w:spacing w:before="1" w:line="360" w:lineRule="auto"/>
         <w:rPr>
           <w:rFonts w:ascii="Times New Roman" w:eastAsia="Times New Roman" w:hAnsi="Times New Roman" w:cs="Times New Roman"/>
-          <w:color w:val="0000FF"/>
           <w:sz w:val="24"/>
           <w:szCs w:val="24"/>
           <w:lang w:bidi="zh-CN"/>
@@ -11747,85 +10497,29 @@
       <w:r>
         <w:rPr>
           <w:rFonts w:ascii="Times New Roman" w:eastAsia="Times New Roman" w:hAnsi="Times New Roman" w:cs="Times New Roman"/>
-          <w:color w:val="0000FF"/>
-          <w:sz w:val="24"/>
-          <w:szCs w:val="24"/>
-          <w:lang w:bidi="zh-CN"/>
-        </w:rPr>
-        <w:t>注意：如果找不到头文件node_api.h。在node-c-api/main.cc将#include</w:t>
-      </w:r>
-      <w:proofErr w:type="gramStart"/>
+          <w:sz w:val="24"/>
+          <w:szCs w:val="24"/>
+          <w:lang w:bidi="zh-CN"/>
+        </w:rPr>
+        <w:t>#注意：/home/</w:t>
+      </w:r>
+      <w:r>
+        <w:rPr>
+          <w:rFonts w:ascii="Times New Roman" w:eastAsia="宋体" w:hAnsi="Times New Roman" w:cs="Times New Roman" w:hint="eastAsia"/>
+          <w:sz w:val="24"/>
+          <w:szCs w:val="24"/>
+          <w:lang w:bidi="zh-CN"/>
+        </w:rPr>
+        <w:t>nvidia</w:t>
+      </w:r>
       <w:r>
         <w:rPr>
           <w:rFonts w:ascii="Times New Roman" w:eastAsia="Times New Roman" w:hAnsi="Times New Roman" w:cs="Times New Roman"/>
-          <w:color w:val="0000FF"/>
-          <w:sz w:val="24"/>
-          <w:szCs w:val="24"/>
-          <w:lang w:bidi="zh-CN"/>
-        </w:rPr>
-        <w:t>"..</w:t>
-      </w:r>
-      <w:proofErr w:type="gramEnd"/>
-      <w:r>
-        <w:rPr>
-          <w:rFonts w:ascii="Times New Roman" w:eastAsia="Times New Roman" w:hAnsi="Times New Roman" w:cs="Times New Roman"/>
-          <w:color w:val="0000FF"/>
-          <w:sz w:val="24"/>
-          <w:szCs w:val="24"/>
-          <w:lang w:bidi="zh-CN"/>
-        </w:rPr>
-        <w:t>/../../apis/c/node/node_api.h"改为自己电脑的路径，例如#include"/home/</w:t>
-      </w:r>
-      <w:r>
-        <w:rPr>
-          <w:rFonts w:ascii="Times New Roman" w:eastAsia="宋体" w:hAnsi="Times New Roman" w:cs="Times New Roman" w:hint="eastAsia"/>
-          <w:color w:val="0000FF"/>
-          <w:sz w:val="24"/>
-          <w:szCs w:val="24"/>
-          <w:lang w:bidi="zh-CN"/>
-        </w:rPr>
-        <w:t>disk</w:t>
-      </w:r>
-      <w:r>
-        <w:rPr>
-          <w:rFonts w:ascii="Times New Roman" w:eastAsia="Times New Roman" w:hAnsi="Times New Roman" w:cs="Times New Roman"/>
-          <w:color w:val="0000FF"/>
-          <w:sz w:val="24"/>
-          <w:szCs w:val="24"/>
-          <w:lang w:bidi="zh-CN"/>
-        </w:rPr>
-        <w:t>/dora_project/dora/apis/c/node/node_api.h"</w:t>
-      </w:r>
-    </w:p>
-    <w:p>
-      <w:pPr>
-        <w:autoSpaceDE w:val="0"/>
-        <w:autoSpaceDN w:val="0"/>
-        <w:spacing w:line="360" w:lineRule="auto"/>
-        <w:rPr>
-          <w:rFonts w:ascii="Times New Roman" w:eastAsia="Times New Roman" w:hAnsi="Times New Roman" w:cs="Times New Roman"/>
-          <w:sz w:val="24"/>
-          <w:szCs w:val="24"/>
-          <w:lang w:bidi="zh-CN"/>
-        </w:rPr>
-      </w:pPr>
-      <w:r>
-        <w:rPr>
-          <w:rFonts w:ascii="Times New Roman" w:eastAsia="Times New Roman" w:hAnsi="Times New Roman" w:cs="Times New Roman" w:hint="eastAsia"/>
-          <w:sz w:val="24"/>
-          <w:szCs w:val="24"/>
-          <w:lang w:bidi="zh-CN"/>
-        </w:rPr>
-        <w:t>1.2</w:t>
-      </w:r>
-      <w:r>
-        <w:rPr>
-          <w:rFonts w:ascii="Times New Roman" w:eastAsia="Times New Roman" w:hAnsi="Times New Roman" w:cs="Times New Roman"/>
-          <w:sz w:val="24"/>
-          <w:szCs w:val="24"/>
-          <w:lang w:bidi="zh-CN"/>
-        </w:rPr>
-        <w:t>编译operator节点</w:t>
+          <w:sz w:val="24"/>
+          <w:szCs w:val="24"/>
+          <w:lang w:bidi="zh-CN"/>
+        </w:rPr>
+        <w:t>/dora_project/dora-rs/dora/target/debug需要更换为你自己的路径，其目的是为了链接dora_operator_api_c库。</w:t>
       </w:r>
     </w:p>
     <w:p>
@@ -11835,464 +10529,13 @@
         <w:spacing w:before="1" w:line="360" w:lineRule="auto"/>
         <w:rPr>
           <w:rFonts w:ascii="Times New Roman" w:eastAsia="Times New Roman" w:hAnsi="Times New Roman" w:cs="Times New Roman"/>
-          <w:sz w:val="24"/>
-          <w:szCs w:val="24"/>
-          <w:lang w:bidi="zh-CN"/>
-        </w:rPr>
-      </w:pPr>
-      <w:proofErr w:type="spellStart"/>
-      <w:r>
-        <w:rPr>
-          <w:rFonts w:ascii="Times New Roman" w:eastAsia="Times New Roman" w:hAnsi="Times New Roman" w:cs="Times New Roman"/>
-          <w:sz w:val="24"/>
-          <w:szCs w:val="24"/>
-          <w:lang w:bidi="zh-CN"/>
-        </w:rPr>
-        <w:t>运用clang</w:t>
-      </w:r>
-      <w:proofErr w:type="spellEnd"/>
-      <w:r>
-        <w:rPr>
-          <w:rFonts w:ascii="Times New Roman" w:eastAsia="Times New Roman" w:hAnsi="Times New Roman" w:cs="Times New Roman"/>
-          <w:sz w:val="24"/>
-          <w:szCs w:val="24"/>
-          <w:lang w:bidi="zh-CN"/>
-        </w:rPr>
-        <w:t>++</w:t>
-      </w:r>
-      <w:proofErr w:type="spellStart"/>
-      <w:r>
-        <w:rPr>
-          <w:rFonts w:ascii="Times New Roman" w:eastAsia="Times New Roman" w:hAnsi="Times New Roman" w:cs="Times New Roman"/>
-          <w:sz w:val="24"/>
-          <w:szCs w:val="24"/>
-          <w:lang w:bidi="zh-CN"/>
-        </w:rPr>
-        <w:t>编译operator</w:t>
-      </w:r>
-      <w:proofErr w:type="spellEnd"/>
-      <w:r>
-        <w:rPr>
-          <w:rFonts w:ascii="Times New Roman" w:eastAsia="Times New Roman" w:hAnsi="Times New Roman" w:cs="Times New Roman"/>
-          <w:sz w:val="24"/>
-          <w:szCs w:val="24"/>
-          <w:lang w:bidi="zh-CN"/>
-        </w:rPr>
-        <w:t>-c-</w:t>
-      </w:r>
-      <w:proofErr w:type="spellStart"/>
-      <w:r>
-        <w:rPr>
-          <w:rFonts w:ascii="Times New Roman" w:eastAsia="Times New Roman" w:hAnsi="Times New Roman" w:cs="Times New Roman"/>
-          <w:sz w:val="24"/>
-          <w:szCs w:val="24"/>
-          <w:lang w:bidi="zh-CN"/>
-        </w:rPr>
-        <w:t>api</w:t>
-      </w:r>
-      <w:proofErr w:type="spellEnd"/>
-      <w:r>
-        <w:rPr>
-          <w:rFonts w:ascii="Times New Roman" w:eastAsia="Times New Roman" w:hAnsi="Times New Roman" w:cs="Times New Roman"/>
-          <w:sz w:val="24"/>
-          <w:szCs w:val="24"/>
-          <w:lang w:bidi="zh-CN"/>
-        </w:rPr>
-        <w:t>/</w:t>
-      </w:r>
-      <w:proofErr w:type="spellStart"/>
-      <w:r>
-        <w:rPr>
-          <w:rFonts w:ascii="Times New Roman" w:eastAsia="Times New Roman" w:hAnsi="Times New Roman" w:cs="Times New Roman"/>
-          <w:sz w:val="24"/>
-          <w:szCs w:val="24"/>
-          <w:lang w:bidi="zh-CN"/>
-        </w:rPr>
-        <w:t>operator.cc生成静态库和动态库</w:t>
-      </w:r>
-      <w:proofErr w:type="spellEnd"/>
-      <w:r>
-        <w:rPr>
-          <w:rFonts w:ascii="Times New Roman" w:eastAsia="Times New Roman" w:hAnsi="Times New Roman" w:cs="Times New Roman"/>
-          <w:sz w:val="24"/>
-          <w:szCs w:val="24"/>
-          <w:lang w:bidi="zh-CN"/>
-        </w:rPr>
-        <w:t>。</w:t>
-      </w:r>
-    </w:p>
-    <w:p>
-      <w:pPr>
-        <w:autoSpaceDE w:val="0"/>
-        <w:autoSpaceDN w:val="0"/>
-        <w:spacing w:before="1" w:line="360" w:lineRule="auto"/>
-        <w:rPr>
-          <w:rFonts w:ascii="Times New Roman" w:eastAsia="Times New Roman" w:hAnsi="Times New Roman" w:cs="Times New Roman"/>
-          <w:sz w:val="24"/>
-          <w:szCs w:val="24"/>
-          <w:lang w:bidi="zh-CN"/>
-        </w:rPr>
-      </w:pPr>
-      <w:r>
-        <w:rPr>
-          <w:rFonts w:ascii="Times New Roman" w:eastAsia="Times New Roman" w:hAnsi="Times New Roman" w:cs="Times New Roman"/>
-          <w:sz w:val="24"/>
-          <w:szCs w:val="24"/>
-          <w:lang w:bidi="zh-CN"/>
-        </w:rPr>
-        <w:t>#生成静态库</w:t>
-      </w:r>
-    </w:p>
-    <w:p>
-      <w:pPr>
-        <w:autoSpaceDE w:val="0"/>
-        <w:autoSpaceDN w:val="0"/>
-        <w:spacing w:before="1" w:line="360" w:lineRule="auto"/>
-        <w:rPr>
-          <w:rFonts w:ascii="Times New Roman" w:eastAsia="Times New Roman" w:hAnsi="Times New Roman" w:cs="Times New Roman"/>
-          <w:b/>
-          <w:bCs/>
-          <w:sz w:val="24"/>
-          <w:szCs w:val="24"/>
-          <w:lang w:bidi="zh-CN"/>
-        </w:rPr>
-      </w:pPr>
-      <w:r>
-        <w:rPr>
-          <w:rFonts w:ascii="Times New Roman" w:eastAsia="Times New Roman" w:hAnsi="Times New Roman" w:cs="Times New Roman"/>
-          <w:b/>
-          <w:bCs/>
-          <w:sz w:val="24"/>
-          <w:szCs w:val="24"/>
-          <w:lang w:bidi="zh-CN"/>
-        </w:rPr>
-        <w:t>clang++ -c operator-c-api/operator.cc -std=</w:t>
-      </w:r>
-      <w:proofErr w:type="spellStart"/>
-      <w:r>
-        <w:rPr>
-          <w:rFonts w:ascii="Times New Roman" w:eastAsia="Times New Roman" w:hAnsi="Times New Roman" w:cs="Times New Roman"/>
-          <w:b/>
-          <w:bCs/>
-          <w:sz w:val="24"/>
-          <w:szCs w:val="24"/>
-          <w:lang w:bidi="zh-CN"/>
-        </w:rPr>
-        <w:t>c++</w:t>
-      </w:r>
-      <w:proofErr w:type="spellEnd"/>
-      <w:r>
-        <w:rPr>
-          <w:rFonts w:ascii="Times New Roman" w:eastAsia="Times New Roman" w:hAnsi="Times New Roman" w:cs="Times New Roman"/>
-          <w:b/>
-          <w:bCs/>
-          <w:sz w:val="24"/>
-          <w:szCs w:val="24"/>
-          <w:lang w:bidi="zh-CN"/>
-        </w:rPr>
-        <w:t>14 -o build/</w:t>
-      </w:r>
-      <w:proofErr w:type="spellStart"/>
-      <w:r>
-        <w:rPr>
-          <w:rFonts w:ascii="Times New Roman" w:eastAsia="Times New Roman" w:hAnsi="Times New Roman" w:cs="Times New Roman"/>
-          <w:b/>
-          <w:bCs/>
-          <w:sz w:val="24"/>
-          <w:szCs w:val="24"/>
-          <w:lang w:bidi="zh-CN"/>
-        </w:rPr>
-        <w:t>operator_c_</w:t>
-      </w:r>
-      <w:proofErr w:type="gramStart"/>
-      <w:r>
-        <w:rPr>
-          <w:rFonts w:ascii="Times New Roman" w:eastAsia="Times New Roman" w:hAnsi="Times New Roman" w:cs="Times New Roman"/>
-          <w:b/>
-          <w:bCs/>
-          <w:sz w:val="24"/>
-          <w:szCs w:val="24"/>
-          <w:lang w:bidi="zh-CN"/>
-        </w:rPr>
-        <w:t>api.o</w:t>
-      </w:r>
-      <w:proofErr w:type="spellEnd"/>
-      <w:proofErr w:type="gramEnd"/>
-      <w:r>
-        <w:rPr>
-          <w:rFonts w:ascii="Times New Roman" w:eastAsia="Times New Roman" w:hAnsi="Times New Roman" w:cs="Times New Roman"/>
-          <w:b/>
-          <w:bCs/>
-          <w:sz w:val="24"/>
-          <w:szCs w:val="24"/>
-          <w:lang w:bidi="zh-CN"/>
-        </w:rPr>
-        <w:t xml:space="preserve"> -</w:t>
-      </w:r>
-      <w:proofErr w:type="spellStart"/>
-      <w:r>
-        <w:rPr>
-          <w:rFonts w:ascii="Times New Roman" w:eastAsia="Times New Roman" w:hAnsi="Times New Roman" w:cs="Times New Roman"/>
-          <w:b/>
-          <w:bCs/>
-          <w:sz w:val="24"/>
-          <w:szCs w:val="24"/>
-          <w:lang w:bidi="zh-CN"/>
-        </w:rPr>
-        <w:t>fPIC</w:t>
-      </w:r>
-      <w:proofErr w:type="spellEnd"/>
-    </w:p>
-    <w:p>
-      <w:pPr>
-        <w:autoSpaceDE w:val="0"/>
-        <w:autoSpaceDN w:val="0"/>
-        <w:spacing w:before="1" w:line="360" w:lineRule="auto"/>
-        <w:rPr>
-          <w:rFonts w:ascii="Times New Roman" w:eastAsia="Times New Roman" w:hAnsi="Times New Roman" w:cs="Times New Roman"/>
-          <w:sz w:val="24"/>
-          <w:szCs w:val="24"/>
-          <w:lang w:bidi="zh-CN"/>
-        </w:rPr>
-      </w:pPr>
-      <w:r>
-        <w:rPr>
-          <w:rFonts w:ascii="Times New Roman" w:eastAsia="Times New Roman" w:hAnsi="Times New Roman" w:cs="Times New Roman"/>
-          <w:sz w:val="24"/>
-          <w:szCs w:val="24"/>
-          <w:lang w:bidi="zh-CN"/>
-        </w:rPr>
-        <w:t>#生成动态库</w:t>
-      </w:r>
-    </w:p>
-    <w:p>
-      <w:pPr>
-        <w:autoSpaceDE w:val="0"/>
-        <w:autoSpaceDN w:val="0"/>
-        <w:spacing w:before="1" w:line="360" w:lineRule="auto"/>
-        <w:rPr>
-          <w:rFonts w:ascii="Times New Roman" w:eastAsia="Times New Roman" w:hAnsi="Times New Roman" w:cs="Times New Roman"/>
-          <w:b/>
-          <w:bCs/>
-          <w:sz w:val="24"/>
-          <w:szCs w:val="24"/>
-          <w:lang w:bidi="zh-CN"/>
-        </w:rPr>
-      </w:pPr>
-      <w:r>
-        <w:rPr>
-          <w:rFonts w:ascii="Times New Roman" w:eastAsia="Times New Roman" w:hAnsi="Times New Roman" w:cs="Times New Roman"/>
-          <w:b/>
-          <w:bCs/>
-          <w:sz w:val="24"/>
-          <w:szCs w:val="24"/>
-          <w:lang w:bidi="zh-CN"/>
-        </w:rPr>
-        <w:t>clang++ -shared build/</w:t>
-      </w:r>
-      <w:proofErr w:type="spellStart"/>
-      <w:r>
-        <w:rPr>
-          <w:rFonts w:ascii="Times New Roman" w:eastAsia="Times New Roman" w:hAnsi="Times New Roman" w:cs="Times New Roman"/>
-          <w:b/>
-          <w:bCs/>
-          <w:sz w:val="24"/>
-          <w:szCs w:val="24"/>
-          <w:lang w:bidi="zh-CN"/>
-        </w:rPr>
-        <w:t>operator_c_</w:t>
-      </w:r>
-      <w:proofErr w:type="gramStart"/>
-      <w:r>
-        <w:rPr>
-          <w:rFonts w:ascii="Times New Roman" w:eastAsia="Times New Roman" w:hAnsi="Times New Roman" w:cs="Times New Roman"/>
-          <w:b/>
-          <w:bCs/>
-          <w:sz w:val="24"/>
-          <w:szCs w:val="24"/>
-          <w:lang w:bidi="zh-CN"/>
-        </w:rPr>
-        <w:t>api.o</w:t>
-      </w:r>
-      <w:proofErr w:type="spellEnd"/>
-      <w:proofErr w:type="gramEnd"/>
-      <w:r>
-        <w:rPr>
-          <w:rFonts w:ascii="Times New Roman" w:eastAsia="Times New Roman" w:hAnsi="Times New Roman" w:cs="Times New Roman"/>
-          <w:b/>
-          <w:bCs/>
-          <w:sz w:val="24"/>
-          <w:szCs w:val="24"/>
-          <w:lang w:bidi="zh-CN"/>
-        </w:rPr>
-        <w:t xml:space="preserve"> -o build/liboperator_c_api.so -</w:t>
-      </w:r>
-      <w:proofErr w:type="spellStart"/>
-      <w:r>
-        <w:rPr>
-          <w:rFonts w:ascii="Times New Roman" w:eastAsia="Times New Roman" w:hAnsi="Times New Roman" w:cs="Times New Roman"/>
-          <w:b/>
-          <w:bCs/>
-          <w:sz w:val="24"/>
-          <w:szCs w:val="24"/>
-          <w:lang w:bidi="zh-CN"/>
-        </w:rPr>
-        <w:t>ldora_operator_api_c</w:t>
-      </w:r>
-      <w:proofErr w:type="spellEnd"/>
-      <w:r>
-        <w:rPr>
-          <w:rFonts w:ascii="Times New Roman" w:eastAsia="Times New Roman" w:hAnsi="Times New Roman" w:cs="Times New Roman"/>
-          <w:b/>
-          <w:bCs/>
-          <w:sz w:val="24"/>
-          <w:szCs w:val="24"/>
-          <w:lang w:bidi="zh-CN"/>
-        </w:rPr>
-        <w:t xml:space="preserve"> -L /home/</w:t>
-      </w:r>
-      <w:proofErr w:type="spellStart"/>
-      <w:r>
-        <w:rPr>
-          <w:rFonts w:ascii="Times New Roman" w:eastAsia="宋体" w:hAnsi="Times New Roman" w:cs="Times New Roman" w:hint="eastAsia"/>
-          <w:b/>
-          <w:bCs/>
-          <w:sz w:val="24"/>
-          <w:szCs w:val="24"/>
-          <w:lang w:bidi="zh-CN"/>
-        </w:rPr>
-        <w:t>nvidia</w:t>
-      </w:r>
-      <w:proofErr w:type="spellEnd"/>
-      <w:r>
-        <w:rPr>
-          <w:rFonts w:ascii="Times New Roman" w:eastAsia="Times New Roman" w:hAnsi="Times New Roman" w:cs="Times New Roman"/>
-          <w:b/>
-          <w:bCs/>
-          <w:sz w:val="24"/>
-          <w:szCs w:val="24"/>
-          <w:lang w:bidi="zh-CN"/>
-        </w:rPr>
-        <w:t>/</w:t>
-      </w:r>
-      <w:proofErr w:type="spellStart"/>
-      <w:r>
-        <w:rPr>
-          <w:rFonts w:ascii="Times New Roman" w:eastAsia="Times New Roman" w:hAnsi="Times New Roman" w:cs="Times New Roman"/>
-          <w:b/>
-          <w:bCs/>
-          <w:sz w:val="24"/>
-          <w:szCs w:val="24"/>
-          <w:lang w:bidi="zh-CN"/>
-        </w:rPr>
-        <w:t>dora_project</w:t>
-      </w:r>
-      <w:proofErr w:type="spellEnd"/>
-      <w:r>
-        <w:rPr>
-          <w:rFonts w:ascii="Times New Roman" w:eastAsia="Times New Roman" w:hAnsi="Times New Roman" w:cs="Times New Roman"/>
-          <w:b/>
-          <w:bCs/>
-          <w:sz w:val="24"/>
-          <w:szCs w:val="24"/>
-          <w:lang w:bidi="zh-CN"/>
-        </w:rPr>
-        <w:t>/</w:t>
-      </w:r>
-      <w:proofErr w:type="spellStart"/>
-      <w:r>
-        <w:rPr>
-          <w:rFonts w:ascii="Times New Roman" w:eastAsia="Times New Roman" w:hAnsi="Times New Roman" w:cs="Times New Roman"/>
-          <w:b/>
-          <w:bCs/>
-          <w:sz w:val="24"/>
-          <w:szCs w:val="24"/>
-          <w:lang w:bidi="zh-CN"/>
-        </w:rPr>
-        <w:t>dora-rs</w:t>
-      </w:r>
-      <w:proofErr w:type="spellEnd"/>
-      <w:r>
-        <w:rPr>
-          <w:rFonts w:ascii="Times New Roman" w:eastAsia="Times New Roman" w:hAnsi="Times New Roman" w:cs="Times New Roman"/>
-          <w:b/>
-          <w:bCs/>
-          <w:sz w:val="24"/>
-          <w:szCs w:val="24"/>
-          <w:lang w:bidi="zh-CN"/>
-        </w:rPr>
-        <w:t>/</w:t>
-      </w:r>
-      <w:proofErr w:type="spellStart"/>
-      <w:r>
-        <w:rPr>
-          <w:rFonts w:ascii="Times New Roman" w:eastAsia="Times New Roman" w:hAnsi="Times New Roman" w:cs="Times New Roman"/>
-          <w:b/>
-          <w:bCs/>
-          <w:sz w:val="24"/>
-          <w:szCs w:val="24"/>
-          <w:lang w:bidi="zh-CN"/>
-        </w:rPr>
-        <w:t>dora</w:t>
-      </w:r>
-      <w:proofErr w:type="spellEnd"/>
-      <w:r>
-        <w:rPr>
-          <w:rFonts w:ascii="Times New Roman" w:eastAsia="Times New Roman" w:hAnsi="Times New Roman" w:cs="Times New Roman"/>
-          <w:b/>
-          <w:bCs/>
-          <w:sz w:val="24"/>
-          <w:szCs w:val="24"/>
-          <w:lang w:bidi="zh-CN"/>
-        </w:rPr>
-        <w:t>/target/debug</w:t>
-      </w:r>
-    </w:p>
-    <w:p>
-      <w:pPr>
-        <w:autoSpaceDE w:val="0"/>
-        <w:autoSpaceDN w:val="0"/>
-        <w:spacing w:before="1" w:line="360" w:lineRule="auto"/>
-        <w:rPr>
-          <w:rFonts w:ascii="Times New Roman" w:eastAsia="Times New Roman" w:hAnsi="Times New Roman" w:cs="Times New Roman"/>
-          <w:sz w:val="24"/>
-          <w:szCs w:val="24"/>
-          <w:lang w:bidi="zh-CN"/>
-        </w:rPr>
-      </w:pPr>
-      <w:r>
-        <w:rPr>
-          <w:rFonts w:ascii="Times New Roman" w:eastAsia="Times New Roman" w:hAnsi="Times New Roman" w:cs="Times New Roman"/>
-          <w:sz w:val="24"/>
-          <w:szCs w:val="24"/>
-          <w:lang w:bidi="zh-CN"/>
-        </w:rPr>
-        <w:t>#注意：/home/</w:t>
-      </w:r>
-      <w:r>
-        <w:rPr>
-          <w:rFonts w:ascii="Times New Roman" w:eastAsia="宋体" w:hAnsi="Times New Roman" w:cs="Times New Roman" w:hint="eastAsia"/>
-          <w:sz w:val="24"/>
-          <w:szCs w:val="24"/>
-          <w:lang w:bidi="zh-CN"/>
-        </w:rPr>
-        <w:t>nvidia</w:t>
-      </w:r>
-      <w:r>
-        <w:rPr>
-          <w:rFonts w:ascii="Times New Roman" w:eastAsia="Times New Roman" w:hAnsi="Times New Roman" w:cs="Times New Roman"/>
-          <w:sz w:val="24"/>
-          <w:szCs w:val="24"/>
-          <w:lang w:bidi="zh-CN"/>
-        </w:rPr>
-        <w:t>/dora_project/dora-rs/dora/target/debug需要更换为你自己的路径，其目的是为了链接dora_operator_api_c库。</w:t>
-      </w:r>
-    </w:p>
-    <w:p>
-      <w:pPr>
-        <w:autoSpaceDE w:val="0"/>
-        <w:autoSpaceDN w:val="0"/>
-        <w:spacing w:before="1" w:line="360" w:lineRule="auto"/>
+          <w:color w:val="0000FF"/>
+          <w:sz w:val="24"/>
+          <w:szCs w:val="24"/>
+          <w:lang w:bidi="zh-CN"/>
+        </w:rPr>
+      </w:pPr>
+      <w:r>
         <w:rPr>
           <w:rFonts w:ascii="Times New Roman" w:eastAsia="Times New Roman" w:hAnsi="Times New Roman" w:cs="Times New Roman"/>
           <w:color w:val="0000FF"/>
@@ -12300,8 +10543,8 @@
           <w:szCs w:val="24"/>
           <w:lang w:bidi="zh-CN"/>
         </w:rPr>
-      </w:pPr>
-      <w:proofErr w:type="spellStart"/>
+        <w:t xml:space="preserve">注意：如果找不到头文件operator_api.h。在operator-c-api/operator.cc将#include </w:t>
+      </w:r>
       <w:r>
         <w:rPr>
           <w:rFonts w:ascii="Times New Roman" w:eastAsia="Times New Roman" w:hAnsi="Times New Roman" w:cs="Times New Roman"/>
@@ -12310,9 +10553,19 @@
           <w:szCs w:val="24"/>
           <w:lang w:bidi="zh-CN"/>
         </w:rPr>
-        <w:t>注意：如果找不到头文件operator_api.h。在operator-c-api</w:t>
-      </w:r>
-      <w:proofErr w:type="spellEnd"/>
+        <w:lastRenderedPageBreak/>
+        <w:t>"../../../apis/c/operator/operator_api.h"改为自己电脑的路径，例如#include "/home/</w:t>
+      </w:r>
+      <w:r>
+        <w:rPr>
+          <w:rFonts w:ascii="Times New Roman" w:eastAsia="宋体" w:hAnsi="Times New Roman" w:cs="Times New Roman" w:hint="eastAsia"/>
+          <w:color w:val="0000FF"/>
+          <w:sz w:val="24"/>
+          <w:szCs w:val="24"/>
+          <w:lang w:bidi="zh-CN"/>
+        </w:rPr>
+        <w:t>disk</w:t>
+      </w:r>
       <w:r>
         <w:rPr>
           <w:rFonts w:ascii="Times New Roman" w:eastAsia="Times New Roman" w:hAnsi="Times New Roman" w:cs="Times New Roman"/>
@@ -12321,204 +10574,7 @@
           <w:szCs w:val="24"/>
           <w:lang w:bidi="zh-CN"/>
         </w:rPr>
-        <w:t>/</w:t>
-      </w:r>
-      <w:proofErr w:type="spellStart"/>
-      <w:r>
-        <w:rPr>
-          <w:rFonts w:ascii="Times New Roman" w:eastAsia="Times New Roman" w:hAnsi="Times New Roman" w:cs="Times New Roman"/>
-          <w:color w:val="0000FF"/>
-          <w:sz w:val="24"/>
-          <w:szCs w:val="24"/>
-          <w:lang w:bidi="zh-CN"/>
-        </w:rPr>
-        <w:t>operator.cc将#include</w:t>
-      </w:r>
-      <w:proofErr w:type="spellEnd"/>
-      <w:r>
-        <w:rPr>
-          <w:rFonts w:ascii="Times New Roman" w:eastAsia="Times New Roman" w:hAnsi="Times New Roman" w:cs="Times New Roman"/>
-          <w:color w:val="0000FF"/>
-          <w:sz w:val="24"/>
-          <w:szCs w:val="24"/>
-          <w:lang w:bidi="zh-CN"/>
-        </w:rPr>
-        <w:t xml:space="preserve"> </w:t>
-      </w:r>
-      <w:proofErr w:type="gramStart"/>
-      <w:r>
-        <w:rPr>
-          <w:rFonts w:ascii="Times New Roman" w:eastAsia="Times New Roman" w:hAnsi="Times New Roman" w:cs="Times New Roman"/>
-          <w:color w:val="0000FF"/>
-          <w:sz w:val="24"/>
-          <w:szCs w:val="24"/>
-          <w:lang w:bidi="zh-CN"/>
-        </w:rPr>
-        <w:lastRenderedPageBreak/>
-        <w:t>"..</w:t>
-      </w:r>
-      <w:proofErr w:type="gramEnd"/>
-      <w:r>
-        <w:rPr>
-          <w:rFonts w:ascii="Times New Roman" w:eastAsia="Times New Roman" w:hAnsi="Times New Roman" w:cs="Times New Roman"/>
-          <w:color w:val="0000FF"/>
-          <w:sz w:val="24"/>
-          <w:szCs w:val="24"/>
-          <w:lang w:bidi="zh-CN"/>
-        </w:rPr>
-        <w:t>/../../</w:t>
-      </w:r>
-      <w:proofErr w:type="spellStart"/>
-      <w:r>
-        <w:rPr>
-          <w:rFonts w:ascii="Times New Roman" w:eastAsia="Times New Roman" w:hAnsi="Times New Roman" w:cs="Times New Roman"/>
-          <w:color w:val="0000FF"/>
-          <w:sz w:val="24"/>
-          <w:szCs w:val="24"/>
-          <w:lang w:bidi="zh-CN"/>
-        </w:rPr>
-        <w:t>apis</w:t>
-      </w:r>
-      <w:proofErr w:type="spellEnd"/>
-      <w:r>
-        <w:rPr>
-          <w:rFonts w:ascii="Times New Roman" w:eastAsia="Times New Roman" w:hAnsi="Times New Roman" w:cs="Times New Roman"/>
-          <w:color w:val="0000FF"/>
-          <w:sz w:val="24"/>
-          <w:szCs w:val="24"/>
-          <w:lang w:bidi="zh-CN"/>
-        </w:rPr>
-        <w:t>/c/operator/</w:t>
-      </w:r>
-      <w:proofErr w:type="spellStart"/>
-      <w:r>
-        <w:rPr>
-          <w:rFonts w:ascii="Times New Roman" w:eastAsia="Times New Roman" w:hAnsi="Times New Roman" w:cs="Times New Roman"/>
-          <w:color w:val="0000FF"/>
-          <w:sz w:val="24"/>
-          <w:szCs w:val="24"/>
-          <w:lang w:bidi="zh-CN"/>
-        </w:rPr>
-        <w:t>operator_api.h"改为自己电脑的路径，例如#include</w:t>
-      </w:r>
-      <w:proofErr w:type="spellEnd"/>
-      <w:r>
-        <w:rPr>
-          <w:rFonts w:ascii="Times New Roman" w:eastAsia="Times New Roman" w:hAnsi="Times New Roman" w:cs="Times New Roman"/>
-          <w:color w:val="0000FF"/>
-          <w:sz w:val="24"/>
-          <w:szCs w:val="24"/>
-          <w:lang w:bidi="zh-CN"/>
-        </w:rPr>
-        <w:t xml:space="preserve"> "/home/</w:t>
-      </w:r>
-      <w:r>
-        <w:rPr>
-          <w:rFonts w:ascii="Times New Roman" w:eastAsia="宋体" w:hAnsi="Times New Roman" w:cs="Times New Roman" w:hint="eastAsia"/>
-          <w:color w:val="0000FF"/>
-          <w:sz w:val="24"/>
-          <w:szCs w:val="24"/>
-          <w:lang w:bidi="zh-CN"/>
-        </w:rPr>
-        <w:t>disk</w:t>
-      </w:r>
-      <w:r>
-        <w:rPr>
-          <w:rFonts w:ascii="Times New Roman" w:eastAsia="Times New Roman" w:hAnsi="Times New Roman" w:cs="Times New Roman"/>
-          <w:color w:val="0000FF"/>
-          <w:sz w:val="24"/>
-          <w:szCs w:val="24"/>
-          <w:lang w:bidi="zh-CN"/>
-        </w:rPr>
-        <w:t>/</w:t>
-      </w:r>
-      <w:proofErr w:type="spellStart"/>
-      <w:r>
-        <w:rPr>
-          <w:rFonts w:ascii="Times New Roman" w:eastAsia="Times New Roman" w:hAnsi="Times New Roman" w:cs="Times New Roman"/>
-          <w:color w:val="0000FF"/>
-          <w:sz w:val="24"/>
-          <w:szCs w:val="24"/>
-          <w:lang w:bidi="zh-CN"/>
-        </w:rPr>
-        <w:t>dora_project</w:t>
-      </w:r>
-      <w:proofErr w:type="spellEnd"/>
-      <w:r>
-        <w:rPr>
-          <w:rFonts w:ascii="Times New Roman" w:eastAsia="Times New Roman" w:hAnsi="Times New Roman" w:cs="Times New Roman"/>
-          <w:color w:val="0000FF"/>
-          <w:sz w:val="24"/>
-          <w:szCs w:val="24"/>
-          <w:lang w:bidi="zh-CN"/>
-        </w:rPr>
-        <w:t>/</w:t>
-      </w:r>
-      <w:proofErr w:type="spellStart"/>
-      <w:r>
-        <w:rPr>
-          <w:rFonts w:ascii="Times New Roman" w:eastAsia="Times New Roman" w:hAnsi="Times New Roman" w:cs="Times New Roman"/>
-          <w:color w:val="0000FF"/>
-          <w:sz w:val="24"/>
-          <w:szCs w:val="24"/>
-          <w:lang w:bidi="zh-CN"/>
-        </w:rPr>
-        <w:t>dora</w:t>
-      </w:r>
-      <w:proofErr w:type="spellEnd"/>
-      <w:r>
-        <w:rPr>
-          <w:rFonts w:ascii="Times New Roman" w:eastAsia="Times New Roman" w:hAnsi="Times New Roman" w:cs="Times New Roman"/>
-          <w:color w:val="0000FF"/>
-          <w:sz w:val="24"/>
-          <w:szCs w:val="24"/>
-          <w:lang w:bidi="zh-CN"/>
-        </w:rPr>
-        <w:t>/c/</w:t>
-      </w:r>
-      <w:proofErr w:type="spellStart"/>
-      <w:r>
-        <w:rPr>
-          <w:rFonts w:ascii="Times New Roman" w:eastAsia="Times New Roman" w:hAnsi="Times New Roman" w:cs="Times New Roman"/>
-          <w:color w:val="0000FF"/>
-          <w:sz w:val="24"/>
-          <w:szCs w:val="24"/>
-          <w:lang w:bidi="zh-CN"/>
-        </w:rPr>
-        <w:t>apis</w:t>
-      </w:r>
-      <w:proofErr w:type="spellEnd"/>
-      <w:r>
-        <w:rPr>
-          <w:rFonts w:ascii="Times New Roman" w:eastAsia="Times New Roman" w:hAnsi="Times New Roman" w:cs="Times New Roman"/>
-          <w:color w:val="0000FF"/>
-          <w:sz w:val="24"/>
-          <w:szCs w:val="24"/>
-          <w:lang w:bidi="zh-CN"/>
-        </w:rPr>
-        <w:t>/c/operator/</w:t>
-      </w:r>
-      <w:proofErr w:type="spellStart"/>
-      <w:r>
-        <w:rPr>
-          <w:rFonts w:ascii="Times New Roman" w:eastAsia="Times New Roman" w:hAnsi="Times New Roman" w:cs="Times New Roman"/>
-          <w:color w:val="0000FF"/>
-          <w:sz w:val="24"/>
-          <w:szCs w:val="24"/>
-          <w:lang w:bidi="zh-CN"/>
-        </w:rPr>
-        <w:t>operator_api.h</w:t>
-      </w:r>
-      <w:proofErr w:type="spellEnd"/>
-      <w:r>
-        <w:rPr>
-          <w:rFonts w:ascii="Times New Roman" w:eastAsia="Times New Roman" w:hAnsi="Times New Roman" w:cs="Times New Roman"/>
-          <w:color w:val="0000FF"/>
-          <w:sz w:val="24"/>
-          <w:szCs w:val="24"/>
-          <w:lang w:bidi="zh-CN"/>
-        </w:rPr>
-        <w:t>"</w:t>
+        <w:t>/dora_project/dora/c/apis/c/operator/operator_api.h"</w:t>
       </w:r>
     </w:p>
     <w:p>
@@ -12553,7 +10609,6 @@
           <w:lang w:bidi="zh-CN"/>
         </w:rPr>
       </w:pPr>
-      <w:proofErr w:type="spellStart"/>
       <w:r>
         <w:rPr>
           <w:rFonts w:ascii="Times New Roman" w:eastAsia="宋体" w:hAnsi="Times New Roman" w:cs="Times New Roman"/>
@@ -12564,7 +10619,6 @@
         </w:rPr>
         <w:t>cmake</w:t>
       </w:r>
-      <w:proofErr w:type="spellEnd"/>
       <w:r>
         <w:rPr>
           <w:rFonts w:ascii="Times New Roman" w:eastAsia="宋体" w:hAnsi="Times New Roman" w:cs="Times New Roman"/>
@@ -12635,7 +10689,6 @@
           <w:lang w:bidi="zh-CN"/>
         </w:rPr>
       </w:pPr>
-      <w:proofErr w:type="spellStart"/>
       <w:r>
         <w:rPr>
           <w:rFonts w:ascii="Times New Roman" w:eastAsia="Times New Roman" w:hAnsi="Times New Roman" w:cs="Times New Roman"/>
@@ -12644,18 +10697,7 @@
           <w:szCs w:val="24"/>
           <w:lang w:bidi="zh-CN"/>
         </w:rPr>
-        <w:t>mkdir</w:t>
-      </w:r>
-      <w:proofErr w:type="spellEnd"/>
-      <w:r>
-        <w:rPr>
-          <w:rFonts w:ascii="Times New Roman" w:eastAsia="Times New Roman" w:hAnsi="Times New Roman" w:cs="Times New Roman"/>
-          <w:kern w:val="0"/>
-          <w:sz w:val="24"/>
-          <w:szCs w:val="24"/>
-          <w:lang w:bidi="zh-CN"/>
-        </w:rPr>
-        <w:t xml:space="preserve"> build</w:t>
+        <w:t>mkdir build</w:t>
       </w:r>
     </w:p>
     <w:p>
@@ -12697,7 +10739,6 @@
           <w:lang w:bidi="zh-CN"/>
         </w:rPr>
       </w:pPr>
-      <w:proofErr w:type="spellStart"/>
       <w:r>
         <w:rPr>
           <w:rFonts w:ascii="Times New Roman" w:eastAsia="Times New Roman" w:hAnsi="Times New Roman" w:cs="Times New Roman"/>
@@ -12706,21 +10747,8 @@
           <w:szCs w:val="24"/>
           <w:lang w:bidi="zh-CN"/>
         </w:rPr>
-        <w:t>cmake</w:t>
-      </w:r>
-      <w:proofErr w:type="spellEnd"/>
-      <w:proofErr w:type="gramStart"/>
-      <w:r>
-        <w:rPr>
-          <w:rFonts w:ascii="Times New Roman" w:eastAsia="Times New Roman" w:hAnsi="Times New Roman" w:cs="Times New Roman"/>
-          <w:kern w:val="0"/>
-          <w:sz w:val="24"/>
-          <w:szCs w:val="24"/>
-          <w:lang w:bidi="zh-CN"/>
-        </w:rPr>
-        <w:t xml:space="preserve"> ..</w:t>
-      </w:r>
-      <w:proofErr w:type="gramEnd"/>
+        <w:t>cmake ..</w:t>
+      </w:r>
     </w:p>
     <w:p>
       <w:pPr>
@@ -12947,19 +10975,8 @@
           <w:sz w:val="24"/>
           <w:lang w:bidi="zh-CN"/>
         </w:rPr>
-        <w:t xml:space="preserve">  - id: cxx-node-c-</w:t>
-      </w:r>
-      <w:proofErr w:type="spellStart"/>
-      <w:r>
-        <w:rPr>
-          <w:rFonts w:ascii="Times New Roman" w:eastAsia="Times New Roman" w:hAnsi="Times New Roman" w:cs="Times New Roman"/>
-          <w:kern w:val="0"/>
-          <w:sz w:val="24"/>
-          <w:lang w:bidi="zh-CN"/>
-        </w:rPr>
-        <w:t>api</w:t>
-      </w:r>
-      <w:proofErr w:type="spellEnd"/>
+        <w:t xml:space="preserve">  - id: cxx-node-c-api</w:t>
+      </w:r>
     </w:p>
     <w:p>
       <w:pPr>
@@ -13004,19 +11021,8 @@
           <w:sz w:val="24"/>
           <w:lang w:bidi="zh-CN"/>
         </w:rPr>
-        <w:t xml:space="preserve">      source: build/</w:t>
-      </w:r>
-      <w:proofErr w:type="spellStart"/>
-      <w:r>
-        <w:rPr>
-          <w:rFonts w:ascii="Times New Roman" w:eastAsia="Times New Roman" w:hAnsi="Times New Roman" w:cs="Times New Roman"/>
-          <w:kern w:val="0"/>
-          <w:sz w:val="24"/>
-          <w:lang w:bidi="zh-CN"/>
-        </w:rPr>
-        <w:t>node_c_api</w:t>
-      </w:r>
-      <w:proofErr w:type="spellEnd"/>
+        <w:t xml:space="preserve">      source: build/node_c_api</w:t>
+      </w:r>
     </w:p>
     <w:p>
       <w:pPr>
@@ -13061,47 +11067,7 @@
           <w:sz w:val="24"/>
           <w:lang w:bidi="zh-CN"/>
         </w:rPr>
-        <w:t xml:space="preserve">        tick: </w:t>
-      </w:r>
-      <w:proofErr w:type="spellStart"/>
-      <w:r>
-        <w:rPr>
-          <w:rFonts w:ascii="Times New Roman" w:eastAsia="Times New Roman" w:hAnsi="Times New Roman" w:cs="Times New Roman"/>
-          <w:kern w:val="0"/>
-          <w:sz w:val="24"/>
-          <w:lang w:bidi="zh-CN"/>
-        </w:rPr>
-        <w:t>dora</w:t>
-      </w:r>
-      <w:proofErr w:type="spellEnd"/>
-      <w:r>
-        <w:rPr>
-          <w:rFonts w:ascii="Times New Roman" w:eastAsia="Times New Roman" w:hAnsi="Times New Roman" w:cs="Times New Roman"/>
-          <w:kern w:val="0"/>
-          <w:sz w:val="24"/>
-          <w:lang w:bidi="zh-CN"/>
-        </w:rPr>
-        <w:t>/timer/</w:t>
-      </w:r>
-      <w:proofErr w:type="spellStart"/>
-      <w:r>
-        <w:rPr>
-          <w:rFonts w:ascii="Times New Roman" w:eastAsia="Times New Roman" w:hAnsi="Times New Roman" w:cs="Times New Roman"/>
-          <w:kern w:val="0"/>
-          <w:sz w:val="24"/>
-          <w:lang w:bidi="zh-CN"/>
-        </w:rPr>
-        <w:t>millis</w:t>
-      </w:r>
-      <w:proofErr w:type="spellEnd"/>
-      <w:r>
-        <w:rPr>
-          <w:rFonts w:ascii="Times New Roman" w:eastAsia="Times New Roman" w:hAnsi="Times New Roman" w:cs="Times New Roman"/>
-          <w:kern w:val="0"/>
-          <w:sz w:val="24"/>
-          <w:lang w:bidi="zh-CN"/>
-        </w:rPr>
-        <w:t>/300</w:t>
+        <w:t xml:space="preserve">        tick: dora/timer/millis/300</w:t>
       </w:r>
     </w:p>
     <w:p>
@@ -13216,19 +11182,8 @@
           <w:sz w:val="24"/>
           <w:lang w:bidi="zh-CN"/>
         </w:rPr>
-        <w:t xml:space="preserve">      - id: operator-c-</w:t>
-      </w:r>
-      <w:proofErr w:type="spellStart"/>
-      <w:r>
-        <w:rPr>
-          <w:rFonts w:ascii="Times New Roman" w:eastAsia="Times New Roman" w:hAnsi="Times New Roman" w:cs="Times New Roman"/>
-          <w:kern w:val="0"/>
-          <w:sz w:val="24"/>
-          <w:lang w:bidi="zh-CN"/>
-        </w:rPr>
-        <w:t>api</w:t>
-      </w:r>
-      <w:proofErr w:type="spellEnd"/>
+        <w:t xml:space="preserve">      - id: operator-c-api</w:t>
+      </w:r>
     </w:p>
     <w:p>
       <w:pPr>
@@ -13250,19 +11205,8 @@
           <w:sz w:val="24"/>
           <w:lang w:bidi="zh-CN"/>
         </w:rPr>
-        <w:t xml:space="preserve">        shared-library: build/</w:t>
-      </w:r>
-      <w:proofErr w:type="spellStart"/>
-      <w:r>
-        <w:rPr>
-          <w:rFonts w:ascii="Times New Roman" w:eastAsia="Times New Roman" w:hAnsi="Times New Roman" w:cs="Times New Roman"/>
-          <w:kern w:val="0"/>
-          <w:sz w:val="24"/>
-          <w:lang w:bidi="zh-CN"/>
-        </w:rPr>
-        <w:t>operator_c_api</w:t>
-      </w:r>
-      <w:proofErr w:type="spellEnd"/>
+        <w:t xml:space="preserve">        shared-library: build/operator_c_api</w:t>
+      </w:r>
     </w:p>
     <w:p>
       <w:pPr>
@@ -13307,27 +11251,7 @@
           <w:sz w:val="24"/>
           <w:lang w:bidi="zh-CN"/>
         </w:rPr>
-        <w:t xml:space="preserve">          counter: cxx-node-c-</w:t>
-      </w:r>
-      <w:proofErr w:type="spellStart"/>
-      <w:r>
-        <w:rPr>
-          <w:rFonts w:ascii="Times New Roman" w:eastAsia="Times New Roman" w:hAnsi="Times New Roman" w:cs="Times New Roman"/>
-          <w:kern w:val="0"/>
-          <w:sz w:val="24"/>
-          <w:lang w:bidi="zh-CN"/>
-        </w:rPr>
-        <w:t>api</w:t>
-      </w:r>
-      <w:proofErr w:type="spellEnd"/>
-      <w:r>
-        <w:rPr>
-          <w:rFonts w:ascii="Times New Roman" w:eastAsia="Times New Roman" w:hAnsi="Times New Roman" w:cs="Times New Roman"/>
-          <w:kern w:val="0"/>
-          <w:sz w:val="24"/>
-          <w:lang w:bidi="zh-CN"/>
-        </w:rPr>
-        <w:t>/counter</w:t>
+        <w:t xml:space="preserve">          counter: cxx-node-c-api/counter</w:t>
       </w:r>
     </w:p>
     <w:p>
@@ -13441,7 +11365,6 @@
         </w:rPr>
         <w:t>运行</w:t>
       </w:r>
-      <w:proofErr w:type="spellStart"/>
       <w:r>
         <w:rPr>
           <w:rFonts w:ascii="Times New Roman" w:eastAsia="Times New Roman" w:hAnsi="Times New Roman" w:cs="Times New Roman"/>
@@ -13451,7 +11374,6 @@
         </w:rPr>
         <w:t>test.yml</w:t>
       </w:r>
-      <w:proofErr w:type="spellEnd"/>
       <w:r>
         <w:rPr>
           <w:rFonts w:ascii="Times New Roman" w:eastAsia="Times New Roman" w:hAnsi="Times New Roman" w:cs="Times New Roman"/>
@@ -13475,7 +11397,6 @@
           <w:lang w:bidi="zh-CN"/>
         </w:rPr>
       </w:pPr>
-      <w:proofErr w:type="spellStart"/>
       <w:r>
         <w:rPr>
           <w:rFonts w:ascii="Times New Roman" w:eastAsia="Times New Roman" w:hAnsi="Times New Roman" w:cs="Times New Roman"/>
@@ -13483,17 +11404,7 @@
           <w:sz w:val="24"/>
           <w:lang w:bidi="zh-CN"/>
         </w:rPr>
-        <w:t>dora</w:t>
-      </w:r>
-      <w:proofErr w:type="spellEnd"/>
-      <w:r>
-        <w:rPr>
-          <w:rFonts w:ascii="Times New Roman" w:eastAsia="Times New Roman" w:hAnsi="Times New Roman" w:cs="Times New Roman"/>
-          <w:kern w:val="0"/>
-          <w:sz w:val="24"/>
-          <w:lang w:bidi="zh-CN"/>
-        </w:rPr>
-        <w:t xml:space="preserve"> up</w:t>
+        <w:t>dora up</w:t>
       </w:r>
     </w:p>
     <w:p>
@@ -13509,7 +11420,6 @@
           <w:lang w:bidi="zh-CN"/>
         </w:rPr>
       </w:pPr>
-      <w:proofErr w:type="spellStart"/>
       <w:r>
         <w:rPr>
           <w:rFonts w:ascii="Times New Roman" w:eastAsia="Times New Roman" w:hAnsi="Times New Roman" w:cs="Times New Roman"/>
@@ -13517,37 +11427,7 @@
           <w:sz w:val="24"/>
           <w:lang w:bidi="zh-CN"/>
         </w:rPr>
-        <w:t>dora</w:t>
-      </w:r>
-      <w:proofErr w:type="spellEnd"/>
-      <w:r>
-        <w:rPr>
-          <w:rFonts w:ascii="Times New Roman" w:eastAsia="Times New Roman" w:hAnsi="Times New Roman" w:cs="Times New Roman"/>
-          <w:kern w:val="0"/>
-          <w:sz w:val="24"/>
-          <w:lang w:bidi="zh-CN"/>
-        </w:rPr>
-        <w:t xml:space="preserve"> start </w:t>
-      </w:r>
-      <w:proofErr w:type="spellStart"/>
-      <w:r>
-        <w:rPr>
-          <w:rFonts w:ascii="Times New Roman" w:eastAsia="Times New Roman" w:hAnsi="Times New Roman" w:cs="Times New Roman"/>
-          <w:kern w:val="0"/>
-          <w:sz w:val="24"/>
-          <w:lang w:bidi="zh-CN"/>
-        </w:rPr>
-        <w:t>test.yml</w:t>
-      </w:r>
-      <w:proofErr w:type="spellEnd"/>
-      <w:r>
-        <w:rPr>
-          <w:rFonts w:ascii="Times New Roman" w:eastAsia="Times New Roman" w:hAnsi="Times New Roman" w:cs="Times New Roman"/>
-          <w:kern w:val="0"/>
-          <w:sz w:val="24"/>
-          <w:lang w:bidi="zh-CN"/>
-        </w:rPr>
-        <w:t xml:space="preserve"> --name test</w:t>
+        <w:t>dora start test.yml --name test</w:t>
       </w:r>
     </w:p>
     <w:p>
@@ -13609,7 +11489,6 @@
           <w:lang w:bidi="zh-CN"/>
         </w:rPr>
       </w:pPr>
-      <w:proofErr w:type="spellStart"/>
       <w:r>
         <w:rPr>
           <w:rFonts w:ascii="Times New Roman" w:eastAsia="Times New Roman" w:hAnsi="Times New Roman" w:cs="Times New Roman"/>
@@ -13617,29 +11496,8 @@
           <w:sz w:val="24"/>
           <w:lang w:bidi="zh-CN"/>
         </w:rPr>
-        <w:t>dora</w:t>
-      </w:r>
-      <w:proofErr w:type="spellEnd"/>
-      <w:r>
-        <w:rPr>
-          <w:rFonts w:ascii="Times New Roman" w:eastAsia="Times New Roman" w:hAnsi="Times New Roman" w:cs="Times New Roman"/>
-          <w:kern w:val="0"/>
-          <w:sz w:val="24"/>
-          <w:lang w:bidi="zh-CN"/>
-        </w:rPr>
-        <w:t xml:space="preserve"> logs test cxx-node-c-</w:t>
-      </w:r>
-      <w:proofErr w:type="spellStart"/>
-      <w:r>
-        <w:rPr>
-          <w:rFonts w:ascii="Times New Roman" w:eastAsia="Times New Roman" w:hAnsi="Times New Roman" w:cs="Times New Roman"/>
-          <w:kern w:val="0"/>
-          <w:sz w:val="24"/>
-          <w:lang w:bidi="zh-CN"/>
-        </w:rPr>
-        <w:t>api</w:t>
-      </w:r>
-      <w:proofErr w:type="spellEnd"/>
+        <w:t>dora logs test cxx-node-c-api</w:t>
+      </w:r>
     </w:p>
     <w:p>
       <w:pPr>
@@ -13677,7 +11535,6 @@
           <w:lang w:bidi="zh-CN"/>
         </w:rPr>
       </w:pPr>
-      <w:proofErr w:type="spellStart"/>
       <w:r>
         <w:rPr>
           <w:rFonts w:ascii="Times New Roman" w:eastAsia="Times New Roman" w:hAnsi="Times New Roman" w:cs="Times New Roman"/>
@@ -13685,17 +11542,7 @@
           <w:sz w:val="24"/>
           <w:lang w:bidi="zh-CN"/>
         </w:rPr>
-        <w:t>dora</w:t>
-      </w:r>
-      <w:proofErr w:type="spellEnd"/>
-      <w:r>
-        <w:rPr>
-          <w:rFonts w:ascii="Times New Roman" w:eastAsia="Times New Roman" w:hAnsi="Times New Roman" w:cs="Times New Roman"/>
-          <w:kern w:val="0"/>
-          <w:sz w:val="24"/>
-          <w:lang w:bidi="zh-CN"/>
-        </w:rPr>
-        <w:t xml:space="preserve"> logs test runtime-node-1</w:t>
+        <w:t>dora logs test runtime-node-1</w:t>
       </w:r>
     </w:p>
     <w:p>
@@ -13770,7 +11617,7 @@
                     </pic:cNvPicPr>
                   </pic:nvPicPr>
                   <pic:blipFill>
-                    <a:blip r:embed="rId18"/>
+                    <a:blip r:embed="rId19"/>
                     <a:stretch>
                       <a:fillRect/>
                     </a:stretch>
@@ -13935,7 +11782,6 @@
       </w:pPr>
       <w:bookmarkStart w:id="40" w:name="_Toc29991"/>
       <w:bookmarkStart w:id="41" w:name="_Toc196483354"/>
-      <w:proofErr w:type="spellStart"/>
       <w:r>
         <w:rPr>
           <w:rFonts w:ascii="Times New Roman" w:eastAsia="Times New Roman" w:hAnsi="Times New Roman" w:cs="Times New Roman" w:hint="eastAsia"/>
@@ -13947,7 +11793,6 @@
       </w:r>
       <w:bookmarkEnd w:id="40"/>
       <w:bookmarkEnd w:id="41"/>
-      <w:proofErr w:type="spellEnd"/>
     </w:p>
     <w:p>
       <w:pPr>
@@ -13988,7 +11833,7 @@
                     </pic:cNvPicPr>
                   </pic:nvPicPr>
                   <pic:blipFill>
-                    <a:blip r:embed="rId19"/>
+                    <a:blip r:embed="rId20"/>
                     <a:srcRect l="3325"/>
                     <a:stretch>
                       <a:fillRect/>
@@ -14075,7 +11920,6 @@
       </w:pPr>
       <w:bookmarkStart w:id="42" w:name="_Toc5773"/>
       <w:bookmarkStart w:id="43" w:name="_Toc196483355"/>
-      <w:proofErr w:type="spellStart"/>
       <w:r>
         <w:rPr>
           <w:rFonts w:ascii="Times New Roman" w:eastAsia="Times New Roman" w:hAnsi="Times New Roman" w:cs="Times New Roman" w:hint="eastAsia"/>
@@ -14088,7 +11932,6 @@
       </w:r>
       <w:bookmarkEnd w:id="42"/>
       <w:bookmarkEnd w:id="43"/>
-      <w:proofErr w:type="spellEnd"/>
     </w:p>
     <w:p>
       <w:pPr>
@@ -14129,7 +11972,7 @@
                     </pic:cNvPicPr>
                   </pic:nvPicPr>
                   <pic:blipFill>
-                    <a:blip r:embed="rId20"/>
+                    <a:blip r:embed="rId21"/>
                     <a:srcRect l="3264"/>
                     <a:stretch>
                       <a:fillRect/>
@@ -14168,7 +12011,6 @@
           <w:lang w:bidi="zh-CN"/>
         </w:rPr>
       </w:pPr>
-      <w:proofErr w:type="spellStart"/>
       <w:r>
         <w:rPr>
           <w:rFonts w:ascii="Times New Roman" w:eastAsia="Times New Roman" w:hAnsi="Times New Roman" w:cs="Times New Roman" w:hint="eastAsia"/>
@@ -14178,7 +12020,6 @@
         </w:rPr>
         <w:t>功能：处理GNSS信息，坐标及位姿转换</w:t>
       </w:r>
-      <w:proofErr w:type="spellEnd"/>
     </w:p>
     <w:p>
       <w:pPr>
@@ -14201,7 +12042,6 @@
       </w:pPr>
       <w:bookmarkStart w:id="44" w:name="_Toc7623"/>
       <w:bookmarkStart w:id="45" w:name="_Toc196483356"/>
-      <w:proofErr w:type="spellStart"/>
       <w:r>
         <w:rPr>
           <w:rFonts w:ascii="Times New Roman" w:eastAsia="Times New Roman" w:hAnsi="Times New Roman" w:cs="Times New Roman" w:hint="eastAsia"/>
@@ -14214,7 +12054,6 @@
       </w:r>
       <w:bookmarkEnd w:id="44"/>
       <w:bookmarkEnd w:id="45"/>
-      <w:proofErr w:type="spellEnd"/>
     </w:p>
     <w:p>
       <w:pPr>
@@ -14255,7 +12094,7 @@
                     </pic:cNvPicPr>
                   </pic:nvPicPr>
                   <pic:blipFill>
-                    <a:blip r:embed="rId21"/>
+                    <a:blip r:embed="rId22"/>
                     <a:srcRect l="2685"/>
                     <a:stretch>
                       <a:fillRect/>
@@ -14294,7 +12133,6 @@
           <w:lang w:bidi="zh-CN"/>
         </w:rPr>
       </w:pPr>
-      <w:proofErr w:type="spellStart"/>
       <w:r>
         <w:rPr>
           <w:rFonts w:ascii="Times New Roman" w:eastAsia="Times New Roman" w:hAnsi="Times New Roman" w:cs="Times New Roman" w:hint="eastAsia"/>
@@ -14304,7 +12142,6 @@
         </w:rPr>
         <w:t>功能：发布地图轨迹及计算在地图下的自身位姿</w:t>
       </w:r>
-      <w:proofErr w:type="spellEnd"/>
     </w:p>
     <w:p>
       <w:pPr>
@@ -14327,7 +12164,6 @@
       </w:pPr>
       <w:bookmarkStart w:id="46" w:name="_Toc24135"/>
       <w:bookmarkStart w:id="47" w:name="_Toc196483357"/>
-      <w:proofErr w:type="spellStart"/>
       <w:r>
         <w:rPr>
           <w:rFonts w:ascii="Times New Roman" w:eastAsia="Times New Roman" w:hAnsi="Times New Roman" w:cs="Times New Roman" w:hint="eastAsia"/>
@@ -14340,7 +12176,6 @@
       </w:r>
       <w:bookmarkEnd w:id="46"/>
       <w:bookmarkEnd w:id="47"/>
-      <w:proofErr w:type="spellEnd"/>
     </w:p>
     <w:p>
       <w:pPr>
@@ -14381,7 +12216,7 @@
                     </pic:cNvPicPr>
                   </pic:nvPicPr>
                   <pic:blipFill>
-                    <a:blip r:embed="rId22"/>
+                    <a:blip r:embed="rId23"/>
                     <a:srcRect l="735"/>
                     <a:stretch>
                       <a:fillRect/>
@@ -14451,7 +12286,6 @@
       </w:pPr>
       <w:bookmarkStart w:id="48" w:name="_Toc4333"/>
       <w:bookmarkStart w:id="49" w:name="_Toc196483358"/>
-      <w:proofErr w:type="spellStart"/>
       <w:r>
         <w:rPr>
           <w:rFonts w:ascii="Times New Roman" w:eastAsia="Times New Roman" w:hAnsi="Times New Roman" w:cs="Times New Roman" w:hint="eastAsia"/>
@@ -14464,7 +12298,6 @@
       </w:r>
       <w:bookmarkEnd w:id="48"/>
       <w:bookmarkEnd w:id="49"/>
-      <w:proofErr w:type="spellEnd"/>
     </w:p>
     <w:p>
       <w:pPr>
@@ -14505,7 +12338,7 @@
                     </pic:cNvPicPr>
                   </pic:nvPicPr>
                   <pic:blipFill>
-                    <a:blip r:embed="rId23"/>
+                    <a:blip r:embed="rId24"/>
                     <a:stretch>
                       <a:fillRect/>
                     </a:stretch>
@@ -14574,7 +12407,6 @@
       </w:pPr>
       <w:bookmarkStart w:id="50" w:name="_Toc30840"/>
       <w:bookmarkStart w:id="51" w:name="_Toc196483359"/>
-      <w:proofErr w:type="spellStart"/>
       <w:r>
         <w:rPr>
           <w:rFonts w:ascii="Times New Roman" w:eastAsia="Times New Roman" w:hAnsi="Times New Roman" w:cs="Times New Roman" w:hint="eastAsia"/>
@@ -14587,7 +12419,6 @@
       </w:r>
       <w:bookmarkEnd w:id="50"/>
       <w:bookmarkEnd w:id="51"/>
-      <w:proofErr w:type="spellEnd"/>
     </w:p>
     <w:p>
       <w:pPr>
@@ -14628,7 +12459,7 @@
                     </pic:cNvPicPr>
                   </pic:nvPicPr>
                   <pic:blipFill>
-                    <a:blip r:embed="rId24"/>
+                    <a:blip r:embed="rId25"/>
                     <a:stretch>
                       <a:fillRect/>
                     </a:stretch>
@@ -14697,7 +12528,6 @@
       </w:pPr>
       <w:bookmarkStart w:id="52" w:name="_Toc28561"/>
       <w:bookmarkStart w:id="53" w:name="_Toc196483360"/>
-      <w:proofErr w:type="spellStart"/>
       <w:r>
         <w:rPr>
           <w:rFonts w:ascii="Times New Roman" w:eastAsia="Times New Roman" w:hAnsi="Times New Roman" w:cs="Times New Roman" w:hint="eastAsia"/>
@@ -14709,7 +12539,6 @@
       </w:r>
       <w:bookmarkEnd w:id="52"/>
       <w:bookmarkEnd w:id="53"/>
-      <w:proofErr w:type="spellEnd"/>
     </w:p>
     <w:p>
       <w:pPr>
@@ -14750,7 +12579,7 @@
                     </pic:cNvPicPr>
                   </pic:nvPicPr>
                   <pic:blipFill>
-                    <a:blip r:embed="rId25"/>
+                    <a:blip r:embed="rId26"/>
                     <a:srcRect l="1007"/>
                     <a:stretch>
                       <a:fillRect/>
@@ -14916,7 +12745,7 @@
                     </pic:cNvPicPr>
                   </pic:nvPicPr>
                   <pic:blipFill>
-                    <a:blip r:embed="rId26"/>
+                    <a:blip r:embed="rId27"/>
                     <a:stretch>
                       <a:fillRect/>
                     </a:stretch>
@@ -14959,7 +12788,6 @@
         </w:rPr>
         <w:t>在</w:t>
       </w:r>
-      <w:proofErr w:type="spellStart"/>
       <w:r>
         <w:rPr>
           <w:rFonts w:ascii="Times New Roman" w:eastAsia="宋体" w:hAnsi="Times New Roman" w:cs="Times New Roman" w:hint="eastAsia"/>
@@ -14969,7 +12797,6 @@
         </w:rPr>
         <w:t>yml</w:t>
       </w:r>
-      <w:proofErr w:type="spellEnd"/>
       <w:r>
         <w:rPr>
           <w:rFonts w:ascii="Times New Roman" w:eastAsia="宋体" w:hAnsi="Times New Roman" w:cs="Times New Roman" w:hint="eastAsia"/>
@@ -15029,7 +12856,7 @@
                     </pic:cNvPicPr>
                   </pic:nvPicPr>
                   <pic:blipFill>
-                    <a:blip r:embed="rId27"/>
+                    <a:blip r:embed="rId28"/>
                     <a:stretch>
                       <a:fillRect/>
                     </a:stretch>
@@ -15272,31 +13099,7 @@
           <w:szCs w:val="24"/>
           <w:shd w:val="clear" w:color="auto" w:fill="FFFFFF"/>
         </w:rPr>
-        <w:t>）、数据处理（</w:t>
-      </w:r>
-      <w:proofErr w:type="gramStart"/>
-      <w:r>
-        <w:rPr>
-          <w:rFonts w:ascii="Times New Roman" w:eastAsia="宋体" w:hAnsi="Times New Roman" w:cs="Times New Roman"/>
-          <w:color w:val="1C1F23"/>
-          <w:kern w:val="0"/>
-          <w:sz w:val="24"/>
-          <w:szCs w:val="24"/>
-          <w:shd w:val="clear" w:color="auto" w:fill="FFFFFF"/>
-        </w:rPr>
-        <w:t>点云降采样</w:t>
-      </w:r>
-      <w:proofErr w:type="gramEnd"/>
-      <w:r>
-        <w:rPr>
-          <w:rFonts w:ascii="Times New Roman" w:eastAsia="宋体" w:hAnsi="Times New Roman" w:cs="Times New Roman"/>
-          <w:color w:val="1C1F23"/>
-          <w:kern w:val="0"/>
-          <w:sz w:val="24"/>
-          <w:szCs w:val="24"/>
-          <w:shd w:val="clear" w:color="auto" w:fill="FFFFFF"/>
-        </w:rPr>
-        <w:t>、镜像变换）、网络通信（</w:t>
+        <w:t>）、数据处理（点云降采样、镜像变换）、网络通信（</w:t>
       </w:r>
       <w:r>
         <w:rPr>
@@ -15788,7 +13591,6 @@
                 <w:szCs w:val="18"/>
               </w:rPr>
             </w:pPr>
-            <w:proofErr w:type="spellStart"/>
             <w:r>
               <w:rPr>
                 <w:rFonts w:ascii="Times New Roman" w:eastAsia="宋体" w:hAnsi="Times New Roman" w:cs="Times New Roman"/>
@@ -15797,7 +13599,6 @@
               </w:rPr>
               <w:t>numpy</w:t>
             </w:r>
-            <w:proofErr w:type="spellEnd"/>
           </w:p>
         </w:tc>
         <w:tc>
@@ -16174,7 +13975,6 @@
                 <w:szCs w:val="18"/>
               </w:rPr>
             </w:pPr>
-            <w:proofErr w:type="spellStart"/>
             <w:r>
               <w:rPr>
                 <w:rFonts w:ascii="Times New Roman" w:eastAsia="宋体" w:hAnsi="Times New Roman" w:cs="Times New Roman"/>
@@ -16183,7 +13983,6 @@
               </w:rPr>
               <w:t>carla</w:t>
             </w:r>
-            <w:proofErr w:type="spellEnd"/>
           </w:p>
         </w:tc>
         <w:tc>
@@ -16366,7 +14165,7 @@
         <w:gridCol w:w="850"/>
         <w:gridCol w:w="1209"/>
         <w:gridCol w:w="1870"/>
-        <w:gridCol w:w="1695"/>
+        <w:gridCol w:w="1515"/>
       </w:tblGrid>
       <w:tr>
         <w:trPr>
@@ -16679,148 +14478,6 @@
           </w:p>
         </w:tc>
       </w:tr>
-      <w:tr>
-        <w:trPr>
-          <w:tblCellSpacing w:w="15" w:type="dxa"/>
-          <w:jc w:val="center"/>
-        </w:trPr>
-        <w:tc>
-          <w:tcPr>
-            <w:tcW w:w="0" w:type="auto"/>
-            <w:tcBorders>
-              <w:top w:val="nil"/>
-              <w:bottom w:val="nil"/>
-            </w:tcBorders>
-            <w:tcMar>
-              <w:top w:w="15" w:type="dxa"/>
-              <w:left w:w="15" w:type="dxa"/>
-              <w:bottom w:w="15" w:type="dxa"/>
-              <w:right w:w="15" w:type="dxa"/>
-            </w:tcMar>
-            <w:vAlign w:val="center"/>
-          </w:tcPr>
-          <w:p>
-            <w:pPr>
-              <w:jc w:val="center"/>
-              <w:rPr>
-                <w:rFonts w:ascii="Times New Roman" w:eastAsia="宋体" w:hAnsi="Times New Roman" w:cs="Times New Roman"/>
-                <w:sz w:val="18"/>
-                <w:szCs w:val="18"/>
-              </w:rPr>
-            </w:pPr>
-            <w:r>
-              <w:rPr>
-                <w:rFonts w:ascii="Times New Roman" w:eastAsia="宋体" w:hAnsi="Times New Roman" w:cs="Times New Roman"/>
-                <w:sz w:val="18"/>
-                <w:szCs w:val="18"/>
-              </w:rPr>
-              <w:t>GPS1</w:t>
-            </w:r>
-          </w:p>
-        </w:tc>
-        <w:tc>
-          <w:tcPr>
-            <w:tcW w:w="0" w:type="auto"/>
-            <w:tcBorders>
-              <w:top w:val="nil"/>
-              <w:bottom w:val="nil"/>
-            </w:tcBorders>
-            <w:tcMar>
-              <w:top w:w="15" w:type="dxa"/>
-              <w:left w:w="15" w:type="dxa"/>
-              <w:bottom w:w="15" w:type="dxa"/>
-              <w:right w:w="15" w:type="dxa"/>
-            </w:tcMar>
-            <w:vAlign w:val="center"/>
-          </w:tcPr>
-          <w:p>
-            <w:pPr>
-              <w:jc w:val="center"/>
-              <w:rPr>
-                <w:rFonts w:ascii="Times New Roman" w:eastAsia="宋体" w:hAnsi="Times New Roman" w:cs="Times New Roman"/>
-                <w:sz w:val="18"/>
-                <w:szCs w:val="18"/>
-              </w:rPr>
-            </w:pPr>
-            <w:r>
-              <w:rPr>
-                <w:rFonts w:ascii="Times New Roman" w:eastAsia="宋体" w:hAnsi="Times New Roman" w:cs="Times New Roman"/>
-                <w:sz w:val="18"/>
-                <w:szCs w:val="18"/>
-              </w:rPr>
-              <w:t>(1, 0, 1.60)</w:t>
-            </w:r>
-          </w:p>
-        </w:tc>
-        <w:tc>
-          <w:tcPr>
-            <w:tcW w:w="0" w:type="auto"/>
-            <w:tcBorders>
-              <w:top w:val="nil"/>
-              <w:bottom w:val="nil"/>
-            </w:tcBorders>
-            <w:tcMar>
-              <w:top w:w="15" w:type="dxa"/>
-              <w:left w:w="15" w:type="dxa"/>
-              <w:bottom w:w="15" w:type="dxa"/>
-              <w:right w:w="15" w:type="dxa"/>
-            </w:tcMar>
-            <w:vAlign w:val="center"/>
-          </w:tcPr>
-          <w:p>
-            <w:pPr>
-              <w:jc w:val="center"/>
-              <w:rPr>
-                <w:rFonts w:ascii="Times New Roman" w:eastAsia="宋体" w:hAnsi="Times New Roman" w:cs="Times New Roman"/>
-                <w:sz w:val="18"/>
-                <w:szCs w:val="18"/>
-              </w:rPr>
-            </w:pPr>
-            <w:r>
-              <w:rPr>
-                <w:rFonts w:ascii="Times New Roman" w:eastAsia="宋体" w:hAnsi="Times New Roman" w:cs="Times New Roman"/>
-                <w:sz w:val="18"/>
-                <w:szCs w:val="18"/>
-              </w:rPr>
-              <w:t>(0.0, 0.0, 0.0)</w:t>
-            </w:r>
-          </w:p>
-        </w:tc>
-        <w:tc>
-          <w:tcPr>
-            <w:tcW w:w="0" w:type="auto"/>
-            <w:tcBorders>
-              <w:top w:val="nil"/>
-              <w:bottom w:val="nil"/>
-            </w:tcBorders>
-            <w:tcMar>
-              <w:top w:w="15" w:type="dxa"/>
-              <w:left w:w="15" w:type="dxa"/>
-              <w:bottom w:w="15" w:type="dxa"/>
-              <w:right w:w="15" w:type="dxa"/>
-            </w:tcMar>
-            <w:vAlign w:val="center"/>
-          </w:tcPr>
-          <w:p>
-            <w:pPr>
-              <w:jc w:val="center"/>
-              <w:rPr>
-                <w:rFonts w:ascii="Times New Roman" w:eastAsia="宋体" w:hAnsi="Times New Roman" w:cs="Times New Roman"/>
-                <w:sz w:val="18"/>
-                <w:szCs w:val="18"/>
-              </w:rPr>
-            </w:pPr>
-            <w:r>
-              <w:rPr>
-                <w:rFonts w:ascii="Times New Roman" w:eastAsia="宋体" w:hAnsi="Times New Roman" w:cs="Times New Roman"/>
-                <w:sz w:val="18"/>
-                <w:szCs w:val="18"/>
-              </w:rPr>
-              <w:t>辅助计算车辆航向角</w:t>
-            </w:r>
-          </w:p>
-        </w:tc>
-      </w:tr>
     </w:tbl>
     <w:p>
       <w:pPr>
@@ -16890,29 +14547,7 @@
           <w:szCs w:val="24"/>
           <w:shd w:val="clear" w:color="auto" w:fill="FFFFFF"/>
         </w:rPr>
-        <w:t>）</w:t>
-      </w:r>
-      <w:r>
-        <w:rPr>
-          <w:rFonts w:ascii="Times New Roman" w:eastAsia="宋体" w:hAnsi="Times New Roman" w:cs="Times New Roman"/>
-          <w:color w:val="1C1F23"/>
-          <w:kern w:val="0"/>
-          <w:sz w:val="24"/>
-          <w:szCs w:val="24"/>
-          <w:shd w:val="clear" w:color="auto" w:fill="FFFFFF"/>
-        </w:rPr>
-        <w:t xml:space="preserve"> </w:t>
-      </w:r>
-      <w:r>
-        <w:rPr>
-          <w:rFonts w:ascii="Times New Roman" w:eastAsia="宋体" w:hAnsi="Times New Roman" w:cs="Times New Roman"/>
-          <w:color w:val="1C1F23"/>
-          <w:kern w:val="0"/>
-          <w:sz w:val="24"/>
-          <w:szCs w:val="24"/>
-          <w:shd w:val="clear" w:color="auto" w:fill="FFFFFF"/>
-        </w:rPr>
-        <w:t>航向角计算</w:t>
+        <w:t>）数据发送</w:t>
       </w:r>
       <w:r>
         <w:rPr>
@@ -16960,7 +14595,7 @@
           <w:szCs w:val="24"/>
           <w:shd w:val="clear" w:color="auto" w:fill="FFFFFF"/>
         </w:rPr>
-        <w:t>利用双</w:t>
+        <w:t>将原始</w:t>
       </w:r>
       <w:r>
         <w:rPr>
@@ -16982,7 +14617,7 @@
           <w:szCs w:val="24"/>
           <w:shd w:val="clear" w:color="auto" w:fill="FFFFFF"/>
         </w:rPr>
-        <w:t>坐标差（</w:t>
+        <w:t>坐标（</w:t>
       </w:r>
       <w:r>
         <w:rPr>
@@ -16993,7 +14628,7 @@
           <w:szCs w:val="24"/>
           <w:shd w:val="clear" w:color="auto" w:fill="FFFFFF"/>
         </w:rPr>
-        <w:t>`x2-x1`, `y2-y1`</w:t>
+        <w:t>`x`, `y`, `z`</w:t>
       </w:r>
       <w:r>
         <w:rPr>
@@ -17004,7 +14639,7 @@
           <w:szCs w:val="24"/>
           <w:shd w:val="clear" w:color="auto" w:fill="FFFFFF"/>
         </w:rPr>
-        <w:t>），通过</w:t>
+        <w:t>）及计算后的航向角打包为</w:t>
       </w:r>
       <w:r>
         <w:rPr>
@@ -17015,7 +14650,7 @@
           <w:szCs w:val="24"/>
           <w:shd w:val="clear" w:color="auto" w:fill="FFFFFF"/>
         </w:rPr>
-        <w:t>`atan2`</w:t>
+        <w:t>JSON</w:t>
       </w:r>
       <w:r>
         <w:rPr>
@@ -17026,7 +14661,51 @@
           <w:szCs w:val="24"/>
           <w:shd w:val="clear" w:color="auto" w:fill="FFFFFF"/>
         </w:rPr>
-        <w:t>函数计算相对于正东方向的航向角，并进行象限修正。</w:t>
+        <w:t>格式，通过</w:t>
+      </w:r>
+      <w:r>
+        <w:rPr>
+          <w:rFonts w:ascii="Times New Roman" w:eastAsia="宋体" w:hAnsi="Times New Roman" w:cs="Times New Roman"/>
+          <w:color w:val="1C1F23"/>
+          <w:kern w:val="0"/>
+          <w:sz w:val="24"/>
+          <w:szCs w:val="24"/>
+          <w:shd w:val="clear" w:color="auto" w:fill="FFFFFF"/>
+        </w:rPr>
+        <w:t>UDP</w:t>
+      </w:r>
+      <w:r>
+        <w:rPr>
+          <w:rFonts w:ascii="Times New Roman" w:eastAsia="宋体" w:hAnsi="Times New Roman" w:cs="Times New Roman"/>
+          <w:color w:val="1C1F23"/>
+          <w:kern w:val="0"/>
+          <w:sz w:val="24"/>
+          <w:szCs w:val="24"/>
+          <w:shd w:val="clear" w:color="auto" w:fill="FFFFFF"/>
+        </w:rPr>
+        <w:t>发送至</w:t>
+      </w:r>
+      <w:r>
+        <w:rPr>
+          <w:rFonts w:ascii="Times New Roman" w:eastAsia="宋体" w:hAnsi="Times New Roman" w:cs="Times New Roman"/>
+          <w:color w:val="1C1F23"/>
+          <w:kern w:val="0"/>
+          <w:sz w:val="24"/>
+          <w:szCs w:val="24"/>
+          <w:shd w:val="clear" w:color="auto" w:fill="FFFFFF"/>
+        </w:rPr>
+        <w:t>`UDP_IP:UDP_PORT_GNSS_IMU`</w:t>
+      </w:r>
+      <w:r>
+        <w:rPr>
+          <w:rFonts w:ascii="Times New Roman" w:eastAsia="宋体" w:hAnsi="Times New Roman" w:cs="Times New Roman"/>
+          <w:color w:val="1C1F23"/>
+          <w:kern w:val="0"/>
+          <w:sz w:val="24"/>
+          <w:szCs w:val="24"/>
+          <w:shd w:val="clear" w:color="auto" w:fill="FFFFFF"/>
+        </w:rPr>
+        <w:t>。</w:t>
       </w:r>
     </w:p>
     <w:p>
@@ -17065,212 +14744,6 @@
           <w:shd w:val="clear" w:color="auto" w:fill="FFFFFF"/>
         </w:rPr>
         <w:t>2</w:t>
-      </w:r>
-      <w:r>
-        <w:rPr>
-          <w:rFonts w:ascii="Times New Roman" w:eastAsia="宋体" w:hAnsi="Times New Roman" w:cs="Times New Roman"/>
-          <w:color w:val="1C1F23"/>
-          <w:kern w:val="0"/>
-          <w:sz w:val="24"/>
-          <w:szCs w:val="24"/>
-          <w:shd w:val="clear" w:color="auto" w:fill="FFFFFF"/>
-        </w:rPr>
-        <w:t>）数据发送</w:t>
-      </w:r>
-      <w:r>
-        <w:rPr>
-          <w:rFonts w:ascii="Times New Roman" w:eastAsia="宋体" w:hAnsi="Times New Roman" w:cs="Times New Roman"/>
-          <w:color w:val="1C1F23"/>
-          <w:kern w:val="0"/>
-          <w:sz w:val="24"/>
-          <w:szCs w:val="24"/>
-          <w:shd w:val="clear" w:color="auto" w:fill="FFFFFF"/>
-        </w:rPr>
-        <w:t xml:space="preserve"> </w:t>
-      </w:r>
-    </w:p>
-    <w:p>
-      <w:pPr>
-        <w:widowControl/>
-        <w:spacing w:line="360" w:lineRule="auto"/>
-        <w:jc w:val="left"/>
-        <w:rPr>
-          <w:rFonts w:ascii="Times New Roman" w:eastAsia="宋体" w:hAnsi="Times New Roman" w:cs="Times New Roman"/>
-          <w:color w:val="1C1F23"/>
-          <w:kern w:val="0"/>
-          <w:sz w:val="24"/>
-          <w:szCs w:val="24"/>
-          <w:shd w:val="clear" w:color="auto" w:fill="FFFFFF"/>
-        </w:rPr>
-      </w:pPr>
-      <w:r>
-        <w:rPr>
-          <w:rFonts w:ascii="Times New Roman" w:eastAsia="宋体" w:hAnsi="Times New Roman" w:cs="Times New Roman"/>
-          <w:color w:val="1C1F23"/>
-          <w:kern w:val="0"/>
-          <w:sz w:val="24"/>
-          <w:szCs w:val="24"/>
-          <w:shd w:val="clear" w:color="auto" w:fill="FFFFFF"/>
-        </w:rPr>
-        <w:t xml:space="preserve">   </w:t>
-      </w:r>
-      <w:r>
-        <w:rPr>
-          <w:rFonts w:ascii="Times New Roman" w:eastAsia="宋体" w:hAnsi="Times New Roman" w:cs="Times New Roman"/>
-          <w:color w:val="1C1F23"/>
-          <w:kern w:val="0"/>
-          <w:sz w:val="24"/>
-          <w:szCs w:val="24"/>
-          <w:shd w:val="clear" w:color="auto" w:fill="FFFFFF"/>
-        </w:rPr>
-        <w:t>将原始</w:t>
-      </w:r>
-      <w:r>
-        <w:rPr>
-          <w:rFonts w:ascii="Times New Roman" w:eastAsia="宋体" w:hAnsi="Times New Roman" w:cs="Times New Roman"/>
-          <w:color w:val="1C1F23"/>
-          <w:kern w:val="0"/>
-          <w:sz w:val="24"/>
-          <w:szCs w:val="24"/>
-          <w:shd w:val="clear" w:color="auto" w:fill="FFFFFF"/>
-        </w:rPr>
-        <w:t>GPS</w:t>
-      </w:r>
-      <w:r>
-        <w:rPr>
-          <w:rFonts w:ascii="Times New Roman" w:eastAsia="宋体" w:hAnsi="Times New Roman" w:cs="Times New Roman"/>
-          <w:color w:val="1C1F23"/>
-          <w:kern w:val="0"/>
-          <w:sz w:val="24"/>
-          <w:szCs w:val="24"/>
-          <w:shd w:val="clear" w:color="auto" w:fill="FFFFFF"/>
-        </w:rPr>
-        <w:t>坐标（</w:t>
-      </w:r>
-      <w:r>
-        <w:rPr>
-          <w:rFonts w:ascii="Times New Roman" w:eastAsia="宋体" w:hAnsi="Times New Roman" w:cs="Times New Roman"/>
-          <w:color w:val="1C1F23"/>
-          <w:kern w:val="0"/>
-          <w:sz w:val="24"/>
-          <w:szCs w:val="24"/>
-          <w:shd w:val="clear" w:color="auto" w:fill="FFFFFF"/>
-        </w:rPr>
-        <w:t>`x`, `y`, `z`</w:t>
-      </w:r>
-      <w:r>
-        <w:rPr>
-          <w:rFonts w:ascii="Times New Roman" w:eastAsia="宋体" w:hAnsi="Times New Roman" w:cs="Times New Roman"/>
-          <w:color w:val="1C1F23"/>
-          <w:kern w:val="0"/>
-          <w:sz w:val="24"/>
-          <w:szCs w:val="24"/>
-          <w:shd w:val="clear" w:color="auto" w:fill="FFFFFF"/>
-        </w:rPr>
-        <w:t>）及计算后的航向角打包为</w:t>
-      </w:r>
-      <w:r>
-        <w:rPr>
-          <w:rFonts w:ascii="Times New Roman" w:eastAsia="宋体" w:hAnsi="Times New Roman" w:cs="Times New Roman"/>
-          <w:color w:val="1C1F23"/>
-          <w:kern w:val="0"/>
-          <w:sz w:val="24"/>
-          <w:szCs w:val="24"/>
-          <w:shd w:val="clear" w:color="auto" w:fill="FFFFFF"/>
-        </w:rPr>
-        <w:t>JSON</w:t>
-      </w:r>
-      <w:r>
-        <w:rPr>
-          <w:rFonts w:ascii="Times New Roman" w:eastAsia="宋体" w:hAnsi="Times New Roman" w:cs="Times New Roman"/>
-          <w:color w:val="1C1F23"/>
-          <w:kern w:val="0"/>
-          <w:sz w:val="24"/>
-          <w:szCs w:val="24"/>
-          <w:shd w:val="clear" w:color="auto" w:fill="FFFFFF"/>
-        </w:rPr>
-        <w:t>格式，通过</w:t>
-      </w:r>
-      <w:r>
-        <w:rPr>
-          <w:rFonts w:ascii="Times New Roman" w:eastAsia="宋体" w:hAnsi="Times New Roman" w:cs="Times New Roman"/>
-          <w:color w:val="1C1F23"/>
-          <w:kern w:val="0"/>
-          <w:sz w:val="24"/>
-          <w:szCs w:val="24"/>
-          <w:shd w:val="clear" w:color="auto" w:fill="FFFFFF"/>
-        </w:rPr>
-        <w:t>UDP</w:t>
-      </w:r>
-      <w:r>
-        <w:rPr>
-          <w:rFonts w:ascii="Times New Roman" w:eastAsia="宋体" w:hAnsi="Times New Roman" w:cs="Times New Roman"/>
-          <w:color w:val="1C1F23"/>
-          <w:kern w:val="0"/>
-          <w:sz w:val="24"/>
-          <w:szCs w:val="24"/>
-          <w:shd w:val="clear" w:color="auto" w:fill="FFFFFF"/>
-        </w:rPr>
-        <w:t>发送至</w:t>
-      </w:r>
-      <w:r>
-        <w:rPr>
-          <w:rFonts w:ascii="Times New Roman" w:eastAsia="宋体" w:hAnsi="Times New Roman" w:cs="Times New Roman"/>
-          <w:color w:val="1C1F23"/>
-          <w:kern w:val="0"/>
-          <w:sz w:val="24"/>
-          <w:szCs w:val="24"/>
-          <w:shd w:val="clear" w:color="auto" w:fill="FFFFFF"/>
-        </w:rPr>
-        <w:t>`UDP_IP:UDP_PORT_GNSS_IMU`</w:t>
-      </w:r>
-      <w:r>
-        <w:rPr>
-          <w:rFonts w:ascii="Times New Roman" w:eastAsia="宋体" w:hAnsi="Times New Roman" w:cs="Times New Roman"/>
-          <w:color w:val="1C1F23"/>
-          <w:kern w:val="0"/>
-          <w:sz w:val="24"/>
-          <w:szCs w:val="24"/>
-          <w:shd w:val="clear" w:color="auto" w:fill="FFFFFF"/>
-        </w:rPr>
-        <w:t>。</w:t>
-      </w:r>
-    </w:p>
-    <w:p>
-      <w:pPr>
-        <w:widowControl/>
-        <w:spacing w:line="360" w:lineRule="auto"/>
-        <w:jc w:val="left"/>
-        <w:rPr>
-          <w:rFonts w:ascii="Times New Roman" w:eastAsia="宋体" w:hAnsi="Times New Roman" w:cs="Times New Roman"/>
-          <w:color w:val="1C1F23"/>
-          <w:kern w:val="0"/>
-          <w:sz w:val="24"/>
-          <w:szCs w:val="24"/>
-          <w:shd w:val="clear" w:color="auto" w:fill="FFFFFF"/>
-        </w:rPr>
-      </w:pPr>
-      <w:r>
-        <w:rPr>
-          <w:rFonts w:ascii="Times New Roman" w:eastAsia="宋体" w:hAnsi="Times New Roman" w:cs="Times New Roman"/>
-          <w:color w:val="1C1F23"/>
-          <w:kern w:val="0"/>
-          <w:sz w:val="24"/>
-          <w:szCs w:val="24"/>
-          <w:shd w:val="clear" w:color="auto" w:fill="FFFFFF"/>
-        </w:rPr>
-        <w:t>（</w:t>
-      </w:r>
-      <w:r>
-        <w:rPr>
-          <w:rFonts w:ascii="Times New Roman" w:eastAsia="宋体" w:hAnsi="Times New Roman" w:cs="Times New Roman"/>
-          <w:color w:val="1C1F23"/>
-          <w:kern w:val="0"/>
-          <w:sz w:val="24"/>
-          <w:szCs w:val="24"/>
-          <w:shd w:val="clear" w:color="auto" w:fill="FFFFFF"/>
-        </w:rPr>
-        <w:t>3</w:t>
       </w:r>
       <w:r>
         <w:rPr>
@@ -17810,6 +15283,7 @@
           <w:shd w:val="clear" w:color="auto" w:fill="FFFFFF"/>
         </w:rPr>
       </w:pPr>
+      <w:bookmarkStart w:id="62" w:name="OLE_LINK1"/>
       <w:r>
         <w:rPr>
           <w:rFonts w:ascii="Times New Roman" w:eastAsia="宋体" w:hAnsi="Times New Roman" w:cs="Times New Roman"/>
@@ -17901,9 +15375,8 @@
           <w:szCs w:val="24"/>
           <w:shd w:val="clear" w:color="auto" w:fill="FFFFFF"/>
         </w:rPr>
-        <w:t>`ax`, `ay`, `</w:t>
-      </w:r>
-      <w:proofErr w:type="spellStart"/>
+        <w:t>`ax`, `ay`, `az`</w:t>
+      </w:r>
       <w:r>
         <w:rPr>
           <w:rFonts w:ascii="Times New Roman" w:eastAsia="宋体" w:hAnsi="Times New Roman" w:cs="Times New Roman"/>
@@ -17913,19 +15386,18 @@
           <w:szCs w:val="24"/>
           <w:shd w:val="clear" w:color="auto" w:fill="FFFFFF"/>
         </w:rPr>
-        <w:t>az</w:t>
-      </w:r>
-      <w:proofErr w:type="spellEnd"/>
-      <w:r>
-        <w:rPr>
-          <w:rFonts w:ascii="Times New Roman" w:eastAsia="宋体" w:hAnsi="Times New Roman" w:cs="Times New Roman"/>
+        <w:t>）</w:t>
+      </w:r>
+      <w:r>
+        <w:rPr>
+          <w:rFonts w:ascii="Times New Roman" w:eastAsia="宋体" w:hAnsi="Times New Roman" w:cs="Times New Roman" w:hint="eastAsia"/>
           <w:color w:val="1C1F23"/>
           <w:kern w:val="0"/>
           <w:sz w:val="24"/>
           <w:szCs w:val="24"/>
           <w:shd w:val="clear" w:color="auto" w:fill="FFFFFF"/>
         </w:rPr>
-        <w:t>`</w:t>
+        <w:t>、</w:t>
       </w:r>
       <w:r>
         <w:rPr>
@@ -17936,7 +15408,7 @@
           <w:szCs w:val="24"/>
           <w:shd w:val="clear" w:color="auto" w:fill="FFFFFF"/>
         </w:rPr>
-        <w:t>）和角速度（</w:t>
+        <w:t>角速度（</w:t>
       </w:r>
       <w:r>
         <w:rPr>
@@ -17947,9 +15419,8 @@
           <w:szCs w:val="24"/>
           <w:shd w:val="clear" w:color="auto" w:fill="FFFFFF"/>
         </w:rPr>
-        <w:t>`</w:t>
-      </w:r>
-      <w:proofErr w:type="spellStart"/>
+        <w:t>`gx`, `gy`, `gz`</w:t>
+      </w:r>
       <w:r>
         <w:rPr>
           <w:rFonts w:ascii="Times New Roman" w:eastAsia="宋体" w:hAnsi="Times New Roman" w:cs="Times New Roman"/>
@@ -17959,45 +15430,41 @@
           <w:szCs w:val="24"/>
           <w:shd w:val="clear" w:color="auto" w:fill="FFFFFF"/>
         </w:rPr>
-        <w:t>gx</w:t>
-      </w:r>
-      <w:proofErr w:type="spellEnd"/>
-      <w:r>
-        <w:rPr>
-          <w:rFonts w:ascii="Times New Roman" w:eastAsia="宋体" w:hAnsi="Times New Roman" w:cs="Times New Roman"/>
+        <w:t>）</w:t>
+      </w:r>
+      <w:r>
+        <w:rPr>
+          <w:rFonts w:ascii="Times New Roman" w:eastAsia="宋体" w:hAnsi="Times New Roman" w:cs="Times New Roman" w:hint="eastAsia"/>
           <w:color w:val="1C1F23"/>
           <w:kern w:val="0"/>
           <w:sz w:val="24"/>
           <w:szCs w:val="24"/>
           <w:shd w:val="clear" w:color="auto" w:fill="FFFFFF"/>
         </w:rPr>
-        <w:t>`, `</w:t>
-      </w:r>
-      <w:proofErr w:type="spellStart"/>
-      <w:r>
-        <w:rPr>
-          <w:rFonts w:ascii="Times New Roman" w:eastAsia="宋体" w:hAnsi="Times New Roman" w:cs="Times New Roman"/>
+        <w:t>、朝向</w:t>
+      </w:r>
+      <w:r>
+        <w:rPr>
+          <w:rFonts w:ascii="Times New Roman" w:eastAsia="宋体" w:hAnsi="Times New Roman" w:cs="Times New Roman" w:hint="eastAsia"/>
           <w:color w:val="1C1F23"/>
           <w:kern w:val="0"/>
           <w:sz w:val="24"/>
           <w:szCs w:val="24"/>
           <w:shd w:val="clear" w:color="auto" w:fill="FFFFFF"/>
         </w:rPr>
-        <w:t>gy</w:t>
-      </w:r>
-      <w:proofErr w:type="spellEnd"/>
-      <w:r>
-        <w:rPr>
-          <w:rFonts w:ascii="Times New Roman" w:eastAsia="宋体" w:hAnsi="Times New Roman" w:cs="Times New Roman"/>
+        <w:t>heading</w:t>
+      </w:r>
+      <w:r>
+        <w:rPr>
+          <w:rFonts w:ascii="Times New Roman" w:eastAsia="宋体" w:hAnsi="Times New Roman" w:cs="Times New Roman" w:hint="eastAsia"/>
           <w:color w:val="1C1F23"/>
           <w:kern w:val="0"/>
           <w:sz w:val="24"/>
           <w:szCs w:val="24"/>
           <w:shd w:val="clear" w:color="auto" w:fill="FFFFFF"/>
         </w:rPr>
-        <w:t>`, `</w:t>
-      </w:r>
-      <w:proofErr w:type="spellStart"/>
+        <w:t>（磁力计获取）</w:t>
+      </w:r>
       <w:r>
         <w:rPr>
           <w:rFonts w:ascii="Times New Roman" w:eastAsia="宋体" w:hAnsi="Times New Roman" w:cs="Times New Roman"/>
@@ -18007,30 +15474,7 @@
           <w:szCs w:val="24"/>
           <w:shd w:val="clear" w:color="auto" w:fill="FFFFFF"/>
         </w:rPr>
-        <w:t>gz</w:t>
-      </w:r>
-      <w:proofErr w:type="spellEnd"/>
-      <w:r>
-        <w:rPr>
-          <w:rFonts w:ascii="Times New Roman" w:eastAsia="宋体" w:hAnsi="Times New Roman" w:cs="Times New Roman"/>
-          <w:color w:val="1C1F23"/>
-          <w:kern w:val="0"/>
-          <w:sz w:val="24"/>
-          <w:szCs w:val="24"/>
-          <w:shd w:val="clear" w:color="auto" w:fill="FFFFFF"/>
-        </w:rPr>
-        <w:t>`</w:t>
-      </w:r>
-      <w:r>
-        <w:rPr>
-          <w:rFonts w:ascii="Times New Roman" w:eastAsia="宋体" w:hAnsi="Times New Roman" w:cs="Times New Roman"/>
-          <w:color w:val="1C1F23"/>
-          <w:kern w:val="0"/>
-          <w:sz w:val="24"/>
-          <w:szCs w:val="24"/>
-          <w:shd w:val="clear" w:color="auto" w:fill="FFFFFF"/>
-        </w:rPr>
-        <w:t>）。</w:t>
+        <w:t>。</w:t>
       </w:r>
     </w:p>
     <w:p>
@@ -18101,18 +15545,7 @@
           <w:szCs w:val="24"/>
           <w:shd w:val="clear" w:color="auto" w:fill="FFFFFF"/>
         </w:rPr>
-        <w:t>数据融合</w:t>
-      </w:r>
-      <w:r>
-        <w:rPr>
-          <w:rFonts w:ascii="Times New Roman" w:eastAsia="宋体" w:hAnsi="Times New Roman" w:cs="Times New Roman"/>
-          <w:color w:val="1C1F23"/>
-          <w:kern w:val="0"/>
-          <w:sz w:val="24"/>
-          <w:szCs w:val="24"/>
-          <w:shd w:val="clear" w:color="auto" w:fill="FFFFFF"/>
-        </w:rPr>
-        <w:t xml:space="preserve"> </w:t>
+        <w:t>数据发送</w:t>
       </w:r>
     </w:p>
     <w:p>
@@ -18139,7 +15572,7 @@
           <w:szCs w:val="24"/>
           <w:shd w:val="clear" w:color="auto" w:fill="FFFFFF"/>
         </w:rPr>
-        <w:t>结合</w:t>
+        <w:t>通过</w:t>
       </w:r>
       <w:r>
         <w:rPr>
@@ -18150,7 +15583,7 @@
           <w:szCs w:val="24"/>
           <w:shd w:val="clear" w:color="auto" w:fill="FFFFFF"/>
         </w:rPr>
-        <w:t>GNSS</w:t>
+        <w:t>UDP</w:t>
       </w:r>
       <w:r>
         <w:rPr>
@@ -18161,7 +15594,7 @@
           <w:szCs w:val="24"/>
           <w:shd w:val="clear" w:color="auto" w:fill="FFFFFF"/>
         </w:rPr>
-        <w:t>计算的航向角，生成包含传感器数据及航向信息的</w:t>
+        <w:t>发送至</w:t>
       </w:r>
       <w:r>
         <w:rPr>
@@ -18172,8 +15605,9 @@
           <w:szCs w:val="24"/>
           <w:shd w:val="clear" w:color="auto" w:fill="FFFFFF"/>
         </w:rPr>
-        <w:t>JSON</w:t>
-      </w:r>
+        <w:t>`UDP_IP:UDP_PORT_GNSS_IMU</w:t>
+      </w:r>
+      <w:bookmarkEnd w:id="62"/>
       <w:r>
         <w:rPr>
           <w:rFonts w:ascii="Times New Roman" w:eastAsia="宋体" w:hAnsi="Times New Roman" w:cs="Times New Roman"/>
@@ -18183,15 +15617,9 @@
           <w:szCs w:val="24"/>
           <w:shd w:val="clear" w:color="auto" w:fill="FFFFFF"/>
         </w:rPr>
-        <w:t>数据包。</w:t>
-      </w:r>
-    </w:p>
-    <w:p>
-      <w:pPr>
-        <w:widowControl/>
-        <w:spacing w:line="360" w:lineRule="auto"/>
-        <w:ind w:leftChars="200" w:left="420"/>
-        <w:jc w:val="left"/>
+        <w:t>`</w:t>
+      </w:r>
+      <w:r>
         <w:rPr>
           <w:rFonts w:ascii="Times New Roman" w:eastAsia="宋体" w:hAnsi="Times New Roman" w:cs="Times New Roman"/>
           <w:color w:val="1C1F23"/>
@@ -18200,131 +15628,6 @@
           <w:szCs w:val="24"/>
           <w:shd w:val="clear" w:color="auto" w:fill="FFFFFF"/>
         </w:rPr>
-      </w:pPr>
-      <w:r>
-        <w:rPr>
-          <w:rFonts w:ascii="Times New Roman" w:eastAsia="宋体" w:hAnsi="Times New Roman" w:cs="Times New Roman"/>
-          <w:color w:val="1C1F23"/>
-          <w:kern w:val="0"/>
-          <w:sz w:val="24"/>
-          <w:szCs w:val="24"/>
-          <w:shd w:val="clear" w:color="auto" w:fill="FFFFFF"/>
-        </w:rPr>
-        <w:t>（</w:t>
-      </w:r>
-      <w:r>
-        <w:rPr>
-          <w:rFonts w:ascii="Times New Roman" w:eastAsia="宋体" w:hAnsi="Times New Roman" w:cs="Times New Roman"/>
-          <w:color w:val="1C1F23"/>
-          <w:kern w:val="0"/>
-          <w:sz w:val="24"/>
-          <w:szCs w:val="24"/>
-          <w:shd w:val="clear" w:color="auto" w:fill="FFFFFF"/>
-        </w:rPr>
-        <w:t>3</w:t>
-      </w:r>
-      <w:r>
-        <w:rPr>
-          <w:rFonts w:ascii="Times New Roman" w:eastAsia="宋体" w:hAnsi="Times New Roman" w:cs="Times New Roman"/>
-          <w:color w:val="1C1F23"/>
-          <w:kern w:val="0"/>
-          <w:sz w:val="24"/>
-          <w:szCs w:val="24"/>
-          <w:shd w:val="clear" w:color="auto" w:fill="FFFFFF"/>
-        </w:rPr>
-        <w:t>）</w:t>
-      </w:r>
-      <w:r>
-        <w:rPr>
-          <w:rFonts w:ascii="Times New Roman" w:eastAsia="宋体" w:hAnsi="Times New Roman" w:cs="Times New Roman"/>
-          <w:color w:val="1C1F23"/>
-          <w:kern w:val="0"/>
-          <w:sz w:val="24"/>
-          <w:szCs w:val="24"/>
-          <w:shd w:val="clear" w:color="auto" w:fill="FFFFFF"/>
-        </w:rPr>
-        <w:t xml:space="preserve"> </w:t>
-      </w:r>
-      <w:r>
-        <w:rPr>
-          <w:rFonts w:ascii="Times New Roman" w:eastAsia="宋体" w:hAnsi="Times New Roman" w:cs="Times New Roman"/>
-          <w:color w:val="1C1F23"/>
-          <w:kern w:val="0"/>
-          <w:sz w:val="24"/>
-          <w:szCs w:val="24"/>
-          <w:shd w:val="clear" w:color="auto" w:fill="FFFFFF"/>
-        </w:rPr>
-        <w:t>数据发送</w:t>
-      </w:r>
-    </w:p>
-    <w:p>
-      <w:pPr>
-        <w:widowControl/>
-        <w:spacing w:line="360" w:lineRule="auto"/>
-        <w:ind w:leftChars="200" w:left="420" w:firstLine="420"/>
-        <w:jc w:val="left"/>
-        <w:rPr>
-          <w:rFonts w:ascii="Times New Roman" w:eastAsia="宋体" w:hAnsi="Times New Roman" w:cs="Times New Roman"/>
-          <w:color w:val="1C1F23"/>
-          <w:kern w:val="0"/>
-          <w:sz w:val="24"/>
-          <w:szCs w:val="24"/>
-          <w:shd w:val="clear" w:color="auto" w:fill="FFFFFF"/>
-        </w:rPr>
-      </w:pPr>
-      <w:r>
-        <w:rPr>
-          <w:rFonts w:ascii="Times New Roman" w:eastAsia="宋体" w:hAnsi="Times New Roman" w:cs="Times New Roman"/>
-          <w:color w:val="1C1F23"/>
-          <w:kern w:val="0"/>
-          <w:sz w:val="24"/>
-          <w:szCs w:val="24"/>
-          <w:shd w:val="clear" w:color="auto" w:fill="FFFFFF"/>
-        </w:rPr>
-        <w:t>通过</w:t>
-      </w:r>
-      <w:r>
-        <w:rPr>
-          <w:rFonts w:ascii="Times New Roman" w:eastAsia="宋体" w:hAnsi="Times New Roman" w:cs="Times New Roman"/>
-          <w:color w:val="1C1F23"/>
-          <w:kern w:val="0"/>
-          <w:sz w:val="24"/>
-          <w:szCs w:val="24"/>
-          <w:shd w:val="clear" w:color="auto" w:fill="FFFFFF"/>
-        </w:rPr>
-        <w:t>UDP</w:t>
-      </w:r>
-      <w:r>
-        <w:rPr>
-          <w:rFonts w:ascii="Times New Roman" w:eastAsia="宋体" w:hAnsi="Times New Roman" w:cs="Times New Roman"/>
-          <w:color w:val="1C1F23"/>
-          <w:kern w:val="0"/>
-          <w:sz w:val="24"/>
-          <w:szCs w:val="24"/>
-          <w:shd w:val="clear" w:color="auto" w:fill="FFFFFF"/>
-        </w:rPr>
-        <w:t>发送至</w:t>
-      </w:r>
-      <w:r>
-        <w:rPr>
-          <w:rFonts w:ascii="Times New Roman" w:eastAsia="宋体" w:hAnsi="Times New Roman" w:cs="Times New Roman"/>
-          <w:color w:val="1C1F23"/>
-          <w:kern w:val="0"/>
-          <w:sz w:val="24"/>
-          <w:szCs w:val="24"/>
-          <w:shd w:val="clear" w:color="auto" w:fill="FFFFFF"/>
-        </w:rPr>
-        <w:t>`UDP_IP:UDP_PORT_GNSS_IMU`</w:t>
-      </w:r>
-      <w:r>
-        <w:rPr>
-          <w:rFonts w:ascii="Times New Roman" w:eastAsia="宋体" w:hAnsi="Times New Roman" w:cs="Times New Roman"/>
-          <w:color w:val="1C1F23"/>
-          <w:kern w:val="0"/>
-          <w:sz w:val="24"/>
-          <w:szCs w:val="24"/>
-          <w:shd w:val="clear" w:color="auto" w:fill="FFFFFF"/>
-        </w:rPr>
         <w:t>。</w:t>
       </w:r>
     </w:p>
@@ -18335,7 +15638,7 @@
           <w:rFonts w:ascii="Times New Roman" w:hAnsi="Times New Roman" w:cs="Times New Roman"/>
         </w:rPr>
       </w:pPr>
-      <w:bookmarkStart w:id="62" w:name="_Toc196483368"/>
+      <w:bookmarkStart w:id="63" w:name="_Toc196483368"/>
       <w:r>
         <w:rPr>
           <w:rFonts w:ascii="Times New Roman" w:hAnsi="Times New Roman" w:cs="Times New Roman"/>
@@ -18348,7 +15651,7 @@
         </w:rPr>
         <w:t>模块</w:t>
       </w:r>
-      <w:bookmarkEnd w:id="62"/>
+      <w:bookmarkEnd w:id="63"/>
     </w:p>
     <w:p>
       <w:pPr>
@@ -18771,7 +16074,6 @@
           <w:rFonts w:ascii="Times New Roman" w:hAnsi="Times New Roman" w:cs="Times New Roman"/>
           <w:shd w:val="clear" w:color="auto" w:fill="FFFFFF"/>
         </w:rPr>
-        <w:lastRenderedPageBreak/>
         <w:t xml:space="preserve"> 3.3.2LIDAR</w:t>
       </w:r>
       <w:r>
@@ -19030,9 +16332,8 @@
           <w:szCs w:val="24"/>
           <w:shd w:val="clear" w:color="auto" w:fill="FFFFFF"/>
         </w:rPr>
-        <w:t>`</w:t>
-      </w:r>
-      <w:proofErr w:type="spellStart"/>
+        <w:t>`mirror_point_cloud`</w:t>
+      </w:r>
       <w:r>
         <w:rPr>
           <w:rFonts w:ascii="Times New Roman" w:eastAsia="宋体" w:hAnsi="Times New Roman" w:cs="Times New Roman"/>
@@ -19042,9 +16343,8 @@
           <w:szCs w:val="24"/>
           <w:shd w:val="clear" w:color="auto" w:fill="FFFFFF"/>
         </w:rPr>
-        <w:t>mirror_point_cloud</w:t>
-      </w:r>
-      <w:proofErr w:type="spellEnd"/>
+        <w:t>函数沿</w:t>
+      </w:r>
       <w:r>
         <w:rPr>
           <w:rFonts w:ascii="Times New Roman" w:eastAsia="宋体" w:hAnsi="Times New Roman" w:cs="Times New Roman"/>
@@ -19054,7 +16354,7 @@
           <w:szCs w:val="24"/>
           <w:shd w:val="clear" w:color="auto" w:fill="FFFFFF"/>
         </w:rPr>
-        <w:t>`</w:t>
+        <w:t>`x=0`</w:t>
       </w:r>
       <w:r>
         <w:rPr>
@@ -19065,42 +16365,7 @@
           <w:szCs w:val="24"/>
           <w:shd w:val="clear" w:color="auto" w:fill="FFFFFF"/>
         </w:rPr>
-        <w:t>函数沿</w:t>
-      </w:r>
-      <w:r>
-        <w:rPr>
-          <w:rFonts w:ascii="Times New Roman" w:eastAsia="宋体" w:hAnsi="Times New Roman" w:cs="Times New Roman"/>
-          <w:color w:val="1C1F23"/>
-          <w:kern w:val="0"/>
-          <w:sz w:val="24"/>
-          <w:szCs w:val="24"/>
-          <w:shd w:val="clear" w:color="auto" w:fill="FFFFFF"/>
-        </w:rPr>
-        <w:t>`x=0`</w:t>
-      </w:r>
-      <w:proofErr w:type="gramStart"/>
-      <w:r>
-        <w:rPr>
-          <w:rFonts w:ascii="Times New Roman" w:eastAsia="宋体" w:hAnsi="Times New Roman" w:cs="Times New Roman"/>
-          <w:color w:val="1C1F23"/>
-          <w:kern w:val="0"/>
-          <w:sz w:val="24"/>
-          <w:szCs w:val="24"/>
-          <w:shd w:val="clear" w:color="auto" w:fill="FFFFFF"/>
-        </w:rPr>
-        <w:t>轴进行</w:t>
-      </w:r>
-      <w:proofErr w:type="gramEnd"/>
-      <w:r>
-        <w:rPr>
-          <w:rFonts w:ascii="Times New Roman" w:eastAsia="宋体" w:hAnsi="Times New Roman" w:cs="Times New Roman"/>
-          <w:color w:val="1C1F23"/>
-          <w:kern w:val="0"/>
-          <w:sz w:val="24"/>
-          <w:szCs w:val="24"/>
-          <w:shd w:val="clear" w:color="auto" w:fill="FFFFFF"/>
-        </w:rPr>
-        <w:t>镜像翻转。</w:t>
+        <w:t>轴进行镜像翻转。</w:t>
       </w:r>
     </w:p>
     <w:p>
@@ -19198,9 +16463,9 @@
           <w:szCs w:val="24"/>
           <w:shd w:val="clear" w:color="auto" w:fill="FFFFFF"/>
         </w:rPr>
-        <w:t>将处理后的点</w:t>
-      </w:r>
-      <w:proofErr w:type="gramStart"/>
+        <w:lastRenderedPageBreak/>
+        <w:t>将处理后的点云数据存入</w:t>
+      </w:r>
       <w:r>
         <w:rPr>
           <w:rFonts w:ascii="Times New Roman" w:eastAsia="宋体" w:hAnsi="Times New Roman" w:cs="Times New Roman"/>
@@ -19210,9 +16475,8 @@
           <w:szCs w:val="24"/>
           <w:shd w:val="clear" w:color="auto" w:fill="FFFFFF"/>
         </w:rPr>
-        <w:t>云数据</w:t>
-      </w:r>
-      <w:proofErr w:type="gramEnd"/>
+        <w:t>`lidar_buffer`</w:t>
+      </w:r>
       <w:r>
         <w:rPr>
           <w:rFonts w:ascii="Times New Roman" w:eastAsia="宋体" w:hAnsi="Times New Roman" w:cs="Times New Roman"/>
@@ -19222,7 +16486,7 @@
           <w:szCs w:val="24"/>
           <w:shd w:val="clear" w:color="auto" w:fill="FFFFFF"/>
         </w:rPr>
-        <w:t>存入</w:t>
+        <w:t>，达到</w:t>
       </w:r>
       <w:r>
         <w:rPr>
@@ -19233,77 +16497,7 @@
           <w:szCs w:val="24"/>
           <w:shd w:val="clear" w:color="auto" w:fill="FFFFFF"/>
         </w:rPr>
-        <w:t>`</w:t>
-      </w:r>
-      <w:proofErr w:type="spellStart"/>
-      <w:r>
-        <w:rPr>
-          <w:rFonts w:ascii="Times New Roman" w:eastAsia="宋体" w:hAnsi="Times New Roman" w:cs="Times New Roman"/>
-          <w:color w:val="1C1F23"/>
-          <w:kern w:val="0"/>
-          <w:sz w:val="24"/>
-          <w:szCs w:val="24"/>
-          <w:shd w:val="clear" w:color="auto" w:fill="FFFFFF"/>
-        </w:rPr>
-        <w:t>lidar_buffer</w:t>
-      </w:r>
-      <w:proofErr w:type="spellEnd"/>
-      <w:r>
-        <w:rPr>
-          <w:rFonts w:ascii="Times New Roman" w:eastAsia="宋体" w:hAnsi="Times New Roman" w:cs="Times New Roman"/>
-          <w:color w:val="1C1F23"/>
-          <w:kern w:val="0"/>
-          <w:sz w:val="24"/>
-          <w:szCs w:val="24"/>
-          <w:shd w:val="clear" w:color="auto" w:fill="FFFFFF"/>
-        </w:rPr>
-        <w:t>`</w:t>
-      </w:r>
-      <w:r>
-        <w:rPr>
-          <w:rFonts w:ascii="Times New Roman" w:eastAsia="宋体" w:hAnsi="Times New Roman" w:cs="Times New Roman"/>
-          <w:color w:val="1C1F23"/>
-          <w:kern w:val="0"/>
-          <w:sz w:val="24"/>
-          <w:szCs w:val="24"/>
-          <w:shd w:val="clear" w:color="auto" w:fill="FFFFFF"/>
-        </w:rPr>
-        <w:t>，达到</w:t>
-      </w:r>
-      <w:r>
-        <w:rPr>
-          <w:rFonts w:ascii="Times New Roman" w:eastAsia="宋体" w:hAnsi="Times New Roman" w:cs="Times New Roman"/>
-          <w:color w:val="1C1F23"/>
-          <w:kern w:val="0"/>
-          <w:sz w:val="24"/>
-          <w:szCs w:val="24"/>
-          <w:shd w:val="clear" w:color="auto" w:fill="FFFFFF"/>
-        </w:rPr>
-        <w:t>`</w:t>
-      </w:r>
-      <w:proofErr w:type="spellStart"/>
-      <w:r>
-        <w:rPr>
-          <w:rFonts w:ascii="Times New Roman" w:eastAsia="宋体" w:hAnsi="Times New Roman" w:cs="Times New Roman"/>
-          <w:color w:val="1C1F23"/>
-          <w:kern w:val="0"/>
-          <w:sz w:val="24"/>
-          <w:szCs w:val="24"/>
-          <w:shd w:val="clear" w:color="auto" w:fill="FFFFFF"/>
-        </w:rPr>
-        <w:t>lidar_batch_size</w:t>
-      </w:r>
-      <w:proofErr w:type="spellEnd"/>
-      <w:r>
-        <w:rPr>
-          <w:rFonts w:ascii="Times New Roman" w:eastAsia="宋体" w:hAnsi="Times New Roman" w:cs="Times New Roman"/>
-          <w:color w:val="1C1F23"/>
-          <w:kern w:val="0"/>
-          <w:sz w:val="24"/>
-          <w:szCs w:val="24"/>
-          <w:shd w:val="clear" w:color="auto" w:fill="FFFFFF"/>
-        </w:rPr>
-        <w:t>`</w:t>
+        <w:t>`lidar_batch_size`</w:t>
       </w:r>
       <w:r>
         <w:rPr>
@@ -19434,9 +16628,8 @@
           <w:szCs w:val="24"/>
           <w:shd w:val="clear" w:color="auto" w:fill="FFFFFF"/>
         </w:rPr>
-        <w:t>对缓冲数据进行</w:t>
-      </w:r>
-      <w:proofErr w:type="gramStart"/>
+        <w:t>对缓冲数据进行体素降采样（</w:t>
+      </w:r>
       <w:r>
         <w:rPr>
           <w:rFonts w:ascii="Times New Roman" w:eastAsia="宋体" w:hAnsi="Times New Roman" w:cs="Times New Roman"/>
@@ -19446,9 +16639,8 @@
           <w:szCs w:val="24"/>
           <w:shd w:val="clear" w:color="auto" w:fill="FFFFFF"/>
         </w:rPr>
-        <w:t>体素降采样</w:t>
-      </w:r>
-      <w:proofErr w:type="gramEnd"/>
+        <w:t>`voxel_size=0.3`</w:t>
+      </w:r>
       <w:r>
         <w:rPr>
           <w:rFonts w:ascii="Times New Roman" w:eastAsia="宋体" w:hAnsi="Times New Roman" w:cs="Times New Roman"/>
@@ -19458,7 +16650,7 @@
           <w:szCs w:val="24"/>
           <w:shd w:val="clear" w:color="auto" w:fill="FFFFFF"/>
         </w:rPr>
-        <w:t>（</w:t>
+        <w:t>），转换为</w:t>
       </w:r>
       <w:r>
         <w:rPr>
@@ -19469,9 +16661,8 @@
           <w:szCs w:val="24"/>
           <w:shd w:val="clear" w:color="auto" w:fill="FFFFFF"/>
         </w:rPr>
-        <w:t>`</w:t>
-      </w:r>
-      <w:proofErr w:type="spellStart"/>
+        <w:t>16</w:t>
+      </w:r>
       <w:r>
         <w:rPr>
           <w:rFonts w:ascii="Times New Roman" w:eastAsia="宋体" w:hAnsi="Times New Roman" w:cs="Times New Roman"/>
@@ -19481,9 +16672,8 @@
           <w:szCs w:val="24"/>
           <w:shd w:val="clear" w:color="auto" w:fill="FFFFFF"/>
         </w:rPr>
-        <w:t>voxel_size</w:t>
-      </w:r>
-      <w:proofErr w:type="spellEnd"/>
+        <w:t>位整数并打包，通过</w:t>
+      </w:r>
       <w:r>
         <w:rPr>
           <w:rFonts w:ascii="Times New Roman" w:eastAsia="宋体" w:hAnsi="Times New Roman" w:cs="Times New Roman"/>
@@ -19493,7 +16683,7 @@
           <w:szCs w:val="24"/>
           <w:shd w:val="clear" w:color="auto" w:fill="FFFFFF"/>
         </w:rPr>
-        <w:t>=0.3`</w:t>
+        <w:t>TCP</w:t>
       </w:r>
       <w:r>
         <w:rPr>
@@ -19504,7 +16694,7 @@
           <w:szCs w:val="24"/>
           <w:shd w:val="clear" w:color="auto" w:fill="FFFFFF"/>
         </w:rPr>
-        <w:t>），转换为</w:t>
+        <w:t>发送至</w:t>
       </w:r>
       <w:r>
         <w:rPr>
@@ -19515,7 +16705,7 @@
           <w:szCs w:val="24"/>
           <w:shd w:val="clear" w:color="auto" w:fill="FFFFFF"/>
         </w:rPr>
-        <w:t>16</w:t>
+        <w:t>`TCP_IP:TCP_PORT_LIDAR`</w:t>
       </w:r>
       <w:r>
         <w:rPr>
@@ -19526,50 +16716,6 @@
           <w:szCs w:val="24"/>
           <w:shd w:val="clear" w:color="auto" w:fill="FFFFFF"/>
         </w:rPr>
-        <w:t>位整数并打包，通过</w:t>
-      </w:r>
-      <w:r>
-        <w:rPr>
-          <w:rFonts w:ascii="Times New Roman" w:eastAsia="宋体" w:hAnsi="Times New Roman" w:cs="Times New Roman"/>
-          <w:color w:val="1C1F23"/>
-          <w:kern w:val="0"/>
-          <w:sz w:val="24"/>
-          <w:szCs w:val="24"/>
-          <w:shd w:val="clear" w:color="auto" w:fill="FFFFFF"/>
-        </w:rPr>
-        <w:t>TCP</w:t>
-      </w:r>
-      <w:r>
-        <w:rPr>
-          <w:rFonts w:ascii="Times New Roman" w:eastAsia="宋体" w:hAnsi="Times New Roman" w:cs="Times New Roman"/>
-          <w:color w:val="1C1F23"/>
-          <w:kern w:val="0"/>
-          <w:sz w:val="24"/>
-          <w:szCs w:val="24"/>
-          <w:shd w:val="clear" w:color="auto" w:fill="FFFFFF"/>
-        </w:rPr>
-        <w:t>发送至</w:t>
-      </w:r>
-      <w:r>
-        <w:rPr>
-          <w:rFonts w:ascii="Times New Roman" w:eastAsia="宋体" w:hAnsi="Times New Roman" w:cs="Times New Roman"/>
-          <w:color w:val="1C1F23"/>
-          <w:kern w:val="0"/>
-          <w:sz w:val="24"/>
-          <w:szCs w:val="24"/>
-          <w:shd w:val="clear" w:color="auto" w:fill="FFFFFF"/>
-        </w:rPr>
-        <w:t>`TCP_IP:TCP_PORT_LIDAR`</w:t>
-      </w:r>
-      <w:r>
-        <w:rPr>
-          <w:rFonts w:ascii="Times New Roman" w:eastAsia="宋体" w:hAnsi="Times New Roman" w:cs="Times New Roman"/>
-          <w:color w:val="1C1F23"/>
-          <w:kern w:val="0"/>
-          <w:sz w:val="24"/>
-          <w:szCs w:val="24"/>
-          <w:shd w:val="clear" w:color="auto" w:fill="FFFFFF"/>
-        </w:rPr>
         <w:t>。</w:t>
       </w:r>
     </w:p>
@@ -19580,7 +16726,7 @@
           <w:rFonts w:ascii="Times New Roman" w:hAnsi="Times New Roman" w:cs="Times New Roman"/>
         </w:rPr>
       </w:pPr>
-      <w:bookmarkStart w:id="63" w:name="_Toc196483369"/>
+      <w:bookmarkStart w:id="64" w:name="_Toc196483369"/>
       <w:r>
         <w:rPr>
           <w:rFonts w:ascii="Times New Roman" w:hAnsi="Times New Roman" w:cs="Times New Roman"/>
@@ -19593,7 +16739,7 @@
         </w:rPr>
         <w:t>车辆控制指令处理</w:t>
       </w:r>
-      <w:bookmarkEnd w:id="63"/>
+      <w:bookmarkEnd w:id="64"/>
     </w:p>
     <w:p>
       <w:pPr>
@@ -20004,9 +17150,8 @@
           <w:szCs w:val="24"/>
           <w:shd w:val="clear" w:color="auto" w:fill="FFFFFF"/>
         </w:rPr>
-        <w:t>`</w:t>
-      </w:r>
-      <w:proofErr w:type="spellStart"/>
+        <w:t>`control_command`</w:t>
+      </w:r>
       <w:r>
         <w:rPr>
           <w:rFonts w:ascii="Times New Roman" w:eastAsia="宋体" w:hAnsi="Times New Roman" w:cs="Times New Roman"/>
@@ -20016,54 +17161,7 @@
           <w:szCs w:val="24"/>
           <w:shd w:val="clear" w:color="auto" w:fill="FFFFFF"/>
         </w:rPr>
-        <w:t>control_command</w:t>
-      </w:r>
-      <w:proofErr w:type="spellEnd"/>
-      <w:r>
-        <w:rPr>
-          <w:rFonts w:ascii="Times New Roman" w:eastAsia="宋体" w:hAnsi="Times New Roman" w:cs="Times New Roman"/>
-          <w:color w:val="1C1F23"/>
-          <w:kern w:val="0"/>
-          <w:sz w:val="24"/>
-          <w:szCs w:val="24"/>
-          <w:shd w:val="clear" w:color="auto" w:fill="FFFFFF"/>
-        </w:rPr>
-        <w:t>`</w:t>
-      </w:r>
-      <w:r>
-        <w:rPr>
-          <w:rFonts w:ascii="Times New Roman" w:eastAsia="宋体" w:hAnsi="Times New Roman" w:cs="Times New Roman"/>
-          <w:color w:val="1C1F23"/>
-          <w:kern w:val="0"/>
-          <w:sz w:val="24"/>
-          <w:szCs w:val="24"/>
-          <w:shd w:val="clear" w:color="auto" w:fill="FFFFFF"/>
-        </w:rPr>
-        <w:t>，通过线程</w:t>
-      </w:r>
-      <w:proofErr w:type="gramStart"/>
-      <w:r>
-        <w:rPr>
-          <w:rFonts w:ascii="Times New Roman" w:eastAsia="宋体" w:hAnsi="Times New Roman" w:cs="Times New Roman"/>
-          <w:color w:val="1C1F23"/>
-          <w:kern w:val="0"/>
-          <w:sz w:val="24"/>
-          <w:szCs w:val="24"/>
-          <w:shd w:val="clear" w:color="auto" w:fill="FFFFFF"/>
-        </w:rPr>
-        <w:t>锁确保</w:t>
-      </w:r>
-      <w:proofErr w:type="gramEnd"/>
-      <w:r>
-        <w:rPr>
-          <w:rFonts w:ascii="Times New Roman" w:eastAsia="宋体" w:hAnsi="Times New Roman" w:cs="Times New Roman"/>
-          <w:color w:val="1C1F23"/>
-          <w:kern w:val="0"/>
-          <w:sz w:val="24"/>
-          <w:szCs w:val="24"/>
-          <w:shd w:val="clear" w:color="auto" w:fill="FFFFFF"/>
-        </w:rPr>
-        <w:t>数据一致性。</w:t>
+        <w:t>，通过线程锁确保数据一致性。</w:t>
       </w:r>
     </w:p>
     <w:p>
@@ -20172,9 +17270,8 @@
           <w:szCs w:val="24"/>
           <w:shd w:val="clear" w:color="auto" w:fill="FFFFFF"/>
         </w:rPr>
-        <w:t>`</w:t>
-      </w:r>
-      <w:proofErr w:type="spellStart"/>
+        <w:t>`run_step`</w:t>
+      </w:r>
       <w:r>
         <w:rPr>
           <w:rFonts w:ascii="Times New Roman" w:eastAsia="宋体" w:hAnsi="Times New Roman" w:cs="Times New Roman"/>
@@ -20184,9 +17281,8 @@
           <w:szCs w:val="24"/>
           <w:shd w:val="clear" w:color="auto" w:fill="FFFFFF"/>
         </w:rPr>
-        <w:t>run_step</w:t>
-      </w:r>
-      <w:proofErr w:type="spellEnd"/>
+        <w:t>函数中，将指令应用于</w:t>
+      </w:r>
       <w:r>
         <w:rPr>
           <w:rFonts w:ascii="Times New Roman" w:eastAsia="宋体" w:hAnsi="Times New Roman" w:cs="Times New Roman"/>
@@ -20196,7 +17292,7 @@
           <w:szCs w:val="24"/>
           <w:shd w:val="clear" w:color="auto" w:fill="FFFFFF"/>
         </w:rPr>
-        <w:t>`</w:t>
+        <w:t>`VehicleControl`</w:t>
       </w:r>
       <w:r>
         <w:rPr>
@@ -20207,52 +17303,6 @@
           <w:szCs w:val="24"/>
           <w:shd w:val="clear" w:color="auto" w:fill="FFFFFF"/>
         </w:rPr>
-        <w:t>函数中，将指令应用于</w:t>
-      </w:r>
-      <w:r>
-        <w:rPr>
-          <w:rFonts w:ascii="Times New Roman" w:eastAsia="宋体" w:hAnsi="Times New Roman" w:cs="Times New Roman"/>
-          <w:color w:val="1C1F23"/>
-          <w:kern w:val="0"/>
-          <w:sz w:val="24"/>
-          <w:szCs w:val="24"/>
-          <w:shd w:val="clear" w:color="auto" w:fill="FFFFFF"/>
-        </w:rPr>
-        <w:t>`</w:t>
-      </w:r>
-      <w:proofErr w:type="spellStart"/>
-      <w:r>
-        <w:rPr>
-          <w:rFonts w:ascii="Times New Roman" w:eastAsia="宋体" w:hAnsi="Times New Roman" w:cs="Times New Roman"/>
-          <w:color w:val="1C1F23"/>
-          <w:kern w:val="0"/>
-          <w:sz w:val="24"/>
-          <w:szCs w:val="24"/>
-          <w:shd w:val="clear" w:color="auto" w:fill="FFFFFF"/>
-        </w:rPr>
-        <w:t>VehicleControl</w:t>
-      </w:r>
-      <w:proofErr w:type="spellEnd"/>
-      <w:r>
-        <w:rPr>
-          <w:rFonts w:ascii="Times New Roman" w:eastAsia="宋体" w:hAnsi="Times New Roman" w:cs="Times New Roman"/>
-          <w:color w:val="1C1F23"/>
-          <w:kern w:val="0"/>
-          <w:sz w:val="24"/>
-          <w:szCs w:val="24"/>
-          <w:shd w:val="clear" w:color="auto" w:fill="FFFFFF"/>
-        </w:rPr>
-        <w:t>`</w:t>
-      </w:r>
-      <w:r>
-        <w:rPr>
-          <w:rFonts w:ascii="Times New Roman" w:eastAsia="宋体" w:hAnsi="Times New Roman" w:cs="Times New Roman"/>
-          <w:color w:val="1C1F23"/>
-          <w:kern w:val="0"/>
-          <w:sz w:val="24"/>
-          <w:szCs w:val="24"/>
-          <w:shd w:val="clear" w:color="auto" w:fill="FFFFFF"/>
-        </w:rPr>
         <w:t>对象，控制车辆行驶。</w:t>
       </w:r>
     </w:p>
@@ -20263,12 +17313,11 @@
           <w:rFonts w:ascii="Times New Roman" w:hAnsi="Times New Roman" w:cs="Times New Roman"/>
         </w:rPr>
       </w:pPr>
-      <w:bookmarkStart w:id="64" w:name="_Toc196483370"/>
+      <w:bookmarkStart w:id="65" w:name="_Toc196483370"/>
       <w:r>
         <w:rPr>
           <w:rFonts w:ascii="Times New Roman" w:hAnsi="Times New Roman" w:cs="Times New Roman"/>
         </w:rPr>
-        <w:lastRenderedPageBreak/>
         <w:t xml:space="preserve">3.5 </w:t>
       </w:r>
       <w:r>
@@ -20277,7 +17326,7 @@
         </w:rPr>
         <w:t>关键配置参数</w:t>
       </w:r>
-      <w:bookmarkEnd w:id="64"/>
+      <w:bookmarkEnd w:id="65"/>
     </w:p>
     <w:tbl>
       <w:tblPr>
@@ -21302,7 +18351,6 @@
                 <w:szCs w:val="18"/>
               </w:rPr>
             </w:pPr>
-            <w:proofErr w:type="spellStart"/>
             <w:r>
               <w:rPr>
                 <w:rStyle w:val="HTML"/>
@@ -21310,9 +18358,9 @@
                 <w:sz w:val="18"/>
                 <w:szCs w:val="18"/>
               </w:rPr>
+              <w:lastRenderedPageBreak/>
               <w:t>Lidar_batch_size</w:t>
             </w:r>
-            <w:proofErr w:type="spellEnd"/>
           </w:p>
         </w:tc>
         <w:tc>
@@ -21431,7 +18479,7 @@
           <w:rFonts w:ascii="Times New Roman" w:hAnsi="Times New Roman" w:cs="Times New Roman"/>
         </w:rPr>
       </w:pPr>
-      <w:bookmarkStart w:id="65" w:name="_Toc196483371"/>
+      <w:bookmarkStart w:id="66" w:name="_Toc196483371"/>
       <w:r>
         <w:rPr>
           <w:rFonts w:ascii="Times New Roman" w:hAnsi="Times New Roman" w:cs="Times New Roman" w:hint="eastAsia"/>
@@ -21450,7 +18498,7 @@
         </w:rPr>
         <w:t>数据流向图</w:t>
       </w:r>
-      <w:bookmarkEnd w:id="65"/>
+      <w:bookmarkEnd w:id="66"/>
     </w:p>
     <w:p>
       <w:pPr>
@@ -21494,7 +18542,7 @@
                     </pic:cNvPicPr>
                   </pic:nvPicPr>
                   <pic:blipFill>
-                    <a:blip r:embed="rId28"/>
+                    <a:blip r:embed="rId29"/>
                     <a:stretch>
                       <a:fillRect/>
                     </a:stretch>
@@ -21532,7 +18580,7 @@
           <w:szCs w:val="28"/>
         </w:rPr>
       </w:pPr>
-      <w:bookmarkStart w:id="66" w:name="_Toc196483372"/>
+      <w:bookmarkStart w:id="67" w:name="_Toc196483372"/>
       <w:r>
         <w:rPr>
           <w:rFonts w:ascii="Times New Roman" w:hAnsi="Times New Roman" w:cs="Times New Roman"/>
@@ -21540,7 +18588,7 @@
         </w:rPr>
         <w:t>使用说明</w:t>
       </w:r>
-      <w:bookmarkEnd w:id="66"/>
+      <w:bookmarkEnd w:id="67"/>
     </w:p>
     <w:p>
       <w:pPr>
@@ -21635,27 +18683,7 @@
           <w:szCs w:val="24"/>
           <w:shd w:val="clear" w:color="auto" w:fill="FFFFFF"/>
         </w:rPr>
-        <w:t>cd /</w:t>
-      </w:r>
-      <w:proofErr w:type="spellStart"/>
-      <w:r>
-        <w:rPr>
-          <w:rFonts w:ascii="Times New Roman" w:eastAsia="宋体" w:hAnsi="Times New Roman" w:cs="Times New Roman"/>
-          <w:sz w:val="24"/>
-          <w:szCs w:val="24"/>
-          <w:shd w:val="clear" w:color="auto" w:fill="FFFFFF"/>
-        </w:rPr>
-        <w:t>your_path</w:t>
-      </w:r>
-      <w:proofErr w:type="spellEnd"/>
-      <w:r>
-        <w:rPr>
-          <w:rFonts w:ascii="Times New Roman" w:eastAsia="宋体" w:hAnsi="Times New Roman" w:cs="Times New Roman"/>
-          <w:sz w:val="24"/>
-          <w:szCs w:val="24"/>
-          <w:shd w:val="clear" w:color="auto" w:fill="FFFFFF"/>
-        </w:rPr>
-        <w:t>/CARLA_Leaderboard_20</w:t>
+        <w:t>cd /your_path/CARLA_Leaderboard_20</w:t>
       </w:r>
     </w:p>
     <w:p>
@@ -21771,27 +18799,7 @@
           <w:szCs w:val="24"/>
           <w:shd w:val="clear" w:color="auto" w:fill="FFFFFF"/>
         </w:rPr>
-        <w:t>cd /</w:t>
-      </w:r>
-      <w:proofErr w:type="spellStart"/>
-      <w:r>
-        <w:rPr>
-          <w:rFonts w:ascii="Times New Roman" w:eastAsia="宋体" w:hAnsi="Times New Roman" w:cs="Times New Roman"/>
-          <w:sz w:val="24"/>
-          <w:szCs w:val="24"/>
-          <w:shd w:val="clear" w:color="auto" w:fill="FFFFFF"/>
-        </w:rPr>
-        <w:t>your_path</w:t>
-      </w:r>
-      <w:proofErr w:type="spellEnd"/>
-      <w:r>
-        <w:rPr>
-          <w:rFonts w:ascii="Times New Roman" w:eastAsia="宋体" w:hAnsi="Times New Roman" w:cs="Times New Roman"/>
-          <w:sz w:val="24"/>
-          <w:szCs w:val="24"/>
-          <w:shd w:val="clear" w:color="auto" w:fill="FFFFFF"/>
-        </w:rPr>
-        <w:t>/CARLA_Leaderboard_20/leaderboard</w:t>
+        <w:t>cd /your_path/CARLA_Leaderboard_20/leaderboard</w:t>
       </w:r>
     </w:p>
     <w:p>
@@ -21830,7 +18838,25 @@
           <w:szCs w:val="24"/>
           <w:shd w:val="clear" w:color="auto" w:fill="FFFFFF"/>
         </w:rPr>
-        <w:t>./test_run.sh</w:t>
+        <w:t>./</w:t>
+      </w:r>
+      <w:r>
+        <w:rPr>
+          <w:rFonts w:ascii="Times New Roman" w:eastAsia="宋体" w:hAnsi="Times New Roman" w:cs="Times New Roman" w:hint="eastAsia"/>
+          <w:sz w:val="24"/>
+          <w:szCs w:val="24"/>
+          <w:shd w:val="clear" w:color="auto" w:fill="FFFFFF"/>
+        </w:rPr>
+        <w:t>dora</w:t>
+      </w:r>
+      <w:r>
+        <w:rPr>
+          <w:rFonts w:ascii="Times New Roman" w:eastAsia="宋体" w:hAnsi="Times New Roman" w:cs="Times New Roman"/>
+          <w:sz w:val="24"/>
+          <w:szCs w:val="24"/>
+          <w:shd w:val="clear" w:color="auto" w:fill="FFFFFF"/>
+        </w:rPr>
+        <w:t>.sh</w:t>
       </w:r>
       <w:r>
         <w:rPr>
@@ -21916,7 +18942,7 @@
           <w:shd w:val="clear" w:color="auto" w:fill="FFFFFF"/>
         </w:rPr>
       </w:pPr>
-      <w:bookmarkStart w:id="67" w:name="_Toc196483373"/>
+      <w:bookmarkStart w:id="68" w:name="_Toc196483373"/>
       <w:r>
         <w:rPr>
           <w:rStyle w:val="ad"/>
@@ -21947,14 +18973,18 @@
         </w:rPr>
         <w:t>要点与说明</w:t>
       </w:r>
-      <w:bookmarkEnd w:id="67"/>
-    </w:p>
-    <w:p>
-      <w:pPr>
+      <w:bookmarkEnd w:id="68"/>
+    </w:p>
+    <w:p>
+      <w:pPr>
+        <w:widowControl/>
+        <w:shd w:val="clear" w:color="auto" w:fill="FFFFFF"/>
         <w:spacing w:line="360" w:lineRule="auto"/>
         <w:ind w:firstLine="420"/>
-        <w:rPr>
-          <w:rFonts w:ascii="Times New Roman" w:eastAsia="宋体" w:hAnsi="Times New Roman" w:cs="Times New Roman"/>
+        <w:jc w:val="left"/>
+        <w:rPr>
+          <w:rFonts w:ascii="Segoe UI" w:eastAsia="宋体" w:hAnsi="Segoe UI" w:cs="Segoe UI"/>
+          <w:kern w:val="0"/>
           <w:sz w:val="24"/>
           <w:szCs w:val="24"/>
         </w:rPr>
@@ -21985,59 +19015,179 @@
       </w:r>
       <w:r>
         <w:rPr>
+          <w:rFonts w:ascii="Times New Roman" w:eastAsia="宋体" w:hAnsi="Times New Roman" w:cs="Times New Roman"/>
+          <w:sz w:val="24"/>
+          <w:szCs w:val="24"/>
+        </w:rPr>
+        <w:t>在本项目中，存在三个重要的场景文件，分别是</w:t>
+      </w:r>
+      <w:r>
+        <w:rPr>
+          <w:rFonts w:ascii="Times New Roman" w:eastAsia="宋体" w:hAnsi="Times New Roman" w:cs="Times New Roman"/>
+          <w:sz w:val="24"/>
+          <w:szCs w:val="24"/>
+        </w:rPr>
+        <w:t> AEB_Scenario.xml </w:t>
+      </w:r>
+      <w:r>
+        <w:rPr>
+          <w:rFonts w:ascii="Times New Roman" w:eastAsia="宋体" w:hAnsi="Times New Roman" w:cs="Times New Roman"/>
+          <w:sz w:val="24"/>
+          <w:szCs w:val="24"/>
+        </w:rPr>
+        <w:t>、</w:t>
+      </w:r>
+      <w:r>
+        <w:rPr>
+          <w:rFonts w:ascii="Times New Roman" w:eastAsia="宋体" w:hAnsi="Times New Roman" w:cs="Times New Roman"/>
+          <w:sz w:val="24"/>
+          <w:szCs w:val="24"/>
+        </w:rPr>
+        <w:t>Obstacle_Avoidance_Scenario.xml </w:t>
+      </w:r>
+      <w:r>
+        <w:rPr>
+          <w:rFonts w:ascii="Times New Roman" w:eastAsia="宋体" w:hAnsi="Times New Roman" w:cs="Times New Roman"/>
+          <w:sz w:val="24"/>
+          <w:szCs w:val="24"/>
+        </w:rPr>
+        <w:t>以及</w:t>
+      </w:r>
+      <w:r>
+        <w:rPr>
+          <w:rFonts w:ascii="Times New Roman" w:eastAsia="宋体" w:hAnsi="Times New Roman" w:cs="Times New Roman"/>
+          <w:sz w:val="24"/>
+          <w:szCs w:val="24"/>
+        </w:rPr>
+        <w:t> Pure_Tracking_Scenario.xml </w:t>
+      </w:r>
+      <w:r>
+        <w:rPr>
+          <w:rFonts w:ascii="Times New Roman" w:eastAsia="宋体" w:hAnsi="Times New Roman" w:cs="Times New Roman"/>
+          <w:sz w:val="24"/>
+          <w:szCs w:val="24"/>
+        </w:rPr>
+        <w:t>。其中，</w:t>
+      </w:r>
+      <w:r>
+        <w:rPr>
+          <w:rFonts w:ascii="Times New Roman" w:eastAsia="宋体" w:hAnsi="Times New Roman" w:cs="Times New Roman"/>
+          <w:sz w:val="24"/>
+          <w:szCs w:val="24"/>
+        </w:rPr>
+        <w:t>AEB_Scenario.xml </w:t>
+      </w:r>
+      <w:r>
+        <w:rPr>
+          <w:rFonts w:ascii="Times New Roman" w:eastAsia="宋体" w:hAnsi="Times New Roman" w:cs="Times New Roman"/>
+          <w:sz w:val="24"/>
+          <w:szCs w:val="24"/>
+        </w:rPr>
+        <w:t>代表自动紧急制动（</w:t>
+      </w:r>
+      <w:r>
+        <w:rPr>
+          <w:rFonts w:ascii="Times New Roman" w:eastAsia="宋体" w:hAnsi="Times New Roman" w:cs="Times New Roman"/>
+          <w:sz w:val="24"/>
+          <w:szCs w:val="24"/>
+        </w:rPr>
+        <w:t>AEB</w:t>
+      </w:r>
+      <w:r>
+        <w:rPr>
+          <w:rFonts w:ascii="Times New Roman" w:eastAsia="宋体" w:hAnsi="Times New Roman" w:cs="Times New Roman"/>
+          <w:sz w:val="24"/>
+          <w:szCs w:val="24"/>
+        </w:rPr>
+        <w:t>）场景；</w:t>
+      </w:r>
+      <w:r>
+        <w:rPr>
+          <w:rFonts w:ascii="Times New Roman" w:eastAsia="宋体" w:hAnsi="Times New Roman" w:cs="Times New Roman"/>
+          <w:sz w:val="24"/>
+          <w:szCs w:val="24"/>
+        </w:rPr>
+        <w:t>Obstacle_Avoidance_Scenario.xml </w:t>
+      </w:r>
+      <w:r>
+        <w:rPr>
+          <w:rFonts w:ascii="Times New Roman" w:eastAsia="宋体" w:hAnsi="Times New Roman" w:cs="Times New Roman"/>
+          <w:sz w:val="24"/>
+          <w:szCs w:val="24"/>
+        </w:rPr>
+        <w:t>对应避障场景；而</w:t>
+      </w:r>
+      <w:r>
+        <w:rPr>
+          <w:rFonts w:ascii="Times New Roman" w:eastAsia="宋体" w:hAnsi="Times New Roman" w:cs="Times New Roman"/>
+          <w:sz w:val="24"/>
+          <w:szCs w:val="24"/>
+        </w:rPr>
+        <w:t> Pure_Tracking_Scenario.xml </w:t>
+      </w:r>
+      <w:r>
+        <w:rPr>
+          <w:rFonts w:ascii="Times New Roman" w:eastAsia="宋体" w:hAnsi="Times New Roman" w:cs="Times New Roman"/>
+          <w:sz w:val="24"/>
+          <w:szCs w:val="24"/>
+        </w:rPr>
+        <w:t>则表示纯跟踪场景。具体操作是在本</w:t>
+      </w:r>
+      <w:r>
+        <w:rPr>
+          <w:rFonts w:ascii="Times New Roman" w:eastAsia="宋体" w:hAnsi="Times New Roman" w:cs="Times New Roman"/>
+          <w:sz w:val="24"/>
+          <w:szCs w:val="24"/>
+        </w:rPr>
+        <w:t xml:space="preserve"> Demo </w:t>
+      </w:r>
+      <w:r>
+        <w:rPr>
+          <w:rFonts w:ascii="Times New Roman" w:eastAsia="宋体" w:hAnsi="Times New Roman" w:cs="Times New Roman"/>
+          <w:sz w:val="24"/>
+          <w:szCs w:val="24"/>
+        </w:rPr>
+        <w:t>中修改</w:t>
+      </w:r>
+      <w:r>
+        <w:rPr>
+          <w:rFonts w:ascii="Times New Roman" w:eastAsia="宋体" w:hAnsi="Times New Roman" w:cs="Times New Roman"/>
+          <w:sz w:val="24"/>
+          <w:szCs w:val="24"/>
+        </w:rPr>
+        <w:t> ~/leaderboard/data/ </w:t>
+      </w:r>
+      <w:r>
+        <w:rPr>
+          <w:rFonts w:ascii="Times New Roman" w:eastAsia="宋体" w:hAnsi="Times New Roman" w:cs="Times New Roman"/>
+          <w:sz w:val="24"/>
+          <w:szCs w:val="24"/>
+        </w:rPr>
+        <w:t>目录下的相关</w:t>
+      </w:r>
+      <w:r>
+        <w:rPr>
+          <w:rFonts w:ascii="Times New Roman" w:eastAsia="宋体" w:hAnsi="Times New Roman" w:cs="Times New Roman"/>
+          <w:sz w:val="24"/>
+          <w:szCs w:val="24"/>
+        </w:rPr>
+        <w:t> .xml </w:t>
+      </w:r>
+      <w:r>
+        <w:rPr>
+          <w:rFonts w:ascii="Times New Roman" w:eastAsia="宋体" w:hAnsi="Times New Roman" w:cs="Times New Roman"/>
+          <w:sz w:val="24"/>
+          <w:szCs w:val="24"/>
+        </w:rPr>
+        <w:t>文件</w:t>
+      </w:r>
+      <w:r>
+        <w:rPr>
           <w:rFonts w:ascii="Times New Roman" w:eastAsia="宋体" w:hAnsi="Times New Roman" w:cs="Times New Roman" w:hint="eastAsia"/>
           <w:sz w:val="24"/>
           <w:szCs w:val="24"/>
         </w:rPr>
-        <w:t>本</w:t>
-      </w:r>
-      <w:r>
-        <w:rPr>
-          <w:rFonts w:ascii="Times New Roman" w:eastAsia="宋体" w:hAnsi="Times New Roman" w:cs="Times New Roman" w:hint="eastAsia"/>
-          <w:sz w:val="24"/>
-          <w:szCs w:val="24"/>
-        </w:rPr>
-        <w:t>Demo</w:t>
-      </w:r>
-      <w:r>
-        <w:rPr>
-          <w:rFonts w:ascii="Times New Roman" w:eastAsia="宋体" w:hAnsi="Times New Roman" w:cs="Times New Roman"/>
-          <w:sz w:val="24"/>
-          <w:szCs w:val="24"/>
-        </w:rPr>
-        <w:t>修改</w:t>
-      </w:r>
-      <w:r>
-        <w:rPr>
-          <w:rFonts w:ascii="Times New Roman" w:eastAsia="宋体" w:hAnsi="Times New Roman" w:cs="Times New Roman"/>
-          <w:sz w:val="24"/>
-          <w:szCs w:val="24"/>
-        </w:rPr>
-        <w:t>`routes_devtest.xml`</w:t>
-      </w:r>
-      <w:r>
-        <w:rPr>
-          <w:rFonts w:ascii="Times New Roman" w:eastAsia="宋体" w:hAnsi="Times New Roman" w:cs="Times New Roman"/>
-          <w:sz w:val="24"/>
-          <w:szCs w:val="24"/>
-        </w:rPr>
-        <w:t>属性，将车辆初始位置从默认停车位调整至直线道路，为</w:t>
-      </w:r>
-      <w:r>
-        <w:rPr>
-          <w:rFonts w:ascii="Times New Roman" w:eastAsia="宋体" w:hAnsi="Times New Roman" w:cs="Times New Roman" w:hint="eastAsia"/>
-          <w:sz w:val="24"/>
-          <w:szCs w:val="24"/>
-        </w:rPr>
-        <w:t>简化</w:t>
-      </w:r>
-      <w:r>
-        <w:rPr>
-          <w:rFonts w:ascii="Times New Roman" w:eastAsia="宋体" w:hAnsi="Times New Roman" w:cs="Times New Roman"/>
-          <w:sz w:val="24"/>
-          <w:szCs w:val="24"/>
-        </w:rPr>
-        <w:t>测试场景。</w:t>
+        <w:t>。</w:t>
       </w:r>
     </w:p>
     <w:p>
@@ -22184,14 +19334,14 @@
         <w:spacing w:line="360" w:lineRule="auto"/>
         <w:ind w:firstLine="420"/>
         <w:rPr>
-          <w:rFonts w:ascii="Times New Roman" w:eastAsia="宋体" w:hAnsi="Times New Roman" w:cs="Times New Roman"/>
-          <w:sz w:val="24"/>
-          <w:szCs w:val="24"/>
-        </w:rPr>
-      </w:pPr>
-      <w:r>
-        <w:rPr>
-          <w:rFonts w:ascii="Times New Roman" w:eastAsia="宋体" w:hAnsi="Times New Roman" w:cs="Times New Roman"/>
+          <w:rFonts w:ascii="Times New Roman" w:eastAsia="宋体" w:hAnsi="Times New Roman" w:cs="Times New Roman" w:hint="eastAsia"/>
+          <w:sz w:val="24"/>
+          <w:szCs w:val="24"/>
+        </w:rPr>
+      </w:pPr>
+      <w:r>
+        <w:rPr>
+          <w:rFonts w:ascii="Times New Roman" w:eastAsia="宋体" w:hAnsi="Times New Roman" w:cs="Times New Roman" w:hint="eastAsia"/>
           <w:sz w:val="24"/>
           <w:szCs w:val="24"/>
         </w:rPr>
@@ -22199,7 +19349,7 @@
       </w:r>
       <w:r>
         <w:rPr>
-          <w:rFonts w:ascii="Times New Roman" w:eastAsia="宋体" w:hAnsi="Times New Roman" w:cs="Times New Roman"/>
+          <w:rFonts w:ascii="Times New Roman" w:eastAsia="宋体" w:hAnsi="Times New Roman" w:cs="Times New Roman" w:hint="eastAsia"/>
           <w:sz w:val="24"/>
           <w:szCs w:val="24"/>
         </w:rPr>
@@ -22207,27 +19357,51 @@
       </w:r>
       <w:r>
         <w:rPr>
-          <w:rFonts w:ascii="Times New Roman" w:eastAsia="宋体" w:hAnsi="Times New Roman" w:cs="Times New Roman"/>
-          <w:sz w:val="24"/>
-          <w:szCs w:val="24"/>
-        </w:rPr>
-        <w:t>）传感器设置变更：对</w:t>
-      </w:r>
-      <w:r>
-        <w:rPr>
-          <w:rFonts w:ascii="Times New Roman" w:eastAsia="宋体" w:hAnsi="Times New Roman" w:cs="Times New Roman"/>
-          <w:sz w:val="24"/>
-          <w:szCs w:val="24"/>
-        </w:rPr>
-        <w:t>`agent_wrapper.py`</w:t>
-      </w:r>
-      <w:r>
-        <w:rPr>
-          <w:rFonts w:ascii="Times New Roman" w:eastAsia="宋体" w:hAnsi="Times New Roman" w:cs="Times New Roman"/>
-          <w:sz w:val="24"/>
-          <w:szCs w:val="24"/>
-        </w:rPr>
-        <w:t>属性进行调整，默认单</w:t>
+          <w:rFonts w:ascii="Times New Roman" w:eastAsia="宋体" w:hAnsi="Times New Roman" w:cs="Times New Roman" w:hint="eastAsia"/>
+          <w:sz w:val="24"/>
+          <w:szCs w:val="24"/>
+        </w:rPr>
+        <w:t>）参考路径说明：</w:t>
+      </w:r>
+      <w:r>
+        <w:rPr>
+          <w:rFonts w:ascii="Times New Roman" w:eastAsia="宋体" w:hAnsi="Times New Roman" w:cs="Times New Roman"/>
+          <w:sz w:val="24"/>
+          <w:szCs w:val="24"/>
+        </w:rPr>
+        <w:t>用于测试的三个场景（自动紧急制动（</w:t>
+      </w:r>
+      <w:r>
+        <w:rPr>
+          <w:rFonts w:ascii="Times New Roman" w:eastAsia="宋体" w:hAnsi="Times New Roman" w:cs="Times New Roman"/>
+          <w:sz w:val="24"/>
+          <w:szCs w:val="24"/>
+        </w:rPr>
+        <w:t>AEB</w:t>
+      </w:r>
+      <w:r>
+        <w:rPr>
+          <w:rFonts w:ascii="Times New Roman" w:eastAsia="宋体" w:hAnsi="Times New Roman" w:cs="Times New Roman"/>
+          <w:sz w:val="24"/>
+          <w:szCs w:val="24"/>
+        </w:rPr>
+        <w:t>）场景、避障场景、纯跟踪场景）所对应的路径段文件，均存储在</w:t>
+      </w:r>
+      <w:r>
+        <w:rPr>
+          <w:rFonts w:ascii="Times New Roman" w:eastAsia="宋体" w:hAnsi="Times New Roman" w:cs="Times New Roman"/>
+          <w:sz w:val="24"/>
+          <w:szCs w:val="24"/>
+        </w:rPr>
+        <w:t> ~/leaderboard/path </w:t>
+      </w:r>
+      <w:r>
+        <w:rPr>
+          <w:rFonts w:ascii="Times New Roman" w:eastAsia="宋体" w:hAnsi="Times New Roman" w:cs="Times New Roman"/>
+          <w:sz w:val="24"/>
+          <w:szCs w:val="24"/>
+        </w:rPr>
+        <w:t>路径下。每个场景的路径文件包含了全球导航卫星系统（</w:t>
       </w:r>
       <w:r>
         <w:rPr>
@@ -22243,7 +19417,7 @@
           <w:sz w:val="24"/>
           <w:szCs w:val="24"/>
         </w:rPr>
-        <w:t>限</w:t>
+        <w:t>）行驶路径，以及基于东</w:t>
       </w:r>
       <w:r>
         <w:rPr>
@@ -22252,47 +19426,23 @@
           <w:szCs w:val="24"/>
         </w:rPr>
         <w:lastRenderedPageBreak/>
-        <w:t>制，</w:t>
-      </w:r>
-      <w:r>
-        <w:rPr>
-          <w:rFonts w:ascii="Times New Roman" w:eastAsia="宋体" w:hAnsi="Times New Roman" w:cs="Times New Roman" w:hint="eastAsia"/>
-          <w:sz w:val="24"/>
-          <w:szCs w:val="24"/>
-        </w:rPr>
-        <w:t>本</w:t>
-      </w:r>
-      <w:r>
-        <w:rPr>
-          <w:rFonts w:ascii="Times New Roman" w:eastAsia="宋体" w:hAnsi="Times New Roman" w:cs="Times New Roman" w:hint="eastAsia"/>
-          <w:sz w:val="24"/>
-          <w:szCs w:val="24"/>
-        </w:rPr>
-        <w:t>Demo</w:t>
-      </w:r>
-      <w:r>
-        <w:rPr>
-          <w:rFonts w:ascii="Times New Roman" w:eastAsia="宋体" w:hAnsi="Times New Roman" w:cs="Times New Roman"/>
-          <w:sz w:val="24"/>
-          <w:szCs w:val="24"/>
-        </w:rPr>
-        <w:t>采用双</w:t>
-      </w:r>
-      <w:r>
-        <w:rPr>
-          <w:rFonts w:ascii="Times New Roman" w:eastAsia="宋体" w:hAnsi="Times New Roman" w:cs="Times New Roman"/>
-          <w:sz w:val="24"/>
-          <w:szCs w:val="24"/>
-        </w:rPr>
-        <w:t>GNSS</w:t>
-      </w:r>
-      <w:r>
-        <w:rPr>
-          <w:rFonts w:ascii="Times New Roman" w:eastAsia="宋体" w:hAnsi="Times New Roman" w:cs="Times New Roman"/>
-          <w:sz w:val="24"/>
-          <w:szCs w:val="24"/>
-        </w:rPr>
-        <w:t>传感器，以此简化车辆航向角的计算流程。</w:t>
+        <w:t>北天坐标系（</w:t>
+      </w:r>
+      <w:r>
+        <w:rPr>
+          <w:rFonts w:ascii="Times New Roman" w:eastAsia="宋体" w:hAnsi="Times New Roman" w:cs="Times New Roman"/>
+          <w:sz w:val="24"/>
+          <w:szCs w:val="24"/>
+        </w:rPr>
+        <w:t>ENU</w:t>
+      </w:r>
+      <w:r>
+        <w:rPr>
+          <w:rFonts w:ascii="Times New Roman" w:eastAsia="宋体" w:hAnsi="Times New Roman" w:cs="Times New Roman"/>
+          <w:sz w:val="24"/>
+          <w:szCs w:val="24"/>
+        </w:rPr>
+        <w:t>）的坐标信息。</w:t>
       </w:r>
     </w:p>
     <w:sectPr>
